--- a/lab1.docx
+++ b/lab1.docx
@@ -167,10 +167,7 @@
         <w:jc w:val="center"/>
       </w:pPr>
       <w:r>
-        <w:t>по лабораторной работе №</w:t>
-      </w:r>
-      <w:r>
-        <w:t>1</w:t>
+        <w:t>по лабораторной работе №1</w:t>
       </w:r>
     </w:p>
     <w:p>
@@ -298,8 +295,13 @@
         <w:jc w:val="right"/>
       </w:pPr>
       <w:r>
-        <w:t>Беляков А.М.</w:t>
-      </w:r>
+        <w:t xml:space="preserve">Беляков </w:t>
+      </w:r>
+      <w:proofErr w:type="gramStart"/>
+      <w:r>
+        <w:t>А.М.</w:t>
+      </w:r>
+      <w:proofErr w:type="gramEnd"/>
     </w:p>
     <w:p>
       <w:pPr>
@@ -312,13 +314,7 @@
         <w:jc w:val="right"/>
       </w:pPr>
       <w:r>
-        <w:t>Проверил</w:t>
-      </w:r>
-      <w:r>
-        <w:t>и</w:t>
-      </w:r>
-      <w:r>
-        <w:t>:</w:t>
+        <w:t>Проверили:</w:t>
       </w:r>
     </w:p>
     <w:p>
@@ -326,16 +322,26 @@
         <w:jc w:val="right"/>
       </w:pPr>
       <w:r>
-        <w:t>Митрохин М.А.</w:t>
-      </w:r>
+        <w:t xml:space="preserve">Митрохин </w:t>
+      </w:r>
+      <w:proofErr w:type="gramStart"/>
+      <w:r>
+        <w:t>М.А.</w:t>
+      </w:r>
+      <w:proofErr w:type="gramEnd"/>
     </w:p>
     <w:p>
       <w:pPr>
         <w:jc w:val="right"/>
       </w:pPr>
       <w:r>
-        <w:t>Юрова О.В.</w:t>
-      </w:r>
+        <w:t xml:space="preserve">Юрова </w:t>
+      </w:r>
+      <w:proofErr w:type="gramStart"/>
+      <w:r>
+        <w:t>О.В.</w:t>
+      </w:r>
+      <w:proofErr w:type="gramEnd"/>
     </w:p>
     <w:p>
       <w:pPr>
@@ -398,13 +404,7 @@
     <w:p>
       <w:r>
         <w:lastRenderedPageBreak/>
-        <w:t>Задание 1: написать программу, вычисляющую разницу между максимальным и</w:t>
-      </w:r>
-      <w:r>
-        <w:t xml:space="preserve"> </w:t>
-      </w:r>
-      <w:r>
-        <w:t>минимальным элементами массива.</w:t>
+        <w:t>Задание 1: написать программу, вычисляющую разницу между максимальным и минимальным элементами массива.</w:t>
       </w:r>
     </w:p>
     <w:p>
@@ -487,6 +487,7 @@
         </w:rPr>
         <w:t xml:space="preserve">import </w:t>
       </w:r>
+      <w:proofErr w:type="spellStart"/>
       <w:r>
         <w:rPr>
           <w:rFonts w:ascii="Consolas" w:eastAsia="Times New Roman" w:hAnsi="Consolas" w:cs="Courier New"/>
@@ -498,6 +499,7 @@
         </w:rPr>
         <w:t>randint</w:t>
       </w:r>
+      <w:proofErr w:type="spellEnd"/>
       <w:r>
         <w:rPr>
           <w:rFonts w:ascii="Consolas" w:eastAsia="Times New Roman" w:hAnsi="Consolas" w:cs="Courier New"/>
@@ -542,6 +544,7 @@
         </w:rPr>
         <w:t xml:space="preserve">def </w:t>
       </w:r>
+      <w:proofErr w:type="spellStart"/>
       <w:r>
         <w:rPr>
           <w:rFonts w:ascii="Consolas" w:eastAsia="Times New Roman" w:hAnsi="Consolas" w:cs="Courier New"/>
@@ -551,30 +554,33 @@
           <w:szCs w:val="20"/>
           <w:lang w:val="en-US" w:eastAsia="ru-RU" w:bidi="ar-SA"/>
         </w:rPr>
-        <w:t>create_massive</w:t>
-      </w:r>
+        <w:t>create_</w:t>
+      </w:r>
+      <w:proofErr w:type="gramStart"/>
       <w:r>
         <w:rPr>
           <w:rFonts w:ascii="Consolas" w:eastAsia="Times New Roman" w:hAnsi="Consolas" w:cs="Courier New"/>
-          <w:color w:val="A9B7C6"/>
+          <w:color w:val="FFC66D"/>
           <w:kern w:val="0"/>
           <w:sz w:val="20"/>
           <w:szCs w:val="20"/>
           <w:lang w:val="en-US" w:eastAsia="ru-RU" w:bidi="ar-SA"/>
         </w:rPr>
-        <w:t>(minimum</w:t>
-      </w:r>
+        <w:t>massive</w:t>
+      </w:r>
+      <w:proofErr w:type="spellEnd"/>
       <w:r>
         <w:rPr>
           <w:rFonts w:ascii="Consolas" w:eastAsia="Times New Roman" w:hAnsi="Consolas" w:cs="Courier New"/>
-          <w:color w:val="CC7832"/>
+          <w:color w:val="A9B7C6"/>
           <w:kern w:val="0"/>
           <w:sz w:val="20"/>
           <w:szCs w:val="20"/>
           <w:lang w:val="en-US" w:eastAsia="ru-RU" w:bidi="ar-SA"/>
         </w:rPr>
-        <w:t xml:space="preserve">, </w:t>
-      </w:r>
+        <w:t>(</w:t>
+      </w:r>
+      <w:proofErr w:type="gramEnd"/>
       <w:r>
         <w:rPr>
           <w:rFonts w:ascii="Consolas" w:eastAsia="Times New Roman" w:hAnsi="Consolas" w:cs="Courier New"/>
@@ -584,7 +590,7 @@
           <w:szCs w:val="20"/>
           <w:lang w:val="en-US" w:eastAsia="ru-RU" w:bidi="ar-SA"/>
         </w:rPr>
-        <w:t>maximum</w:t>
+        <w:t>minimum</w:t>
       </w:r>
       <w:r>
         <w:rPr>
@@ -606,41 +612,42 @@
           <w:szCs w:val="20"/>
           <w:lang w:val="en-US" w:eastAsia="ru-RU" w:bidi="ar-SA"/>
         </w:rPr>
-        <w:t>lenght):</w:t>
+        <w:t>maximum</w:t>
       </w:r>
       <w:r>
         <w:rPr>
           <w:rFonts w:ascii="Consolas" w:eastAsia="Times New Roman" w:hAnsi="Consolas" w:cs="Courier New"/>
-          <w:color w:val="A9B7C6"/>
+          <w:color w:val="CC7832"/>
           <w:kern w:val="0"/>
           <w:sz w:val="20"/>
           <w:szCs w:val="20"/>
           <w:lang w:val="en-US" w:eastAsia="ru-RU" w:bidi="ar-SA"/>
         </w:rPr>
-        <w:br/>
-        <w:t xml:space="preserve">    </w:t>
-      </w:r>
+        <w:t xml:space="preserve">, </w:t>
+      </w:r>
+      <w:proofErr w:type="spellStart"/>
       <w:r>
         <w:rPr>
           <w:rFonts w:ascii="Consolas" w:eastAsia="Times New Roman" w:hAnsi="Consolas" w:cs="Courier New"/>
-          <w:color w:val="CC7832"/>
+          <w:color w:val="A9B7C6"/>
           <w:kern w:val="0"/>
           <w:sz w:val="20"/>
           <w:szCs w:val="20"/>
           <w:lang w:val="en-US" w:eastAsia="ru-RU" w:bidi="ar-SA"/>
         </w:rPr>
-        <w:t xml:space="preserve">return </w:t>
-      </w:r>
+        <w:t>lenght</w:t>
+      </w:r>
+      <w:proofErr w:type="spellEnd"/>
       <w:r>
         <w:rPr>
           <w:rFonts w:ascii="Consolas" w:eastAsia="Times New Roman" w:hAnsi="Consolas" w:cs="Courier New"/>
-          <w:color w:val="8888C6"/>
+          <w:color w:val="A9B7C6"/>
           <w:kern w:val="0"/>
           <w:sz w:val="20"/>
           <w:szCs w:val="20"/>
           <w:lang w:val="en-US" w:eastAsia="ru-RU" w:bidi="ar-SA"/>
         </w:rPr>
-        <w:t>list</w:t>
+        <w:t>):</w:t>
       </w:r>
       <w:r>
         <w:rPr>
@@ -651,7 +658,8 @@
           <w:szCs w:val="20"/>
           <w:lang w:val="en-US" w:eastAsia="ru-RU" w:bidi="ar-SA"/>
         </w:rPr>
-        <w:t>(randint(minimum</w:t>
+        <w:br/>
+        <w:t xml:space="preserve">    </w:t>
       </w:r>
       <w:r>
         <w:rPr>
@@ -662,30 +670,31 @@
           <w:szCs w:val="20"/>
           <w:lang w:val="en-US" w:eastAsia="ru-RU" w:bidi="ar-SA"/>
         </w:rPr>
-        <w:t xml:space="preserve">, </w:t>
+        <w:t xml:space="preserve">return </w:t>
       </w:r>
       <w:r>
         <w:rPr>
           <w:rFonts w:ascii="Consolas" w:eastAsia="Times New Roman" w:hAnsi="Consolas" w:cs="Courier New"/>
-          <w:color w:val="A9B7C6"/>
+          <w:color w:val="8888C6"/>
           <w:kern w:val="0"/>
           <w:sz w:val="20"/>
           <w:szCs w:val="20"/>
           <w:lang w:val="en-US" w:eastAsia="ru-RU" w:bidi="ar-SA"/>
         </w:rPr>
-        <w:t xml:space="preserve">maximum) </w:t>
+        <w:t>list</w:t>
       </w:r>
       <w:r>
         <w:rPr>
           <w:rFonts w:ascii="Consolas" w:eastAsia="Times New Roman" w:hAnsi="Consolas" w:cs="Courier New"/>
-          <w:color w:val="CC7832"/>
+          <w:color w:val="A9B7C6"/>
           <w:kern w:val="0"/>
           <w:sz w:val="20"/>
           <w:szCs w:val="20"/>
           <w:lang w:val="en-US" w:eastAsia="ru-RU" w:bidi="ar-SA"/>
         </w:rPr>
-        <w:t xml:space="preserve">for </w:t>
-      </w:r>
+        <w:t>(</w:t>
+      </w:r>
+      <w:proofErr w:type="spellStart"/>
       <w:r>
         <w:rPr>
           <w:rFonts w:ascii="Consolas" w:eastAsia="Times New Roman" w:hAnsi="Consolas" w:cs="Courier New"/>
@@ -695,29 +704,30 @@
           <w:szCs w:val="20"/>
           <w:lang w:val="en-US" w:eastAsia="ru-RU" w:bidi="ar-SA"/>
         </w:rPr>
-        <w:t xml:space="preserve">_ </w:t>
-      </w:r>
+        <w:t>randint</w:t>
+      </w:r>
+      <w:proofErr w:type="spellEnd"/>
       <w:r>
         <w:rPr>
           <w:rFonts w:ascii="Consolas" w:eastAsia="Times New Roman" w:hAnsi="Consolas" w:cs="Courier New"/>
-          <w:color w:val="CC7832"/>
+          <w:color w:val="A9B7C6"/>
           <w:kern w:val="0"/>
           <w:sz w:val="20"/>
           <w:szCs w:val="20"/>
           <w:lang w:val="en-US" w:eastAsia="ru-RU" w:bidi="ar-SA"/>
         </w:rPr>
-        <w:t xml:space="preserve">in </w:t>
+        <w:t>(minimum</w:t>
       </w:r>
       <w:r>
         <w:rPr>
           <w:rFonts w:ascii="Consolas" w:eastAsia="Times New Roman" w:hAnsi="Consolas" w:cs="Courier New"/>
-          <w:color w:val="8888C6"/>
+          <w:color w:val="CC7832"/>
           <w:kern w:val="0"/>
           <w:sz w:val="20"/>
           <w:szCs w:val="20"/>
           <w:lang w:val="en-US" w:eastAsia="ru-RU" w:bidi="ar-SA"/>
         </w:rPr>
-        <w:t>range</w:t>
+        <w:t xml:space="preserve">, </w:t>
       </w:r>
       <w:r>
         <w:rPr>
@@ -728,18 +738,18 @@
           <w:szCs w:val="20"/>
           <w:lang w:val="en-US" w:eastAsia="ru-RU" w:bidi="ar-SA"/>
         </w:rPr>
-        <w:t>(lenght))</w:t>
+        <w:t xml:space="preserve">maximum) </w:t>
       </w:r>
       <w:r>
         <w:rPr>
           <w:rFonts w:ascii="Consolas" w:eastAsia="Times New Roman" w:hAnsi="Consolas" w:cs="Courier New"/>
-          <w:color w:val="A9B7C6"/>
+          <w:color w:val="CC7832"/>
           <w:kern w:val="0"/>
           <w:sz w:val="20"/>
           <w:szCs w:val="20"/>
           <w:lang w:val="en-US" w:eastAsia="ru-RU" w:bidi="ar-SA"/>
         </w:rPr>
-        <w:br/>
+        <w:t xml:space="preserve">for </w:t>
       </w:r>
       <w:r>
         <w:rPr>
@@ -750,19 +760,18 @@
           <w:szCs w:val="20"/>
           <w:lang w:val="en-US" w:eastAsia="ru-RU" w:bidi="ar-SA"/>
         </w:rPr>
-        <w:br/>
+        <w:t xml:space="preserve">_ </w:t>
       </w:r>
       <w:r>
         <w:rPr>
           <w:rFonts w:ascii="Consolas" w:eastAsia="Times New Roman" w:hAnsi="Consolas" w:cs="Courier New"/>
-          <w:color w:val="A9B7C6"/>
+          <w:color w:val="CC7832"/>
           <w:kern w:val="0"/>
           <w:sz w:val="20"/>
           <w:szCs w:val="20"/>
           <w:lang w:val="en-US" w:eastAsia="ru-RU" w:bidi="ar-SA"/>
         </w:rPr>
-        <w:br/>
-        <w:t>massive = create_massive(</w:t>
+        <w:t xml:space="preserve">in </w:t>
       </w:r>
       <w:r>
         <w:rPr>
@@ -773,7 +782,7 @@
           <w:szCs w:val="20"/>
           <w:lang w:val="en-US" w:eastAsia="ru-RU" w:bidi="ar-SA"/>
         </w:rPr>
-        <w:t>int</w:t>
+        <w:t>range</w:t>
       </w:r>
       <w:r>
         <w:rPr>
@@ -786,17 +795,19 @@
         </w:rPr>
         <w:t>(</w:t>
       </w:r>
+      <w:proofErr w:type="spellStart"/>
       <w:r>
         <w:rPr>
           <w:rFonts w:ascii="Consolas" w:eastAsia="Times New Roman" w:hAnsi="Consolas" w:cs="Courier New"/>
-          <w:color w:val="8888C6"/>
+          <w:color w:val="A9B7C6"/>
           <w:kern w:val="0"/>
           <w:sz w:val="20"/>
           <w:szCs w:val="20"/>
           <w:lang w:val="en-US" w:eastAsia="ru-RU" w:bidi="ar-SA"/>
         </w:rPr>
-        <w:t>input</w:t>
-      </w:r>
+        <w:t>lenght</w:t>
+      </w:r>
+      <w:proofErr w:type="spellEnd"/>
       <w:r>
         <w:rPr>
           <w:rFonts w:ascii="Consolas" w:eastAsia="Times New Roman" w:hAnsi="Consolas" w:cs="Courier New"/>
@@ -806,17 +817,119 @@
           <w:szCs w:val="20"/>
           <w:lang w:val="en-US" w:eastAsia="ru-RU" w:bidi="ar-SA"/>
         </w:rPr>
-        <w:t>(</w:t>
+        <w:t>))</w:t>
       </w:r>
       <w:r>
         <w:rPr>
           <w:rFonts w:ascii="Consolas" w:eastAsia="Times New Roman" w:hAnsi="Consolas" w:cs="Courier New"/>
-          <w:color w:val="6A8759"/>
+          <w:color w:val="A9B7C6"/>
           <w:kern w:val="0"/>
           <w:sz w:val="20"/>
           <w:szCs w:val="20"/>
           <w:lang w:val="en-US" w:eastAsia="ru-RU" w:bidi="ar-SA"/>
         </w:rPr>
+        <w:br/>
+      </w:r>
+      <w:r>
+        <w:rPr>
+          <w:rFonts w:ascii="Consolas" w:eastAsia="Times New Roman" w:hAnsi="Consolas" w:cs="Courier New"/>
+          <w:color w:val="A9B7C6"/>
+          <w:kern w:val="0"/>
+          <w:sz w:val="20"/>
+          <w:szCs w:val="20"/>
+          <w:lang w:val="en-US" w:eastAsia="ru-RU" w:bidi="ar-SA"/>
+        </w:rPr>
+        <w:br/>
+      </w:r>
+      <w:r>
+        <w:rPr>
+          <w:rFonts w:ascii="Consolas" w:eastAsia="Times New Roman" w:hAnsi="Consolas" w:cs="Courier New"/>
+          <w:color w:val="A9B7C6"/>
+          <w:kern w:val="0"/>
+          <w:sz w:val="20"/>
+          <w:szCs w:val="20"/>
+          <w:lang w:val="en-US" w:eastAsia="ru-RU" w:bidi="ar-SA"/>
+        </w:rPr>
+        <w:br/>
+        <w:t xml:space="preserve">massive = </w:t>
+      </w:r>
+      <w:proofErr w:type="spellStart"/>
+      <w:r>
+        <w:rPr>
+          <w:rFonts w:ascii="Consolas" w:eastAsia="Times New Roman" w:hAnsi="Consolas" w:cs="Courier New"/>
+          <w:color w:val="A9B7C6"/>
+          <w:kern w:val="0"/>
+          <w:sz w:val="20"/>
+          <w:szCs w:val="20"/>
+          <w:lang w:val="en-US" w:eastAsia="ru-RU" w:bidi="ar-SA"/>
+        </w:rPr>
+        <w:t>create_massive</w:t>
+      </w:r>
+      <w:proofErr w:type="spellEnd"/>
+      <w:r>
+        <w:rPr>
+          <w:rFonts w:ascii="Consolas" w:eastAsia="Times New Roman" w:hAnsi="Consolas" w:cs="Courier New"/>
+          <w:color w:val="A9B7C6"/>
+          <w:kern w:val="0"/>
+          <w:sz w:val="20"/>
+          <w:szCs w:val="20"/>
+          <w:lang w:val="en-US" w:eastAsia="ru-RU" w:bidi="ar-SA"/>
+        </w:rPr>
+        <w:t>(</w:t>
+      </w:r>
+      <w:r>
+        <w:rPr>
+          <w:rFonts w:ascii="Consolas" w:eastAsia="Times New Roman" w:hAnsi="Consolas" w:cs="Courier New"/>
+          <w:color w:val="8888C6"/>
+          <w:kern w:val="0"/>
+          <w:sz w:val="20"/>
+          <w:szCs w:val="20"/>
+          <w:lang w:val="en-US" w:eastAsia="ru-RU" w:bidi="ar-SA"/>
+        </w:rPr>
+        <w:t>int</w:t>
+      </w:r>
+      <w:r>
+        <w:rPr>
+          <w:rFonts w:ascii="Consolas" w:eastAsia="Times New Roman" w:hAnsi="Consolas" w:cs="Courier New"/>
+          <w:color w:val="A9B7C6"/>
+          <w:kern w:val="0"/>
+          <w:sz w:val="20"/>
+          <w:szCs w:val="20"/>
+          <w:lang w:val="en-US" w:eastAsia="ru-RU" w:bidi="ar-SA"/>
+        </w:rPr>
+        <w:t>(</w:t>
+      </w:r>
+      <w:r>
+        <w:rPr>
+          <w:rFonts w:ascii="Consolas" w:eastAsia="Times New Roman" w:hAnsi="Consolas" w:cs="Courier New"/>
+          <w:color w:val="8888C6"/>
+          <w:kern w:val="0"/>
+          <w:sz w:val="20"/>
+          <w:szCs w:val="20"/>
+          <w:lang w:val="en-US" w:eastAsia="ru-RU" w:bidi="ar-SA"/>
+        </w:rPr>
+        <w:t>input</w:t>
+      </w:r>
+      <w:r>
+        <w:rPr>
+          <w:rFonts w:ascii="Consolas" w:eastAsia="Times New Roman" w:hAnsi="Consolas" w:cs="Courier New"/>
+          <w:color w:val="A9B7C6"/>
+          <w:kern w:val="0"/>
+          <w:sz w:val="20"/>
+          <w:szCs w:val="20"/>
+          <w:lang w:val="en-US" w:eastAsia="ru-RU" w:bidi="ar-SA"/>
+        </w:rPr>
+        <w:t>(</w:t>
+      </w:r>
+      <w:r>
+        <w:rPr>
+          <w:rFonts w:ascii="Consolas" w:eastAsia="Times New Roman" w:hAnsi="Consolas" w:cs="Courier New"/>
+          <w:color w:val="6A8759"/>
+          <w:kern w:val="0"/>
+          <w:sz w:val="20"/>
+          <w:szCs w:val="20"/>
+          <w:lang w:val="en-US" w:eastAsia="ru-RU" w:bidi="ar-SA"/>
+        </w:rPr>
         <w:t>"</w:t>
       </w:r>
       <w:r>
@@ -1136,7 +1249,7 @@
           <w:szCs w:val="20"/>
           <w:lang w:eastAsia="ru-RU" w:bidi="ar-SA"/>
         </w:rPr>
-        <w:t>длинну</w:t>
+        <w:t>длину</w:t>
       </w:r>
       <w:r>
         <w:rPr>
@@ -1192,8 +1305,8 @@
           <w:lang w:val="en-US" w:eastAsia="ru-RU" w:bidi="ar-SA"/>
         </w:rPr>
         <w:br/>
-        <w:t>massive.sort()</w:t>
-      </w:r>
+      </w:r>
+      <w:proofErr w:type="spellStart"/>
       <w:r>
         <w:rPr>
           <w:rFonts w:ascii="Consolas" w:eastAsia="Times New Roman" w:hAnsi="Consolas" w:cs="Courier New"/>
@@ -1203,18 +1316,19 @@
           <w:szCs w:val="20"/>
           <w:lang w:val="en-US" w:eastAsia="ru-RU" w:bidi="ar-SA"/>
         </w:rPr>
-        <w:br/>
-      </w:r>
+        <w:t>massive.sort</w:t>
+      </w:r>
+      <w:proofErr w:type="spellEnd"/>
       <w:r>
         <w:rPr>
           <w:rFonts w:ascii="Consolas" w:eastAsia="Times New Roman" w:hAnsi="Consolas" w:cs="Courier New"/>
-          <w:color w:val="8888C6"/>
+          <w:color w:val="A9B7C6"/>
           <w:kern w:val="0"/>
           <w:sz w:val="20"/>
           <w:szCs w:val="20"/>
           <w:lang w:val="en-US" w:eastAsia="ru-RU" w:bidi="ar-SA"/>
         </w:rPr>
-        <w:t>print</w:t>
+        <w:t>()</w:t>
       </w:r>
       <w:r>
         <w:rPr>
@@ -1225,18 +1339,18 @@
           <w:szCs w:val="20"/>
           <w:lang w:val="en-US" w:eastAsia="ru-RU" w:bidi="ar-SA"/>
         </w:rPr>
-        <w:t>(massive[-</w:t>
+        <w:br/>
       </w:r>
       <w:r>
         <w:rPr>
           <w:rFonts w:ascii="Consolas" w:eastAsia="Times New Roman" w:hAnsi="Consolas" w:cs="Courier New"/>
-          <w:color w:val="6897BB"/>
+          <w:color w:val="8888C6"/>
           <w:kern w:val="0"/>
           <w:sz w:val="20"/>
           <w:szCs w:val="20"/>
           <w:lang w:val="en-US" w:eastAsia="ru-RU" w:bidi="ar-SA"/>
         </w:rPr>
-        <w:t>1</w:t>
+        <w:t>print</w:t>
       </w:r>
       <w:r>
         <w:rPr>
@@ -1247,7 +1361,7 @@
           <w:szCs w:val="20"/>
           <w:lang w:val="en-US" w:eastAsia="ru-RU" w:bidi="ar-SA"/>
         </w:rPr>
-        <w:t>]-massive[</w:t>
+        <w:t>(massive[-</w:t>
       </w:r>
       <w:r>
         <w:rPr>
@@ -1258,7 +1372,7 @@
           <w:szCs w:val="20"/>
           <w:lang w:val="en-US" w:eastAsia="ru-RU" w:bidi="ar-SA"/>
         </w:rPr>
-        <w:t>0</w:t>
+        <w:t>1</w:t>
       </w:r>
       <w:r>
         <w:rPr>
@@ -1269,6 +1383,28 @@
           <w:szCs w:val="20"/>
           <w:lang w:val="en-US" w:eastAsia="ru-RU" w:bidi="ar-SA"/>
         </w:rPr>
+        <w:t>]-massive[</w:t>
+      </w:r>
+      <w:r>
+        <w:rPr>
+          <w:rFonts w:ascii="Consolas" w:eastAsia="Times New Roman" w:hAnsi="Consolas" w:cs="Courier New"/>
+          <w:color w:val="6897BB"/>
+          <w:kern w:val="0"/>
+          <w:sz w:val="20"/>
+          <w:szCs w:val="20"/>
+          <w:lang w:val="en-US" w:eastAsia="ru-RU" w:bidi="ar-SA"/>
+        </w:rPr>
+        <w:t>0</w:t>
+      </w:r>
+      <w:r>
+        <w:rPr>
+          <w:rFonts w:ascii="Consolas" w:eastAsia="Times New Roman" w:hAnsi="Consolas" w:cs="Courier New"/>
+          <w:color w:val="A9B7C6"/>
+          <w:kern w:val="0"/>
+          <w:sz w:val="20"/>
+          <w:szCs w:val="20"/>
+          <w:lang w:val="en-US" w:eastAsia="ru-RU" w:bidi="ar-SA"/>
+        </w:rPr>
         <w:t>])</w:t>
       </w:r>
     </w:p>
@@ -1290,18 +1426,10 @@
       </w:r>
     </w:p>
     <w:p>
-      <w:pPr>
-        <w:rPr>
-          <w:lang w:val="en-US"/>
-        </w:rPr>
-      </w:pPr>
       <w:r>
         <w:t>Листинг</w:t>
       </w:r>
       <w:r>
-        <w:rPr>
-          <w:lang w:val="en-US"/>
-        </w:rPr>
         <w:t>:</w:t>
       </w:r>
     </w:p>
@@ -1339,6 +1467,7 @@
         </w:rPr>
         <w:t xml:space="preserve">import </w:t>
       </w:r>
+      <w:proofErr w:type="spellStart"/>
       <w:r>
         <w:rPr>
           <w:rFonts w:ascii="Consolas" w:hAnsi="Consolas"/>
@@ -1347,6 +1476,7 @@
         </w:rPr>
         <w:t>randint</w:t>
       </w:r>
+      <w:proofErr w:type="spellEnd"/>
       <w:r>
         <w:rPr>
           <w:rFonts w:ascii="Consolas" w:hAnsi="Consolas"/>
@@ -1379,21 +1509,344 @@
         </w:rPr>
         <w:t xml:space="preserve">def </w:t>
       </w:r>
+      <w:proofErr w:type="spellStart"/>
       <w:r>
         <w:rPr>
           <w:rFonts w:ascii="Consolas" w:hAnsi="Consolas"/>
           <w:color w:val="FFC66D"/>
           <w:lang w:val="en-US"/>
         </w:rPr>
+        <w:t>create_</w:t>
+      </w:r>
+      <w:proofErr w:type="gramStart"/>
+      <w:r>
+        <w:rPr>
+          <w:rFonts w:ascii="Consolas" w:hAnsi="Consolas"/>
+          <w:color w:val="FFC66D"/>
+          <w:lang w:val="en-US"/>
+        </w:rPr>
+        <w:t>massive</w:t>
+      </w:r>
+      <w:proofErr w:type="spellEnd"/>
+      <w:r>
+        <w:rPr>
+          <w:rFonts w:ascii="Consolas" w:hAnsi="Consolas"/>
+          <w:color w:val="A9B7C6"/>
+          <w:lang w:val="en-US"/>
+        </w:rPr>
+        <w:t>(</w:t>
+      </w:r>
+      <w:proofErr w:type="gramEnd"/>
+      <w:r>
+        <w:rPr>
+          <w:rFonts w:ascii="Consolas" w:hAnsi="Consolas"/>
+          <w:color w:val="A9B7C6"/>
+          <w:lang w:val="en-US"/>
+        </w:rPr>
+        <w:t>minimum</w:t>
+      </w:r>
+      <w:r>
+        <w:rPr>
+          <w:rFonts w:ascii="Consolas" w:hAnsi="Consolas"/>
+          <w:color w:val="CC7832"/>
+          <w:lang w:val="en-US"/>
+        </w:rPr>
+        <w:t xml:space="preserve">, </w:t>
+      </w:r>
+      <w:r>
+        <w:rPr>
+          <w:rFonts w:ascii="Consolas" w:hAnsi="Consolas"/>
+          <w:color w:val="A9B7C6"/>
+          <w:lang w:val="en-US"/>
+        </w:rPr>
+        <w:t>maximum</w:t>
+      </w:r>
+      <w:r>
+        <w:rPr>
+          <w:rFonts w:ascii="Consolas" w:hAnsi="Consolas"/>
+          <w:color w:val="CC7832"/>
+          <w:lang w:val="en-US"/>
+        </w:rPr>
+        <w:t xml:space="preserve">, </w:t>
+      </w:r>
+      <w:proofErr w:type="spellStart"/>
+      <w:r>
+        <w:rPr>
+          <w:rFonts w:ascii="Consolas" w:hAnsi="Consolas"/>
+          <w:color w:val="A9B7C6"/>
+          <w:lang w:val="en-US"/>
+        </w:rPr>
+        <w:t>lenght</w:t>
+      </w:r>
+      <w:proofErr w:type="spellEnd"/>
+      <w:r>
+        <w:rPr>
+          <w:rFonts w:ascii="Consolas" w:hAnsi="Consolas"/>
+          <w:color w:val="A9B7C6"/>
+          <w:lang w:val="en-US"/>
+        </w:rPr>
+        <w:t>):</w:t>
+      </w:r>
+      <w:r>
+        <w:rPr>
+          <w:rFonts w:ascii="Consolas" w:hAnsi="Consolas"/>
+          <w:color w:val="A9B7C6"/>
+          <w:lang w:val="en-US"/>
+        </w:rPr>
+        <w:br/>
+        <w:t xml:space="preserve">    </w:t>
+      </w:r>
+      <w:r>
+        <w:rPr>
+          <w:rFonts w:ascii="Consolas" w:hAnsi="Consolas"/>
+          <w:color w:val="CC7832"/>
+          <w:lang w:val="en-US"/>
+        </w:rPr>
+        <w:t xml:space="preserve">return </w:t>
+      </w:r>
+      <w:r>
+        <w:rPr>
+          <w:rFonts w:ascii="Consolas" w:hAnsi="Consolas"/>
+          <w:color w:val="8888C6"/>
+          <w:lang w:val="en-US"/>
+        </w:rPr>
+        <w:t>list</w:t>
+      </w:r>
+      <w:r>
+        <w:rPr>
+          <w:rFonts w:ascii="Consolas" w:hAnsi="Consolas"/>
+          <w:color w:val="A9B7C6"/>
+          <w:lang w:val="en-US"/>
+        </w:rPr>
+        <w:t>(</w:t>
+      </w:r>
+      <w:proofErr w:type="spellStart"/>
+      <w:r>
+        <w:rPr>
+          <w:rFonts w:ascii="Consolas" w:hAnsi="Consolas"/>
+          <w:color w:val="A9B7C6"/>
+          <w:lang w:val="en-US"/>
+        </w:rPr>
+        <w:t>randint</w:t>
+      </w:r>
+      <w:proofErr w:type="spellEnd"/>
+      <w:r>
+        <w:rPr>
+          <w:rFonts w:ascii="Consolas" w:hAnsi="Consolas"/>
+          <w:color w:val="A9B7C6"/>
+          <w:lang w:val="en-US"/>
+        </w:rPr>
+        <w:t>(minimum</w:t>
+      </w:r>
+      <w:r>
+        <w:rPr>
+          <w:rFonts w:ascii="Consolas" w:hAnsi="Consolas"/>
+          <w:color w:val="CC7832"/>
+          <w:lang w:val="en-US"/>
+        </w:rPr>
+        <w:t xml:space="preserve">, </w:t>
+      </w:r>
+      <w:r>
+        <w:rPr>
+          <w:rFonts w:ascii="Consolas" w:hAnsi="Consolas"/>
+          <w:color w:val="A9B7C6"/>
+          <w:lang w:val="en-US"/>
+        </w:rPr>
+        <w:t xml:space="preserve">maximum) </w:t>
+      </w:r>
+      <w:r>
+        <w:rPr>
+          <w:rFonts w:ascii="Consolas" w:hAnsi="Consolas"/>
+          <w:color w:val="CC7832"/>
+          <w:lang w:val="en-US"/>
+        </w:rPr>
+        <w:t xml:space="preserve">for </w:t>
+      </w:r>
+      <w:r>
+        <w:rPr>
+          <w:rFonts w:ascii="Consolas" w:hAnsi="Consolas"/>
+          <w:color w:val="A9B7C6"/>
+          <w:lang w:val="en-US"/>
+        </w:rPr>
+        <w:t xml:space="preserve">_ </w:t>
+      </w:r>
+      <w:r>
+        <w:rPr>
+          <w:rFonts w:ascii="Consolas" w:hAnsi="Consolas"/>
+          <w:color w:val="CC7832"/>
+          <w:lang w:val="en-US"/>
+        </w:rPr>
+        <w:t xml:space="preserve">in </w:t>
+      </w:r>
+      <w:r>
+        <w:rPr>
+          <w:rFonts w:ascii="Consolas" w:hAnsi="Consolas"/>
+          <w:color w:val="8888C6"/>
+          <w:lang w:val="en-US"/>
+        </w:rPr>
+        <w:t>range</w:t>
+      </w:r>
+      <w:r>
+        <w:rPr>
+          <w:rFonts w:ascii="Consolas" w:hAnsi="Consolas"/>
+          <w:color w:val="A9B7C6"/>
+          <w:lang w:val="en-US"/>
+        </w:rPr>
+        <w:t>(</w:t>
+      </w:r>
+      <w:proofErr w:type="spellStart"/>
+      <w:r>
+        <w:rPr>
+          <w:rFonts w:ascii="Consolas" w:hAnsi="Consolas"/>
+          <w:color w:val="A9B7C6"/>
+          <w:lang w:val="en-US"/>
+        </w:rPr>
+        <w:t>lenght</w:t>
+      </w:r>
+      <w:proofErr w:type="spellEnd"/>
+      <w:r>
+        <w:rPr>
+          <w:rFonts w:ascii="Consolas" w:hAnsi="Consolas"/>
+          <w:color w:val="A9B7C6"/>
+          <w:lang w:val="en-US"/>
+        </w:rPr>
+        <w:t>))</w:t>
+      </w:r>
+      <w:r>
+        <w:rPr>
+          <w:rFonts w:ascii="Consolas" w:hAnsi="Consolas"/>
+          <w:color w:val="A9B7C6"/>
+          <w:lang w:val="en-US"/>
+        </w:rPr>
+        <w:br/>
+      </w:r>
+      <w:r>
+        <w:rPr>
+          <w:rFonts w:ascii="Consolas" w:hAnsi="Consolas"/>
+          <w:color w:val="A9B7C6"/>
+          <w:lang w:val="en-US"/>
+        </w:rPr>
+        <w:br/>
+      </w:r>
+      <w:r>
+        <w:rPr>
+          <w:rFonts w:ascii="Consolas" w:hAnsi="Consolas"/>
+          <w:color w:val="A9B7C6"/>
+          <w:lang w:val="en-US"/>
+        </w:rPr>
+        <w:br/>
+        <w:t xml:space="preserve">massive = </w:t>
+      </w:r>
+      <w:proofErr w:type="spellStart"/>
+      <w:r>
+        <w:rPr>
+          <w:rFonts w:ascii="Consolas" w:hAnsi="Consolas"/>
+          <w:color w:val="A9B7C6"/>
+          <w:lang w:val="en-US"/>
+        </w:rPr>
         <w:t>create_massive</w:t>
       </w:r>
-      <w:r>
-        <w:rPr>
-          <w:rFonts w:ascii="Consolas" w:hAnsi="Consolas"/>
-          <w:color w:val="A9B7C6"/>
-          <w:lang w:val="en-US"/>
-        </w:rPr>
-        <w:t>(minimum</w:t>
+      <w:proofErr w:type="spellEnd"/>
+      <w:r>
+        <w:rPr>
+          <w:rFonts w:ascii="Consolas" w:hAnsi="Consolas"/>
+          <w:color w:val="A9B7C6"/>
+          <w:lang w:val="en-US"/>
+        </w:rPr>
+        <w:t>(</w:t>
+      </w:r>
+      <w:r>
+        <w:rPr>
+          <w:rFonts w:ascii="Consolas" w:hAnsi="Consolas"/>
+          <w:color w:val="8888C6"/>
+          <w:lang w:val="en-US"/>
+        </w:rPr>
+        <w:t>int</w:t>
+      </w:r>
+      <w:r>
+        <w:rPr>
+          <w:rFonts w:ascii="Consolas" w:hAnsi="Consolas"/>
+          <w:color w:val="A9B7C6"/>
+          <w:lang w:val="en-US"/>
+        </w:rPr>
+        <w:t>(</w:t>
+      </w:r>
+      <w:r>
+        <w:rPr>
+          <w:rFonts w:ascii="Consolas" w:hAnsi="Consolas"/>
+          <w:color w:val="8888C6"/>
+          <w:lang w:val="en-US"/>
+        </w:rPr>
+        <w:t>input</w:t>
+      </w:r>
+      <w:r>
+        <w:rPr>
+          <w:rFonts w:ascii="Consolas" w:hAnsi="Consolas"/>
+          <w:color w:val="A9B7C6"/>
+          <w:lang w:val="en-US"/>
+        </w:rPr>
+        <w:t>(</w:t>
+      </w:r>
+      <w:r>
+        <w:rPr>
+          <w:rFonts w:ascii="Consolas" w:hAnsi="Consolas"/>
+          <w:color w:val="6A8759"/>
+          <w:lang w:val="en-US"/>
+        </w:rPr>
+        <w:t>"</w:t>
+      </w:r>
+      <w:r>
+        <w:rPr>
+          <w:rFonts w:ascii="Consolas" w:hAnsi="Consolas"/>
+          <w:color w:val="6A8759"/>
+        </w:rPr>
+        <w:t>Введите</w:t>
+      </w:r>
+      <w:r>
+        <w:rPr>
+          <w:rFonts w:ascii="Consolas" w:hAnsi="Consolas"/>
+          <w:color w:val="6A8759"/>
+          <w:lang w:val="en-US"/>
+        </w:rPr>
+        <w:t xml:space="preserve"> </w:t>
+      </w:r>
+      <w:r>
+        <w:rPr>
+          <w:rFonts w:ascii="Consolas" w:hAnsi="Consolas"/>
+          <w:color w:val="6A8759"/>
+        </w:rPr>
+        <w:t>минимальное</w:t>
+      </w:r>
+      <w:r>
+        <w:rPr>
+          <w:rFonts w:ascii="Consolas" w:hAnsi="Consolas"/>
+          <w:color w:val="6A8759"/>
+          <w:lang w:val="en-US"/>
+        </w:rPr>
+        <w:t xml:space="preserve"> </w:t>
+      </w:r>
+      <w:r>
+        <w:rPr>
+          <w:rFonts w:ascii="Consolas" w:hAnsi="Consolas"/>
+          <w:color w:val="6A8759"/>
+        </w:rPr>
+        <w:t>число</w:t>
+      </w:r>
+      <w:r>
+        <w:rPr>
+          <w:rFonts w:ascii="Consolas" w:hAnsi="Consolas"/>
+          <w:color w:val="6A8759"/>
+          <w:lang w:val="en-US"/>
+        </w:rPr>
+        <w:t xml:space="preserve"> "</w:t>
+      </w:r>
+      <w:r>
+        <w:rPr>
+          <w:rFonts w:ascii="Consolas" w:hAnsi="Consolas"/>
+          <w:color w:val="A9B7C6"/>
+          <w:lang w:val="en-US"/>
+        </w:rPr>
+        <w:t>))</w:t>
       </w:r>
       <w:r>
         <w:rPr>
@@ -1406,10 +1859,95 @@
       <w:r>
         <w:rPr>
           <w:rFonts w:ascii="Consolas" w:hAnsi="Consolas"/>
-          <w:color w:val="A9B7C6"/>
-          <w:lang w:val="en-US"/>
-        </w:rPr>
-        <w:t>maximum</w:t>
+          <w:color w:val="8888C6"/>
+          <w:lang w:val="en-US"/>
+        </w:rPr>
+        <w:t>int</w:t>
+      </w:r>
+      <w:r>
+        <w:rPr>
+          <w:rFonts w:ascii="Consolas" w:hAnsi="Consolas"/>
+          <w:color w:val="A9B7C6"/>
+          <w:lang w:val="en-US"/>
+        </w:rPr>
+        <w:t>(</w:t>
+      </w:r>
+      <w:r>
+        <w:rPr>
+          <w:rFonts w:ascii="Consolas" w:hAnsi="Consolas"/>
+          <w:color w:val="8888C6"/>
+          <w:lang w:val="en-US"/>
+        </w:rPr>
+        <w:t>input</w:t>
+      </w:r>
+      <w:r>
+        <w:rPr>
+          <w:rFonts w:ascii="Consolas" w:hAnsi="Consolas"/>
+          <w:color w:val="A9B7C6"/>
+          <w:lang w:val="en-US"/>
+        </w:rPr>
+        <w:t>(</w:t>
+      </w:r>
+      <w:r>
+        <w:rPr>
+          <w:rFonts w:ascii="Consolas" w:hAnsi="Consolas"/>
+          <w:color w:val="6A8759"/>
+          <w:lang w:val="en-US"/>
+        </w:rPr>
+        <w:t>"</w:t>
+      </w:r>
+      <w:r>
+        <w:rPr>
+          <w:rFonts w:ascii="Consolas" w:hAnsi="Consolas"/>
+          <w:color w:val="6A8759"/>
+        </w:rPr>
+        <w:t>Введите</w:t>
+      </w:r>
+      <w:r>
+        <w:rPr>
+          <w:rFonts w:ascii="Consolas" w:hAnsi="Consolas"/>
+          <w:color w:val="6A8759"/>
+          <w:lang w:val="en-US"/>
+        </w:rPr>
+        <w:t xml:space="preserve"> </w:t>
+      </w:r>
+      <w:r>
+        <w:rPr>
+          <w:rFonts w:ascii="Consolas" w:hAnsi="Consolas"/>
+          <w:color w:val="6A8759"/>
+        </w:rPr>
+        <w:t>максимальное</w:t>
+      </w:r>
+      <w:r>
+        <w:rPr>
+          <w:rFonts w:ascii="Consolas" w:hAnsi="Consolas"/>
+          <w:color w:val="6A8759"/>
+          <w:lang w:val="en-US"/>
+        </w:rPr>
+        <w:t xml:space="preserve"> </w:t>
+      </w:r>
+      <w:r>
+        <w:rPr>
+          <w:rFonts w:ascii="Consolas" w:hAnsi="Consolas"/>
+          <w:color w:val="6A8759"/>
+        </w:rPr>
+        <w:t>число</w:t>
+      </w:r>
+      <w:r>
+        <w:rPr>
+          <w:rFonts w:ascii="Consolas" w:hAnsi="Consolas"/>
+          <w:color w:val="6A8759"/>
+          <w:lang w:val="en-US"/>
+        </w:rPr>
+        <w:t xml:space="preserve"> "</w:t>
+      </w:r>
+      <w:r>
+        <w:rPr>
+          <w:rFonts w:ascii="Consolas" w:hAnsi="Consolas"/>
+          <w:color w:val="A9B7C6"/>
+          <w:lang w:val="en-US"/>
+        </w:rPr>
+        <w:t>))</w:t>
       </w:r>
       <w:r>
         <w:rPr>
@@ -1422,83 +1960,18 @@
       <w:r>
         <w:rPr>
           <w:rFonts w:ascii="Consolas" w:hAnsi="Consolas"/>
-          <w:color w:val="A9B7C6"/>
-          <w:lang w:val="en-US"/>
-        </w:rPr>
-        <w:t>lenght):</w:t>
-      </w:r>
-      <w:r>
-        <w:rPr>
-          <w:rFonts w:ascii="Consolas" w:hAnsi="Consolas"/>
-          <w:color w:val="A9B7C6"/>
-          <w:lang w:val="en-US"/>
-        </w:rPr>
-        <w:br/>
-        <w:t xml:space="preserve">    </w:t>
-      </w:r>
-      <w:r>
-        <w:rPr>
-          <w:rFonts w:ascii="Consolas" w:hAnsi="Consolas"/>
-          <w:color w:val="CC7832"/>
-          <w:lang w:val="en-US"/>
-        </w:rPr>
-        <w:t xml:space="preserve">return </w:t>
-      </w:r>
-      <w:r>
-        <w:rPr>
-          <w:rFonts w:ascii="Consolas" w:hAnsi="Consolas"/>
           <w:color w:val="8888C6"/>
           <w:lang w:val="en-US"/>
         </w:rPr>
-        <w:t>list</w:t>
-      </w:r>
-      <w:r>
-        <w:rPr>
-          <w:rFonts w:ascii="Consolas" w:hAnsi="Consolas"/>
-          <w:color w:val="A9B7C6"/>
-          <w:lang w:val="en-US"/>
-        </w:rPr>
-        <w:t>(randint(minimum</w:t>
-      </w:r>
-      <w:r>
-        <w:rPr>
-          <w:rFonts w:ascii="Consolas" w:hAnsi="Consolas"/>
-          <w:color w:val="CC7832"/>
-          <w:lang w:val="en-US"/>
-        </w:rPr>
-        <w:t xml:space="preserve">, </w:t>
-      </w:r>
-      <w:r>
-        <w:rPr>
-          <w:rFonts w:ascii="Consolas" w:hAnsi="Consolas"/>
-          <w:color w:val="A9B7C6"/>
-          <w:lang w:val="en-US"/>
-        </w:rPr>
-        <w:t xml:space="preserve">maximum) </w:t>
-      </w:r>
-      <w:r>
-        <w:rPr>
-          <w:rFonts w:ascii="Consolas" w:hAnsi="Consolas"/>
-          <w:color w:val="CC7832"/>
-          <w:lang w:val="en-US"/>
-        </w:rPr>
-        <w:t xml:space="preserve">for </w:t>
-      </w:r>
-      <w:r>
-        <w:rPr>
-          <w:rFonts w:ascii="Consolas" w:hAnsi="Consolas"/>
-          <w:color w:val="A9B7C6"/>
-          <w:lang w:val="en-US"/>
-        </w:rPr>
-        <w:t xml:space="preserve">_ </w:t>
-      </w:r>
-      <w:r>
-        <w:rPr>
-          <w:rFonts w:ascii="Consolas" w:hAnsi="Consolas"/>
-          <w:color w:val="CC7832"/>
-          <w:lang w:val="en-US"/>
-        </w:rPr>
-        <w:t xml:space="preserve">in </w:t>
+        <w:t>int</w:t>
+      </w:r>
+      <w:r>
+        <w:rPr>
+          <w:rFonts w:ascii="Consolas" w:hAnsi="Consolas"/>
+          <w:color w:val="A9B7C6"/>
+          <w:lang w:val="en-US"/>
+        </w:rPr>
+        <w:t>(</w:t>
       </w:r>
       <w:r>
         <w:rPr>
@@ -1506,48 +1979,7 @@
           <w:color w:val="8888C6"/>
           <w:lang w:val="en-US"/>
         </w:rPr>
-        <w:t>range</w:t>
-      </w:r>
-      <w:r>
-        <w:rPr>
-          <w:rFonts w:ascii="Consolas" w:hAnsi="Consolas"/>
-          <w:color w:val="A9B7C6"/>
-          <w:lang w:val="en-US"/>
-        </w:rPr>
-        <w:t>(lenght))</w:t>
-      </w:r>
-      <w:r>
-        <w:rPr>
-          <w:rFonts w:ascii="Consolas" w:hAnsi="Consolas"/>
-          <w:color w:val="A9B7C6"/>
-          <w:lang w:val="en-US"/>
-        </w:rPr>
-        <w:br/>
-      </w:r>
-      <w:r>
-        <w:rPr>
-          <w:rFonts w:ascii="Consolas" w:hAnsi="Consolas"/>
-          <w:color w:val="A9B7C6"/>
-          <w:lang w:val="en-US"/>
-        </w:rPr>
-        <w:br/>
-      </w:r>
-      <w:r>
-        <w:rPr>
-          <w:rFonts w:ascii="Consolas" w:hAnsi="Consolas"/>
-          <w:color w:val="A9B7C6"/>
-          <w:lang w:val="en-US"/>
-        </w:rPr>
-        <w:br/>
-        <w:t>massive = create_massive(</w:t>
-      </w:r>
-      <w:r>
-        <w:rPr>
-          <w:rFonts w:ascii="Consolas" w:hAnsi="Consolas"/>
-          <w:color w:val="8888C6"/>
-          <w:lang w:val="en-US"/>
-        </w:rPr>
-        <w:t>int</w:t>
+        <w:t>input</w:t>
       </w:r>
       <w:r>
         <w:rPr>
@@ -1560,22 +1992,6 @@
       <w:r>
         <w:rPr>
           <w:rFonts w:ascii="Consolas" w:hAnsi="Consolas"/>
-          <w:color w:val="8888C6"/>
-          <w:lang w:val="en-US"/>
-        </w:rPr>
-        <w:t>input</w:t>
-      </w:r>
-      <w:r>
-        <w:rPr>
-          <w:rFonts w:ascii="Consolas" w:hAnsi="Consolas"/>
-          <w:color w:val="A9B7C6"/>
-          <w:lang w:val="en-US"/>
-        </w:rPr>
-        <w:t>(</w:t>
-      </w:r>
-      <w:r>
-        <w:rPr>
-          <w:rFonts w:ascii="Consolas" w:hAnsi="Consolas"/>
           <w:color w:val="6A8759"/>
           <w:lang w:val="en-US"/>
         </w:rPr>
@@ -1601,209 +2017,7 @@
           <w:rFonts w:ascii="Consolas" w:hAnsi="Consolas"/>
           <w:color w:val="6A8759"/>
         </w:rPr>
-        <w:t>минимальное</w:t>
-      </w:r>
-      <w:r>
-        <w:rPr>
-          <w:rFonts w:ascii="Consolas" w:hAnsi="Consolas"/>
-          <w:color w:val="6A8759"/>
-          <w:lang w:val="en-US"/>
-        </w:rPr>
-        <w:t xml:space="preserve"> </w:t>
-      </w:r>
-      <w:r>
-        <w:rPr>
-          <w:rFonts w:ascii="Consolas" w:hAnsi="Consolas"/>
-          <w:color w:val="6A8759"/>
-        </w:rPr>
-        <w:t>число</w:t>
-      </w:r>
-      <w:r>
-        <w:rPr>
-          <w:rFonts w:ascii="Consolas" w:hAnsi="Consolas"/>
-          <w:color w:val="6A8759"/>
-          <w:lang w:val="en-US"/>
-        </w:rPr>
-        <w:t xml:space="preserve"> "</w:t>
-      </w:r>
-      <w:r>
-        <w:rPr>
-          <w:rFonts w:ascii="Consolas" w:hAnsi="Consolas"/>
-          <w:color w:val="A9B7C6"/>
-          <w:lang w:val="en-US"/>
-        </w:rPr>
-        <w:t>))</w:t>
-      </w:r>
-      <w:r>
-        <w:rPr>
-          <w:rFonts w:ascii="Consolas" w:hAnsi="Consolas"/>
-          <w:color w:val="CC7832"/>
-          <w:lang w:val="en-US"/>
-        </w:rPr>
-        <w:t xml:space="preserve">, </w:t>
-      </w:r>
-      <w:r>
-        <w:rPr>
-          <w:rFonts w:ascii="Consolas" w:hAnsi="Consolas"/>
-          <w:color w:val="8888C6"/>
-          <w:lang w:val="en-US"/>
-        </w:rPr>
-        <w:t>int</w:t>
-      </w:r>
-      <w:r>
-        <w:rPr>
-          <w:rFonts w:ascii="Consolas" w:hAnsi="Consolas"/>
-          <w:color w:val="A9B7C6"/>
-          <w:lang w:val="en-US"/>
-        </w:rPr>
-        <w:t>(</w:t>
-      </w:r>
-      <w:r>
-        <w:rPr>
-          <w:rFonts w:ascii="Consolas" w:hAnsi="Consolas"/>
-          <w:color w:val="8888C6"/>
-          <w:lang w:val="en-US"/>
-        </w:rPr>
-        <w:t>input</w:t>
-      </w:r>
-      <w:r>
-        <w:rPr>
-          <w:rFonts w:ascii="Consolas" w:hAnsi="Consolas"/>
-          <w:color w:val="A9B7C6"/>
-          <w:lang w:val="en-US"/>
-        </w:rPr>
-        <w:t>(</w:t>
-      </w:r>
-      <w:r>
-        <w:rPr>
-          <w:rFonts w:ascii="Consolas" w:hAnsi="Consolas"/>
-          <w:color w:val="6A8759"/>
-          <w:lang w:val="en-US"/>
-        </w:rPr>
-        <w:t>"</w:t>
-      </w:r>
-      <w:r>
-        <w:rPr>
-          <w:rFonts w:ascii="Consolas" w:hAnsi="Consolas"/>
-          <w:color w:val="6A8759"/>
-        </w:rPr>
-        <w:t>Введите</w:t>
-      </w:r>
-      <w:r>
-        <w:rPr>
-          <w:rFonts w:ascii="Consolas" w:hAnsi="Consolas"/>
-          <w:color w:val="6A8759"/>
-          <w:lang w:val="en-US"/>
-        </w:rPr>
-        <w:t xml:space="preserve"> </w:t>
-      </w:r>
-      <w:r>
-        <w:rPr>
-          <w:rFonts w:ascii="Consolas" w:hAnsi="Consolas"/>
-          <w:color w:val="6A8759"/>
-        </w:rPr>
-        <w:t>максимальное</w:t>
-      </w:r>
-      <w:r>
-        <w:rPr>
-          <w:rFonts w:ascii="Consolas" w:hAnsi="Consolas"/>
-          <w:color w:val="6A8759"/>
-          <w:lang w:val="en-US"/>
-        </w:rPr>
-        <w:t xml:space="preserve"> </w:t>
-      </w:r>
-      <w:r>
-        <w:rPr>
-          <w:rFonts w:ascii="Consolas" w:hAnsi="Consolas"/>
-          <w:color w:val="6A8759"/>
-        </w:rPr>
-        <w:t>число</w:t>
-      </w:r>
-      <w:r>
-        <w:rPr>
-          <w:rFonts w:ascii="Consolas" w:hAnsi="Consolas"/>
-          <w:color w:val="6A8759"/>
-          <w:lang w:val="en-US"/>
-        </w:rPr>
-        <w:t xml:space="preserve"> "</w:t>
-      </w:r>
-      <w:r>
-        <w:rPr>
-          <w:rFonts w:ascii="Consolas" w:hAnsi="Consolas"/>
-          <w:color w:val="A9B7C6"/>
-          <w:lang w:val="en-US"/>
-        </w:rPr>
-        <w:t>))</w:t>
-      </w:r>
-      <w:r>
-        <w:rPr>
-          <w:rFonts w:ascii="Consolas" w:hAnsi="Consolas"/>
-          <w:color w:val="CC7832"/>
-          <w:lang w:val="en-US"/>
-        </w:rPr>
-        <w:t xml:space="preserve">, </w:t>
-      </w:r>
-      <w:r>
-        <w:rPr>
-          <w:rFonts w:ascii="Consolas" w:hAnsi="Consolas"/>
-          <w:color w:val="8888C6"/>
-          <w:lang w:val="en-US"/>
-        </w:rPr>
-        <w:t>int</w:t>
-      </w:r>
-      <w:r>
-        <w:rPr>
-          <w:rFonts w:ascii="Consolas" w:hAnsi="Consolas"/>
-          <w:color w:val="A9B7C6"/>
-          <w:lang w:val="en-US"/>
-        </w:rPr>
-        <w:t>(</w:t>
-      </w:r>
-      <w:r>
-        <w:rPr>
-          <w:rFonts w:ascii="Consolas" w:hAnsi="Consolas"/>
-          <w:color w:val="8888C6"/>
-          <w:lang w:val="en-US"/>
-        </w:rPr>
-        <w:t>input</w:t>
-      </w:r>
-      <w:r>
-        <w:rPr>
-          <w:rFonts w:ascii="Consolas" w:hAnsi="Consolas"/>
-          <w:color w:val="A9B7C6"/>
-          <w:lang w:val="en-US"/>
-        </w:rPr>
-        <w:t>(</w:t>
-      </w:r>
-      <w:r>
-        <w:rPr>
-          <w:rFonts w:ascii="Consolas" w:hAnsi="Consolas"/>
-          <w:color w:val="6A8759"/>
-          <w:lang w:val="en-US"/>
-        </w:rPr>
-        <w:t>"</w:t>
-      </w:r>
-      <w:r>
-        <w:rPr>
-          <w:rFonts w:ascii="Consolas" w:hAnsi="Consolas"/>
-          <w:color w:val="6A8759"/>
-        </w:rPr>
-        <w:t>Введите</w:t>
-      </w:r>
-      <w:r>
-        <w:rPr>
-          <w:rFonts w:ascii="Consolas" w:hAnsi="Consolas"/>
-          <w:color w:val="6A8759"/>
-          <w:lang w:val="en-US"/>
-        </w:rPr>
-        <w:t xml:space="preserve"> </w:t>
-      </w:r>
-      <w:r>
-        <w:rPr>
-          <w:rFonts w:ascii="Consolas" w:hAnsi="Consolas"/>
-          <w:color w:val="6A8759"/>
-        </w:rPr>
-        <w:t>длинну</w:t>
+        <w:t>длину</w:t>
       </w:r>
       <w:r>
         <w:rPr>
@@ -1870,13 +2084,7 @@
     </w:p>
     <w:p>
       <w:r>
-        <w:t>Задание 3: написать программу, реализующую создание массива произвольного</w:t>
-      </w:r>
-      <w:r>
-        <w:t xml:space="preserve"> </w:t>
-      </w:r>
-      <w:r>
-        <w:t>размера, вводимого с клавиатуры.</w:t>
+        <w:t>Задание 3: написать программу, реализующую создание массива произвольного размера, вводимого с клавиатуры.</w:t>
       </w:r>
     </w:p>
     <w:p>
@@ -2039,7 +2247,31 @@
           <w:szCs w:val="19"/>
           <w:lang w:val="en-US" w:eastAsia="en-US" w:bidi="ar-SA"/>
         </w:rPr>
-        <w:t>&lt;time.h&gt;</w:t>
+        <w:t>&lt;</w:t>
+      </w:r>
+      <w:proofErr w:type="spellStart"/>
+      <w:r>
+        <w:rPr>
+          <w:rFonts w:ascii="Consolas" w:eastAsiaTheme="minorHAnsi" w:hAnsi="Consolas" w:cs="Consolas"/>
+          <w:color w:val="A31515"/>
+          <w:kern w:val="0"/>
+          <w:sz w:val="19"/>
+          <w:szCs w:val="19"/>
+          <w:lang w:val="en-US" w:eastAsia="en-US" w:bidi="ar-SA"/>
+        </w:rPr>
+        <w:t>time.h</w:t>
+      </w:r>
+      <w:proofErr w:type="spellEnd"/>
+      <w:r>
+        <w:rPr>
+          <w:rFonts w:ascii="Consolas" w:eastAsiaTheme="minorHAnsi" w:hAnsi="Consolas" w:cs="Consolas"/>
+          <w:color w:val="A31515"/>
+          <w:kern w:val="0"/>
+          <w:sz w:val="19"/>
+          <w:szCs w:val="19"/>
+          <w:lang w:val="en-US" w:eastAsia="en-US" w:bidi="ar-SA"/>
+        </w:rPr>
+        <w:t>&gt;</w:t>
       </w:r>
     </w:p>
     <w:p>
@@ -2093,7 +2325,31 @@
           <w:szCs w:val="19"/>
           <w:lang w:val="en-US" w:eastAsia="en-US" w:bidi="ar-SA"/>
         </w:rPr>
-        <w:t xml:space="preserve"> main()</w:t>
+        <w:t xml:space="preserve"> </w:t>
+      </w:r>
+      <w:proofErr w:type="gramStart"/>
+      <w:r>
+        <w:rPr>
+          <w:rFonts w:ascii="Consolas" w:eastAsiaTheme="minorHAnsi" w:hAnsi="Consolas" w:cs="Consolas"/>
+          <w:color w:val="000000"/>
+          <w:kern w:val="0"/>
+          <w:sz w:val="19"/>
+          <w:szCs w:val="19"/>
+          <w:lang w:val="en-US" w:eastAsia="en-US" w:bidi="ar-SA"/>
+        </w:rPr>
+        <w:t>main(</w:t>
+      </w:r>
+      <w:proofErr w:type="gramEnd"/>
+      <w:r>
+        <w:rPr>
+          <w:rFonts w:ascii="Consolas" w:eastAsiaTheme="minorHAnsi" w:hAnsi="Consolas" w:cs="Consolas"/>
+          <w:color w:val="000000"/>
+          <w:kern w:val="0"/>
+          <w:sz w:val="19"/>
+          <w:szCs w:val="19"/>
+          <w:lang w:val="en-US" w:eastAsia="en-US" w:bidi="ar-SA"/>
+        </w:rPr>
+        <w:t>)</w:t>
       </w:r>
     </w:p>
     <w:p>
@@ -2147,8 +2403,45 @@
           <w:szCs w:val="19"/>
           <w:lang w:val="en-US" w:eastAsia="en-US" w:bidi="ar-SA"/>
         </w:rPr>
-        <w:t xml:space="preserve">    srand(time(</w:t>
-      </w:r>
+        <w:t xml:space="preserve">    </w:t>
+      </w:r>
+      <w:proofErr w:type="spellStart"/>
+      <w:r>
+        <w:rPr>
+          <w:rFonts w:ascii="Consolas" w:eastAsiaTheme="minorHAnsi" w:hAnsi="Consolas" w:cs="Consolas"/>
+          <w:color w:val="000000"/>
+          <w:kern w:val="0"/>
+          <w:sz w:val="19"/>
+          <w:szCs w:val="19"/>
+          <w:lang w:val="en-US" w:eastAsia="en-US" w:bidi="ar-SA"/>
+        </w:rPr>
+        <w:t>srand</w:t>
+      </w:r>
+      <w:proofErr w:type="spellEnd"/>
+      <w:r>
+        <w:rPr>
+          <w:rFonts w:ascii="Consolas" w:eastAsiaTheme="minorHAnsi" w:hAnsi="Consolas" w:cs="Consolas"/>
+          <w:color w:val="000000"/>
+          <w:kern w:val="0"/>
+          <w:sz w:val="19"/>
+          <w:szCs w:val="19"/>
+          <w:lang w:val="en-US" w:eastAsia="en-US" w:bidi="ar-SA"/>
+        </w:rPr>
+        <w:t>(</w:t>
+      </w:r>
+      <w:proofErr w:type="gramStart"/>
+      <w:r>
+        <w:rPr>
+          <w:rFonts w:ascii="Consolas" w:eastAsiaTheme="minorHAnsi" w:hAnsi="Consolas" w:cs="Consolas"/>
+          <w:color w:val="000000"/>
+          <w:kern w:val="0"/>
+          <w:sz w:val="19"/>
+          <w:szCs w:val="19"/>
+          <w:lang w:val="en-US" w:eastAsia="en-US" w:bidi="ar-SA"/>
+        </w:rPr>
+        <w:t>time(</w:t>
+      </w:r>
+      <w:proofErr w:type="gramEnd"/>
       <w:r>
         <w:rPr>
           <w:rFonts w:ascii="Consolas" w:eastAsiaTheme="minorHAnsi" w:hAnsi="Consolas" w:cs="Consolas"/>
@@ -2218,8 +2511,34 @@
           <w:szCs w:val="19"/>
           <w:lang w:val="en-US" w:eastAsia="en-US" w:bidi="ar-SA"/>
         </w:rPr>
-        <w:t xml:space="preserve"> lenght;</w:t>
-      </w:r>
+        <w:t xml:space="preserve"> </w:t>
+      </w:r>
+      <w:proofErr w:type="spellStart"/>
+      <w:proofErr w:type="gramStart"/>
+      <w:r>
+        <w:rPr>
+          <w:rFonts w:ascii="Consolas" w:eastAsiaTheme="minorHAnsi" w:hAnsi="Consolas" w:cs="Consolas"/>
+          <w:color w:val="000000"/>
+          <w:kern w:val="0"/>
+          <w:sz w:val="19"/>
+          <w:szCs w:val="19"/>
+          <w:lang w:val="en-US" w:eastAsia="en-US" w:bidi="ar-SA"/>
+        </w:rPr>
+        <w:t>lenght</w:t>
+      </w:r>
+      <w:proofErr w:type="spellEnd"/>
+      <w:r>
+        <w:rPr>
+          <w:rFonts w:ascii="Consolas" w:eastAsiaTheme="minorHAnsi" w:hAnsi="Consolas" w:cs="Consolas"/>
+          <w:color w:val="000000"/>
+          <w:kern w:val="0"/>
+          <w:sz w:val="19"/>
+          <w:szCs w:val="19"/>
+          <w:lang w:val="en-US" w:eastAsia="en-US" w:bidi="ar-SA"/>
+        </w:rPr>
+        <w:t>;</w:t>
+      </w:r>
+      <w:proofErr w:type="gramEnd"/>
     </w:p>
     <w:p>
       <w:pPr>
@@ -2245,19 +2564,21 @@
           <w:szCs w:val="19"/>
           <w:lang w:val="en-US" w:eastAsia="en-US" w:bidi="ar-SA"/>
         </w:rPr>
-        <w:t xml:space="preserve">    scanf_s(</w:t>
-      </w:r>
+        <w:t xml:space="preserve">    </w:t>
+      </w:r>
+      <w:proofErr w:type="spellStart"/>
       <w:r>
         <w:rPr>
           <w:rFonts w:ascii="Consolas" w:eastAsiaTheme="minorHAnsi" w:hAnsi="Consolas" w:cs="Consolas"/>
-          <w:color w:val="A31515"/>
+          <w:color w:val="000000"/>
           <w:kern w:val="0"/>
           <w:sz w:val="19"/>
           <w:szCs w:val="19"/>
           <w:lang w:val="en-US" w:eastAsia="en-US" w:bidi="ar-SA"/>
         </w:rPr>
-        <w:t>"%d"</w:t>
-      </w:r>
+        <w:t>scanf_</w:t>
+      </w:r>
+      <w:proofErr w:type="gramStart"/>
       <w:r>
         <w:rPr>
           <w:rFonts w:ascii="Consolas" w:eastAsiaTheme="minorHAnsi" w:hAnsi="Consolas" w:cs="Consolas"/>
@@ -2267,7 +2588,66 @@
           <w:szCs w:val="19"/>
           <w:lang w:val="en-US" w:eastAsia="en-US" w:bidi="ar-SA"/>
         </w:rPr>
-        <w:t>, &amp;lenght);</w:t>
+        <w:t>s</w:t>
+      </w:r>
+      <w:proofErr w:type="spellEnd"/>
+      <w:r>
+        <w:rPr>
+          <w:rFonts w:ascii="Consolas" w:eastAsiaTheme="minorHAnsi" w:hAnsi="Consolas" w:cs="Consolas"/>
+          <w:color w:val="000000"/>
+          <w:kern w:val="0"/>
+          <w:sz w:val="19"/>
+          <w:szCs w:val="19"/>
+          <w:lang w:val="en-US" w:eastAsia="en-US" w:bidi="ar-SA"/>
+        </w:rPr>
+        <w:t>(</w:t>
+      </w:r>
+      <w:proofErr w:type="gramEnd"/>
+      <w:r>
+        <w:rPr>
+          <w:rFonts w:ascii="Consolas" w:eastAsiaTheme="minorHAnsi" w:hAnsi="Consolas" w:cs="Consolas"/>
+          <w:color w:val="A31515"/>
+          <w:kern w:val="0"/>
+          <w:sz w:val="19"/>
+          <w:szCs w:val="19"/>
+          <w:lang w:val="en-US" w:eastAsia="en-US" w:bidi="ar-SA"/>
+        </w:rPr>
+        <w:t>"%d"</w:t>
+      </w:r>
+      <w:r>
+        <w:rPr>
+          <w:rFonts w:ascii="Consolas" w:eastAsiaTheme="minorHAnsi" w:hAnsi="Consolas" w:cs="Consolas"/>
+          <w:color w:val="000000"/>
+          <w:kern w:val="0"/>
+          <w:sz w:val="19"/>
+          <w:szCs w:val="19"/>
+          <w:lang w:val="en-US" w:eastAsia="en-US" w:bidi="ar-SA"/>
+        </w:rPr>
+        <w:t>, &amp;</w:t>
+      </w:r>
+      <w:proofErr w:type="spellStart"/>
+      <w:r>
+        <w:rPr>
+          <w:rFonts w:ascii="Consolas" w:eastAsiaTheme="minorHAnsi" w:hAnsi="Consolas" w:cs="Consolas"/>
+          <w:color w:val="000000"/>
+          <w:kern w:val="0"/>
+          <w:sz w:val="19"/>
+          <w:szCs w:val="19"/>
+          <w:lang w:val="en-US" w:eastAsia="en-US" w:bidi="ar-SA"/>
+        </w:rPr>
+        <w:t>lenght</w:t>
+      </w:r>
+      <w:proofErr w:type="spellEnd"/>
+      <w:r>
+        <w:rPr>
+          <w:rFonts w:ascii="Consolas" w:eastAsiaTheme="minorHAnsi" w:hAnsi="Consolas" w:cs="Consolas"/>
+          <w:color w:val="000000"/>
+          <w:kern w:val="0"/>
+          <w:sz w:val="19"/>
+          <w:szCs w:val="19"/>
+          <w:lang w:val="en-US" w:eastAsia="en-US" w:bidi="ar-SA"/>
+        </w:rPr>
+        <w:t>);</w:t>
       </w:r>
     </w:p>
     <w:p>
@@ -2329,6 +2709,7 @@
         </w:rPr>
         <w:t>int</w:t>
       </w:r>
+      <w:proofErr w:type="gramStart"/>
       <w:r>
         <w:rPr>
           <w:rFonts w:ascii="Consolas" w:eastAsiaTheme="minorHAnsi" w:hAnsi="Consolas" w:cs="Consolas"/>
@@ -2338,19 +2719,57 @@
           <w:szCs w:val="19"/>
           <w:lang w:val="en-US" w:eastAsia="en-US" w:bidi="ar-SA"/>
         </w:rPr>
-        <w:t>*)malloc(lenght*</w:t>
-      </w:r>
+        <w:t>*)malloc</w:t>
+      </w:r>
+      <w:proofErr w:type="gramEnd"/>
       <w:r>
         <w:rPr>
           <w:rFonts w:ascii="Consolas" w:eastAsiaTheme="minorHAnsi" w:hAnsi="Consolas" w:cs="Consolas"/>
-          <w:color w:val="0000FF"/>
+          <w:color w:val="000000"/>
           <w:kern w:val="0"/>
           <w:sz w:val="19"/>
           <w:szCs w:val="19"/>
           <w:lang w:val="en-US" w:eastAsia="en-US" w:bidi="ar-SA"/>
         </w:rPr>
+        <w:t>(</w:t>
+      </w:r>
+      <w:proofErr w:type="spellStart"/>
+      <w:r>
+        <w:rPr>
+          <w:rFonts w:ascii="Consolas" w:eastAsiaTheme="minorHAnsi" w:hAnsi="Consolas" w:cs="Consolas"/>
+          <w:color w:val="000000"/>
+          <w:kern w:val="0"/>
+          <w:sz w:val="19"/>
+          <w:szCs w:val="19"/>
+          <w:lang w:val="en-US" w:eastAsia="en-US" w:bidi="ar-SA"/>
+        </w:rPr>
+        <w:t>lenght</w:t>
+      </w:r>
+      <w:proofErr w:type="spellEnd"/>
+      <w:r>
+        <w:rPr>
+          <w:rFonts w:ascii="Consolas" w:eastAsiaTheme="minorHAnsi" w:hAnsi="Consolas" w:cs="Consolas"/>
+          <w:color w:val="000000"/>
+          <w:kern w:val="0"/>
+          <w:sz w:val="19"/>
+          <w:szCs w:val="19"/>
+          <w:lang w:val="en-US" w:eastAsia="en-US" w:bidi="ar-SA"/>
+        </w:rPr>
+        <w:t>*</w:t>
+      </w:r>
+      <w:proofErr w:type="spellStart"/>
+      <w:r>
+        <w:rPr>
+          <w:rFonts w:ascii="Consolas" w:eastAsiaTheme="minorHAnsi" w:hAnsi="Consolas" w:cs="Consolas"/>
+          <w:color w:val="0000FF"/>
+          <w:kern w:val="0"/>
+          <w:sz w:val="19"/>
+          <w:szCs w:val="19"/>
+          <w:lang w:val="en-US" w:eastAsia="en-US" w:bidi="ar-SA"/>
+        </w:rPr>
         <w:t>sizeof</w:t>
       </w:r>
+      <w:proofErr w:type="spellEnd"/>
       <w:r>
         <w:rPr>
           <w:rFonts w:ascii="Consolas" w:eastAsiaTheme="minorHAnsi" w:hAnsi="Consolas" w:cs="Consolas"/>
@@ -2453,7 +2872,79 @@
           <w:szCs w:val="19"/>
           <w:lang w:val="en-US" w:eastAsia="en-US" w:bidi="ar-SA"/>
         </w:rPr>
-        <w:t xml:space="preserve"> i = 0;i &lt; lenght;i++) {</w:t>
+        <w:t xml:space="preserve"> </w:t>
+      </w:r>
+      <w:proofErr w:type="spellStart"/>
+      <w:r>
+        <w:rPr>
+          <w:rFonts w:ascii="Consolas" w:eastAsiaTheme="minorHAnsi" w:hAnsi="Consolas" w:cs="Consolas"/>
+          <w:color w:val="000000"/>
+          <w:kern w:val="0"/>
+          <w:sz w:val="19"/>
+          <w:szCs w:val="19"/>
+          <w:lang w:val="en-US" w:eastAsia="en-US" w:bidi="ar-SA"/>
+        </w:rPr>
+        <w:t>i</w:t>
+      </w:r>
+      <w:proofErr w:type="spellEnd"/>
+      <w:r>
+        <w:rPr>
+          <w:rFonts w:ascii="Consolas" w:eastAsiaTheme="minorHAnsi" w:hAnsi="Consolas" w:cs="Consolas"/>
+          <w:color w:val="000000"/>
+          <w:kern w:val="0"/>
+          <w:sz w:val="19"/>
+          <w:szCs w:val="19"/>
+          <w:lang w:val="en-US" w:eastAsia="en-US" w:bidi="ar-SA"/>
+        </w:rPr>
+        <w:t xml:space="preserve"> = </w:t>
+      </w:r>
+      <w:proofErr w:type="gramStart"/>
+      <w:r>
+        <w:rPr>
+          <w:rFonts w:ascii="Consolas" w:eastAsiaTheme="minorHAnsi" w:hAnsi="Consolas" w:cs="Consolas"/>
+          <w:color w:val="000000"/>
+          <w:kern w:val="0"/>
+          <w:sz w:val="19"/>
+          <w:szCs w:val="19"/>
+          <w:lang w:val="en-US" w:eastAsia="en-US" w:bidi="ar-SA"/>
+        </w:rPr>
+        <w:t>0;i</w:t>
+      </w:r>
+      <w:proofErr w:type="gramEnd"/>
+      <w:r>
+        <w:rPr>
+          <w:rFonts w:ascii="Consolas" w:eastAsiaTheme="minorHAnsi" w:hAnsi="Consolas" w:cs="Consolas"/>
+          <w:color w:val="000000"/>
+          <w:kern w:val="0"/>
+          <w:sz w:val="19"/>
+          <w:szCs w:val="19"/>
+          <w:lang w:val="en-US" w:eastAsia="en-US" w:bidi="ar-SA"/>
+        </w:rPr>
+        <w:t xml:space="preserve"> &lt; </w:t>
+      </w:r>
+      <w:proofErr w:type="spellStart"/>
+      <w:r>
+        <w:rPr>
+          <w:rFonts w:ascii="Consolas" w:eastAsiaTheme="minorHAnsi" w:hAnsi="Consolas" w:cs="Consolas"/>
+          <w:color w:val="000000"/>
+          <w:kern w:val="0"/>
+          <w:sz w:val="19"/>
+          <w:szCs w:val="19"/>
+          <w:lang w:val="en-US" w:eastAsia="en-US" w:bidi="ar-SA"/>
+        </w:rPr>
+        <w:t>lenght;i</w:t>
+      </w:r>
+      <w:proofErr w:type="spellEnd"/>
+      <w:r>
+        <w:rPr>
+          <w:rFonts w:ascii="Consolas" w:eastAsiaTheme="minorHAnsi" w:hAnsi="Consolas" w:cs="Consolas"/>
+          <w:color w:val="000000"/>
+          <w:kern w:val="0"/>
+          <w:sz w:val="19"/>
+          <w:szCs w:val="19"/>
+          <w:lang w:val="en-US" w:eastAsia="en-US" w:bidi="ar-SA"/>
+        </w:rPr>
+        <w:t>++) {</w:t>
       </w:r>
     </w:p>
     <w:p>
@@ -2480,7 +2971,55 @@
           <w:szCs w:val="19"/>
           <w:lang w:val="en-US" w:eastAsia="en-US" w:bidi="ar-SA"/>
         </w:rPr>
-        <w:t xml:space="preserve">        massive[i] = rand() % 200 - 100;</w:t>
+        <w:t xml:space="preserve">        massive[</w:t>
+      </w:r>
+      <w:proofErr w:type="spellStart"/>
+      <w:r>
+        <w:rPr>
+          <w:rFonts w:ascii="Consolas" w:eastAsiaTheme="minorHAnsi" w:hAnsi="Consolas" w:cs="Consolas"/>
+          <w:color w:val="000000"/>
+          <w:kern w:val="0"/>
+          <w:sz w:val="19"/>
+          <w:szCs w:val="19"/>
+          <w:lang w:val="en-US" w:eastAsia="en-US" w:bidi="ar-SA"/>
+        </w:rPr>
+        <w:t>i</w:t>
+      </w:r>
+      <w:proofErr w:type="spellEnd"/>
+      <w:r>
+        <w:rPr>
+          <w:rFonts w:ascii="Consolas" w:eastAsiaTheme="minorHAnsi" w:hAnsi="Consolas" w:cs="Consolas"/>
+          <w:color w:val="000000"/>
+          <w:kern w:val="0"/>
+          <w:sz w:val="19"/>
+          <w:szCs w:val="19"/>
+          <w:lang w:val="en-US" w:eastAsia="en-US" w:bidi="ar-SA"/>
+        </w:rPr>
+        <w:t xml:space="preserve">] = </w:t>
+      </w:r>
+      <w:proofErr w:type="gramStart"/>
+      <w:r>
+        <w:rPr>
+          <w:rFonts w:ascii="Consolas" w:eastAsiaTheme="minorHAnsi" w:hAnsi="Consolas" w:cs="Consolas"/>
+          <w:color w:val="000000"/>
+          <w:kern w:val="0"/>
+          <w:sz w:val="19"/>
+          <w:szCs w:val="19"/>
+          <w:lang w:val="en-US" w:eastAsia="en-US" w:bidi="ar-SA"/>
+        </w:rPr>
+        <w:t>rand(</w:t>
+      </w:r>
+      <w:proofErr w:type="gramEnd"/>
+      <w:r>
+        <w:rPr>
+          <w:rFonts w:ascii="Consolas" w:eastAsiaTheme="minorHAnsi" w:hAnsi="Consolas" w:cs="Consolas"/>
+          <w:color w:val="000000"/>
+          <w:kern w:val="0"/>
+          <w:sz w:val="19"/>
+          <w:szCs w:val="19"/>
+          <w:lang w:val="en-US" w:eastAsia="en-US" w:bidi="ar-SA"/>
+        </w:rPr>
+        <w:t>) % 200 - 100;</w:t>
       </w:r>
     </w:p>
     <w:p>
@@ -2578,7 +3117,79 @@
           <w:szCs w:val="19"/>
           <w:lang w:val="en-US" w:eastAsia="en-US" w:bidi="ar-SA"/>
         </w:rPr>
-        <w:t xml:space="preserve"> i = 0;i &lt; lenght;i++) {</w:t>
+        <w:t xml:space="preserve"> </w:t>
+      </w:r>
+      <w:proofErr w:type="spellStart"/>
+      <w:r>
+        <w:rPr>
+          <w:rFonts w:ascii="Consolas" w:eastAsiaTheme="minorHAnsi" w:hAnsi="Consolas" w:cs="Consolas"/>
+          <w:color w:val="000000"/>
+          <w:kern w:val="0"/>
+          <w:sz w:val="19"/>
+          <w:szCs w:val="19"/>
+          <w:lang w:val="en-US" w:eastAsia="en-US" w:bidi="ar-SA"/>
+        </w:rPr>
+        <w:t>i</w:t>
+      </w:r>
+      <w:proofErr w:type="spellEnd"/>
+      <w:r>
+        <w:rPr>
+          <w:rFonts w:ascii="Consolas" w:eastAsiaTheme="minorHAnsi" w:hAnsi="Consolas" w:cs="Consolas"/>
+          <w:color w:val="000000"/>
+          <w:kern w:val="0"/>
+          <w:sz w:val="19"/>
+          <w:szCs w:val="19"/>
+          <w:lang w:val="en-US" w:eastAsia="en-US" w:bidi="ar-SA"/>
+        </w:rPr>
+        <w:t xml:space="preserve"> = </w:t>
+      </w:r>
+      <w:proofErr w:type="gramStart"/>
+      <w:r>
+        <w:rPr>
+          <w:rFonts w:ascii="Consolas" w:eastAsiaTheme="minorHAnsi" w:hAnsi="Consolas" w:cs="Consolas"/>
+          <w:color w:val="000000"/>
+          <w:kern w:val="0"/>
+          <w:sz w:val="19"/>
+          <w:szCs w:val="19"/>
+          <w:lang w:val="en-US" w:eastAsia="en-US" w:bidi="ar-SA"/>
+        </w:rPr>
+        <w:t>0;i</w:t>
+      </w:r>
+      <w:proofErr w:type="gramEnd"/>
+      <w:r>
+        <w:rPr>
+          <w:rFonts w:ascii="Consolas" w:eastAsiaTheme="minorHAnsi" w:hAnsi="Consolas" w:cs="Consolas"/>
+          <w:color w:val="000000"/>
+          <w:kern w:val="0"/>
+          <w:sz w:val="19"/>
+          <w:szCs w:val="19"/>
+          <w:lang w:val="en-US" w:eastAsia="en-US" w:bidi="ar-SA"/>
+        </w:rPr>
+        <w:t xml:space="preserve"> &lt; </w:t>
+      </w:r>
+      <w:proofErr w:type="spellStart"/>
+      <w:r>
+        <w:rPr>
+          <w:rFonts w:ascii="Consolas" w:eastAsiaTheme="minorHAnsi" w:hAnsi="Consolas" w:cs="Consolas"/>
+          <w:color w:val="000000"/>
+          <w:kern w:val="0"/>
+          <w:sz w:val="19"/>
+          <w:szCs w:val="19"/>
+          <w:lang w:val="en-US" w:eastAsia="en-US" w:bidi="ar-SA"/>
+        </w:rPr>
+        <w:t>lenght;i</w:t>
+      </w:r>
+      <w:proofErr w:type="spellEnd"/>
+      <w:r>
+        <w:rPr>
+          <w:rFonts w:ascii="Consolas" w:eastAsiaTheme="minorHAnsi" w:hAnsi="Consolas" w:cs="Consolas"/>
+          <w:color w:val="000000"/>
+          <w:kern w:val="0"/>
+          <w:sz w:val="19"/>
+          <w:szCs w:val="19"/>
+          <w:lang w:val="en-US" w:eastAsia="en-US" w:bidi="ar-SA"/>
+        </w:rPr>
+        <w:t>++) {</w:t>
       </w:r>
     </w:p>
     <w:p>
@@ -2607,6 +3218,8 @@
         </w:rPr>
         <w:t xml:space="preserve">        </w:t>
       </w:r>
+      <w:proofErr w:type="spellStart"/>
+      <w:proofErr w:type="gramStart"/>
       <w:r>
         <w:rPr>
           <w:rFonts w:ascii="Consolas" w:eastAsiaTheme="minorHAnsi" w:hAnsi="Consolas" w:cs="Consolas"/>
@@ -2616,29 +3229,66 @@
           <w:szCs w:val="19"/>
           <w:lang w:eastAsia="en-US" w:bidi="ar-SA"/>
         </w:rPr>
-        <w:t>printf(</w:t>
-      </w:r>
+        <w:t>printf</w:t>
+      </w:r>
+      <w:proofErr w:type="spellEnd"/>
       <w:r>
         <w:rPr>
           <w:rFonts w:ascii="Consolas" w:eastAsiaTheme="minorHAnsi" w:hAnsi="Consolas" w:cs="Consolas"/>
-          <w:color w:val="A31515"/>
+          <w:color w:val="000000"/>
           <w:kern w:val="0"/>
           <w:sz w:val="19"/>
           <w:szCs w:val="19"/>
           <w:lang w:eastAsia="en-US" w:bidi="ar-SA"/>
         </w:rPr>
-        <w:t>"%4d "</w:t>
-      </w:r>
+        <w:t>(</w:t>
+      </w:r>
+      <w:proofErr w:type="gramEnd"/>
       <w:r>
         <w:rPr>
           <w:rFonts w:ascii="Consolas" w:eastAsiaTheme="minorHAnsi" w:hAnsi="Consolas" w:cs="Consolas"/>
-          <w:color w:val="000000"/>
+          <w:color w:val="A31515"/>
           <w:kern w:val="0"/>
           <w:sz w:val="19"/>
           <w:szCs w:val="19"/>
           <w:lang w:eastAsia="en-US" w:bidi="ar-SA"/>
         </w:rPr>
-        <w:t>, massive[i]);</w:t>
+        <w:t>"%4d "</w:t>
+      </w:r>
+      <w:r>
+        <w:rPr>
+          <w:rFonts w:ascii="Consolas" w:eastAsiaTheme="minorHAnsi" w:hAnsi="Consolas" w:cs="Consolas"/>
+          <w:color w:val="000000"/>
+          <w:kern w:val="0"/>
+          <w:sz w:val="19"/>
+          <w:szCs w:val="19"/>
+          <w:lang w:eastAsia="en-US" w:bidi="ar-SA"/>
+        </w:rPr>
+        <w:t xml:space="preserve">, </w:t>
+      </w:r>
+      <w:proofErr w:type="spellStart"/>
+      <w:r>
+        <w:rPr>
+          <w:rFonts w:ascii="Consolas" w:eastAsiaTheme="minorHAnsi" w:hAnsi="Consolas" w:cs="Consolas"/>
+          <w:color w:val="000000"/>
+          <w:kern w:val="0"/>
+          <w:sz w:val="19"/>
+          <w:szCs w:val="19"/>
+          <w:lang w:eastAsia="en-US" w:bidi="ar-SA"/>
+        </w:rPr>
+        <w:t>massive</w:t>
+      </w:r>
+      <w:proofErr w:type="spellEnd"/>
+      <w:r>
+        <w:rPr>
+          <w:rFonts w:ascii="Consolas" w:eastAsiaTheme="minorHAnsi" w:hAnsi="Consolas" w:cs="Consolas"/>
+          <w:color w:val="000000"/>
+          <w:kern w:val="0"/>
+          <w:sz w:val="19"/>
+          <w:szCs w:val="19"/>
+          <w:lang w:eastAsia="en-US" w:bidi="ar-SA"/>
+        </w:rPr>
+        <w:t>[i]);</w:t>
       </w:r>
     </w:p>
     <w:p>
@@ -2766,10 +3416,7 @@
         <w:t>столбце</w:t>
       </w:r>
       <w:r>
-        <w:t xml:space="preserve"> </w:t>
-      </w:r>
-      <w:r>
-        <w:t>(</w:t>
+        <w:t xml:space="preserve"> (</w:t>
       </w:r>
       <w:r>
         <w:t>или</w:t>
@@ -2828,32 +3475,690 @@
           <w:color w:val="CC7832"/>
           <w:lang w:val="en-US"/>
         </w:rPr>
+        <w:t xml:space="preserve"> from </w:t>
+      </w:r>
+      <w:r>
+        <w:rPr>
+          <w:rFonts w:ascii="Consolas" w:hAnsi="Consolas"/>
+          <w:color w:val="A9B7C6"/>
+          <w:lang w:val="en-US"/>
+        </w:rPr>
+        <w:t xml:space="preserve">random </w:t>
+      </w:r>
+      <w:r>
+        <w:rPr>
+          <w:rFonts w:ascii="Consolas" w:hAnsi="Consolas"/>
+          <w:color w:val="CC7832"/>
+          <w:lang w:val="en-US"/>
+        </w:rPr>
+        <w:t xml:space="preserve">import </w:t>
+      </w:r>
+      <w:proofErr w:type="spellStart"/>
+      <w:r>
+        <w:rPr>
+          <w:rFonts w:ascii="Consolas" w:hAnsi="Consolas"/>
+          <w:color w:val="A9B7C6"/>
+          <w:lang w:val="en-US"/>
+        </w:rPr>
+        <w:t>randint</w:t>
+      </w:r>
+      <w:proofErr w:type="spellEnd"/>
+      <w:r>
+        <w:rPr>
+          <w:rFonts w:ascii="Consolas" w:hAnsi="Consolas"/>
+          <w:color w:val="A9B7C6"/>
+          <w:lang w:val="en-US"/>
+        </w:rPr>
+        <w:br/>
+      </w:r>
+      <w:r>
+        <w:rPr>
+          <w:rFonts w:ascii="Consolas" w:hAnsi="Consolas"/>
+          <w:color w:val="A9B7C6"/>
+          <w:lang w:val="en-US"/>
+        </w:rPr>
+        <w:br/>
+      </w:r>
+      <w:r>
+        <w:rPr>
+          <w:rFonts w:ascii="Consolas" w:hAnsi="Consolas"/>
+          <w:color w:val="A9B7C6"/>
+          <w:lang w:val="en-US"/>
+        </w:rPr>
+        <w:lastRenderedPageBreak/>
+        <w:br/>
+      </w:r>
+      <w:r>
+        <w:rPr>
+          <w:rFonts w:ascii="Consolas" w:hAnsi="Consolas"/>
+          <w:color w:val="CC7832"/>
+          <w:lang w:val="en-US"/>
+        </w:rPr>
+        <w:t xml:space="preserve">class </w:t>
+      </w:r>
+      <w:r>
+        <w:rPr>
+          <w:rFonts w:ascii="Consolas" w:hAnsi="Consolas"/>
+          <w:color w:val="A9B7C6"/>
+          <w:lang w:val="en-US"/>
+        </w:rPr>
+        <w:t>Matrix():</w:t>
+      </w:r>
+      <w:r>
+        <w:rPr>
+          <w:rFonts w:ascii="Consolas" w:hAnsi="Consolas"/>
+          <w:color w:val="A9B7C6"/>
+          <w:lang w:val="en-US"/>
+        </w:rPr>
+        <w:br/>
+        <w:t xml:space="preserve">    </w:t>
+      </w:r>
+      <w:r>
+        <w:rPr>
+          <w:rFonts w:ascii="Consolas" w:hAnsi="Consolas"/>
+          <w:color w:val="CC7832"/>
+          <w:lang w:val="en-US"/>
+        </w:rPr>
+        <w:t xml:space="preserve">def </w:t>
+      </w:r>
+      <w:r>
+        <w:rPr>
+          <w:rFonts w:ascii="Consolas" w:hAnsi="Consolas"/>
+          <w:color w:val="B200B2"/>
+          <w:lang w:val="en-US"/>
+        </w:rPr>
+        <w:t>__</w:t>
+      </w:r>
+      <w:proofErr w:type="spellStart"/>
+      <w:r>
+        <w:rPr>
+          <w:rFonts w:ascii="Consolas" w:hAnsi="Consolas"/>
+          <w:color w:val="B200B2"/>
+          <w:lang w:val="en-US"/>
+        </w:rPr>
+        <w:t>init</w:t>
+      </w:r>
+      <w:proofErr w:type="spellEnd"/>
+      <w:r>
+        <w:rPr>
+          <w:rFonts w:ascii="Consolas" w:hAnsi="Consolas"/>
+          <w:color w:val="B200B2"/>
+          <w:lang w:val="en-US"/>
+        </w:rPr>
+        <w:t>__</w:t>
+      </w:r>
+      <w:r>
+        <w:rPr>
+          <w:rFonts w:ascii="Consolas" w:hAnsi="Consolas"/>
+          <w:color w:val="A9B7C6"/>
+          <w:lang w:val="en-US"/>
+        </w:rPr>
+        <w:t>(</w:t>
+      </w:r>
+      <w:r>
+        <w:rPr>
+          <w:rFonts w:ascii="Consolas" w:hAnsi="Consolas"/>
+          <w:color w:val="94558D"/>
+          <w:lang w:val="en-US"/>
+        </w:rPr>
+        <w:t>self</w:t>
+      </w:r>
+      <w:r>
+        <w:rPr>
+          <w:rFonts w:ascii="Consolas" w:hAnsi="Consolas"/>
+          <w:color w:val="A9B7C6"/>
+          <w:lang w:val="en-US"/>
+        </w:rPr>
+        <w:t>):</w:t>
+      </w:r>
+      <w:r>
+        <w:rPr>
+          <w:rFonts w:ascii="Consolas" w:hAnsi="Consolas"/>
+          <w:color w:val="A9B7C6"/>
+          <w:lang w:val="en-US"/>
+        </w:rPr>
+        <w:br/>
+        <w:t xml:space="preserve">        </w:t>
+      </w:r>
+      <w:proofErr w:type="spellStart"/>
+      <w:r>
+        <w:rPr>
+          <w:rFonts w:ascii="Consolas" w:hAnsi="Consolas"/>
+          <w:color w:val="94558D"/>
+          <w:lang w:val="en-US"/>
+        </w:rPr>
+        <w:t>self</w:t>
+      </w:r>
+      <w:r>
+        <w:rPr>
+          <w:rFonts w:ascii="Consolas" w:hAnsi="Consolas"/>
+          <w:color w:val="A9B7C6"/>
+          <w:lang w:val="en-US"/>
+        </w:rPr>
+        <w:t>._minimum</w:t>
+      </w:r>
+      <w:proofErr w:type="spellEnd"/>
+      <w:r>
+        <w:rPr>
+          <w:rFonts w:ascii="Consolas" w:hAnsi="Consolas"/>
+          <w:color w:val="A9B7C6"/>
+          <w:lang w:val="en-US"/>
+        </w:rPr>
+        <w:t xml:space="preserve"> = </w:t>
+      </w:r>
+      <w:r>
+        <w:rPr>
+          <w:rFonts w:ascii="Consolas" w:hAnsi="Consolas"/>
+          <w:color w:val="8888C6"/>
+          <w:lang w:val="en-US"/>
+        </w:rPr>
+        <w:t>int</w:t>
+      </w:r>
+      <w:r>
+        <w:rPr>
+          <w:rFonts w:ascii="Consolas" w:hAnsi="Consolas"/>
+          <w:color w:val="A9B7C6"/>
+          <w:lang w:val="en-US"/>
+        </w:rPr>
+        <w:t>(</w:t>
+      </w:r>
+      <w:r>
+        <w:rPr>
+          <w:rFonts w:ascii="Consolas" w:hAnsi="Consolas"/>
+          <w:color w:val="8888C6"/>
+          <w:lang w:val="en-US"/>
+        </w:rPr>
+        <w:t>input</w:t>
+      </w:r>
+      <w:r>
+        <w:rPr>
+          <w:rFonts w:ascii="Consolas" w:hAnsi="Consolas"/>
+          <w:color w:val="A9B7C6"/>
+          <w:lang w:val="en-US"/>
+        </w:rPr>
+        <w:t>(</w:t>
+      </w:r>
+      <w:r>
+        <w:rPr>
+          <w:rFonts w:ascii="Consolas" w:hAnsi="Consolas"/>
+          <w:color w:val="6A8759"/>
+          <w:lang w:val="en-US"/>
+        </w:rPr>
+        <w:t>"</w:t>
+      </w:r>
+      <w:r>
+        <w:rPr>
+          <w:rFonts w:ascii="Consolas" w:hAnsi="Consolas"/>
+          <w:color w:val="6A8759"/>
+        </w:rPr>
+        <w:t>Введите</w:t>
+      </w:r>
+      <w:r>
+        <w:rPr>
+          <w:rFonts w:ascii="Consolas" w:hAnsi="Consolas"/>
+          <w:color w:val="6A8759"/>
+          <w:lang w:val="en-US"/>
+        </w:rPr>
         <w:t xml:space="preserve"> </w:t>
       </w:r>
       <w:r>
         <w:rPr>
           <w:rFonts w:ascii="Consolas" w:hAnsi="Consolas"/>
-          <w:color w:val="CC7832"/>
-          <w:lang w:val="en-US"/>
-        </w:rPr>
-        <w:t xml:space="preserve">from </w:t>
-      </w:r>
-      <w:r>
-        <w:rPr>
-          <w:rFonts w:ascii="Consolas" w:hAnsi="Consolas"/>
-          <w:color w:val="A9B7C6"/>
-          <w:lang w:val="en-US"/>
-        </w:rPr>
-        <w:t xml:space="preserve">random </w:t>
-      </w:r>
-      <w:r>
-        <w:rPr>
-          <w:rFonts w:ascii="Consolas" w:hAnsi="Consolas"/>
-          <w:color w:val="CC7832"/>
-          <w:lang w:val="en-US"/>
-        </w:rPr>
-        <w:t xml:space="preserve">import </w:t>
-      </w:r>
+          <w:color w:val="6A8759"/>
+        </w:rPr>
+        <w:t>минимальное</w:t>
+      </w:r>
+      <w:r>
+        <w:rPr>
+          <w:rFonts w:ascii="Consolas" w:hAnsi="Consolas"/>
+          <w:color w:val="6A8759"/>
+          <w:lang w:val="en-US"/>
+        </w:rPr>
+        <w:t xml:space="preserve"> </w:t>
+      </w:r>
+      <w:r>
+        <w:rPr>
+          <w:rFonts w:ascii="Consolas" w:hAnsi="Consolas"/>
+          <w:color w:val="6A8759"/>
+        </w:rPr>
+        <w:t>число</w:t>
+      </w:r>
+      <w:r>
+        <w:rPr>
+          <w:rFonts w:ascii="Consolas" w:hAnsi="Consolas"/>
+          <w:color w:val="6A8759"/>
+          <w:lang w:val="en-US"/>
+        </w:rPr>
+        <w:t xml:space="preserve"> "</w:t>
+      </w:r>
+      <w:r>
+        <w:rPr>
+          <w:rFonts w:ascii="Consolas" w:hAnsi="Consolas"/>
+          <w:color w:val="A9B7C6"/>
+          <w:lang w:val="en-US"/>
+        </w:rPr>
+        <w:t>))</w:t>
+      </w:r>
+      <w:r>
+        <w:rPr>
+          <w:rFonts w:ascii="Consolas" w:hAnsi="Consolas"/>
+          <w:color w:val="A9B7C6"/>
+          <w:lang w:val="en-US"/>
+        </w:rPr>
+        <w:br/>
+        <w:t xml:space="preserve">        </w:t>
+      </w:r>
+      <w:proofErr w:type="spellStart"/>
+      <w:r>
+        <w:rPr>
+          <w:rFonts w:ascii="Consolas" w:hAnsi="Consolas"/>
+          <w:color w:val="94558D"/>
+          <w:lang w:val="en-US"/>
+        </w:rPr>
+        <w:t>self</w:t>
+      </w:r>
+      <w:r>
+        <w:rPr>
+          <w:rFonts w:ascii="Consolas" w:hAnsi="Consolas"/>
+          <w:color w:val="A9B7C6"/>
+          <w:lang w:val="en-US"/>
+        </w:rPr>
+        <w:t>._maximum</w:t>
+      </w:r>
+      <w:proofErr w:type="spellEnd"/>
+      <w:r>
+        <w:rPr>
+          <w:rFonts w:ascii="Consolas" w:hAnsi="Consolas"/>
+          <w:color w:val="A9B7C6"/>
+          <w:lang w:val="en-US"/>
+        </w:rPr>
+        <w:t xml:space="preserve"> = </w:t>
+      </w:r>
+      <w:r>
+        <w:rPr>
+          <w:rFonts w:ascii="Consolas" w:hAnsi="Consolas"/>
+          <w:color w:val="8888C6"/>
+          <w:lang w:val="en-US"/>
+        </w:rPr>
+        <w:t>int</w:t>
+      </w:r>
+      <w:r>
+        <w:rPr>
+          <w:rFonts w:ascii="Consolas" w:hAnsi="Consolas"/>
+          <w:color w:val="A9B7C6"/>
+          <w:lang w:val="en-US"/>
+        </w:rPr>
+        <w:t>(</w:t>
+      </w:r>
+      <w:r>
+        <w:rPr>
+          <w:rFonts w:ascii="Consolas" w:hAnsi="Consolas"/>
+          <w:color w:val="8888C6"/>
+          <w:lang w:val="en-US"/>
+        </w:rPr>
+        <w:t>input</w:t>
+      </w:r>
+      <w:r>
+        <w:rPr>
+          <w:rFonts w:ascii="Consolas" w:hAnsi="Consolas"/>
+          <w:color w:val="A9B7C6"/>
+          <w:lang w:val="en-US"/>
+        </w:rPr>
+        <w:t>(</w:t>
+      </w:r>
+      <w:r>
+        <w:rPr>
+          <w:rFonts w:ascii="Consolas" w:hAnsi="Consolas"/>
+          <w:color w:val="6A8759"/>
+          <w:lang w:val="en-US"/>
+        </w:rPr>
+        <w:t>"</w:t>
+      </w:r>
+      <w:r>
+        <w:rPr>
+          <w:rFonts w:ascii="Consolas" w:hAnsi="Consolas"/>
+          <w:color w:val="6A8759"/>
+        </w:rPr>
+        <w:t>Введите</w:t>
+      </w:r>
+      <w:r>
+        <w:rPr>
+          <w:rFonts w:ascii="Consolas" w:hAnsi="Consolas"/>
+          <w:color w:val="6A8759"/>
+          <w:lang w:val="en-US"/>
+        </w:rPr>
+        <w:t xml:space="preserve"> </w:t>
+      </w:r>
+      <w:r>
+        <w:rPr>
+          <w:rFonts w:ascii="Consolas" w:hAnsi="Consolas"/>
+          <w:color w:val="6A8759"/>
+        </w:rPr>
+        <w:t>максимальное</w:t>
+      </w:r>
+      <w:r>
+        <w:rPr>
+          <w:rFonts w:ascii="Consolas" w:hAnsi="Consolas"/>
+          <w:color w:val="6A8759"/>
+          <w:lang w:val="en-US"/>
+        </w:rPr>
+        <w:t xml:space="preserve"> </w:t>
+      </w:r>
+      <w:r>
+        <w:rPr>
+          <w:rFonts w:ascii="Consolas" w:hAnsi="Consolas"/>
+          <w:color w:val="6A8759"/>
+        </w:rPr>
+        <w:t>число</w:t>
+      </w:r>
+      <w:r>
+        <w:rPr>
+          <w:rFonts w:ascii="Consolas" w:hAnsi="Consolas"/>
+          <w:color w:val="6A8759"/>
+          <w:lang w:val="en-US"/>
+        </w:rPr>
+        <w:t xml:space="preserve"> "</w:t>
+      </w:r>
+      <w:r>
+        <w:rPr>
+          <w:rFonts w:ascii="Consolas" w:hAnsi="Consolas"/>
+          <w:color w:val="A9B7C6"/>
+          <w:lang w:val="en-US"/>
+        </w:rPr>
+        <w:t>))</w:t>
+      </w:r>
+      <w:r>
+        <w:rPr>
+          <w:rFonts w:ascii="Consolas" w:hAnsi="Consolas"/>
+          <w:color w:val="A9B7C6"/>
+          <w:lang w:val="en-US"/>
+        </w:rPr>
+        <w:br/>
+        <w:t xml:space="preserve">        </w:t>
+      </w:r>
+      <w:proofErr w:type="spellStart"/>
+      <w:r>
+        <w:rPr>
+          <w:rFonts w:ascii="Consolas" w:hAnsi="Consolas"/>
+          <w:color w:val="94558D"/>
+          <w:lang w:val="en-US"/>
+        </w:rPr>
+        <w:t>self</w:t>
+      </w:r>
+      <w:r>
+        <w:rPr>
+          <w:rFonts w:ascii="Consolas" w:hAnsi="Consolas"/>
+          <w:color w:val="A9B7C6"/>
+          <w:lang w:val="en-US"/>
+        </w:rPr>
+        <w:t>._strings</w:t>
+      </w:r>
+      <w:proofErr w:type="spellEnd"/>
+      <w:r>
+        <w:rPr>
+          <w:rFonts w:ascii="Consolas" w:hAnsi="Consolas"/>
+          <w:color w:val="A9B7C6"/>
+          <w:lang w:val="en-US"/>
+        </w:rPr>
+        <w:t xml:space="preserve"> = </w:t>
+      </w:r>
+      <w:r>
+        <w:rPr>
+          <w:rFonts w:ascii="Consolas" w:hAnsi="Consolas"/>
+          <w:color w:val="8888C6"/>
+          <w:lang w:val="en-US"/>
+        </w:rPr>
+        <w:t>int</w:t>
+      </w:r>
+      <w:r>
+        <w:rPr>
+          <w:rFonts w:ascii="Consolas" w:hAnsi="Consolas"/>
+          <w:color w:val="A9B7C6"/>
+          <w:lang w:val="en-US"/>
+        </w:rPr>
+        <w:t>(</w:t>
+      </w:r>
+      <w:r>
+        <w:rPr>
+          <w:rFonts w:ascii="Consolas" w:hAnsi="Consolas"/>
+          <w:color w:val="8888C6"/>
+          <w:lang w:val="en-US"/>
+        </w:rPr>
+        <w:t>input</w:t>
+      </w:r>
+      <w:r>
+        <w:rPr>
+          <w:rFonts w:ascii="Consolas" w:hAnsi="Consolas"/>
+          <w:color w:val="A9B7C6"/>
+          <w:lang w:val="en-US"/>
+        </w:rPr>
+        <w:t>(</w:t>
+      </w:r>
+      <w:r>
+        <w:rPr>
+          <w:rFonts w:ascii="Consolas" w:hAnsi="Consolas"/>
+          <w:color w:val="6A8759"/>
+          <w:lang w:val="en-US"/>
+        </w:rPr>
+        <w:t>"</w:t>
+      </w:r>
+      <w:r>
+        <w:rPr>
+          <w:rFonts w:ascii="Consolas" w:hAnsi="Consolas"/>
+          <w:color w:val="6A8759"/>
+        </w:rPr>
+        <w:t>Введите</w:t>
+      </w:r>
+      <w:r>
+        <w:rPr>
+          <w:rFonts w:ascii="Consolas" w:hAnsi="Consolas"/>
+          <w:color w:val="6A8759"/>
+          <w:lang w:val="en-US"/>
+        </w:rPr>
+        <w:t xml:space="preserve"> </w:t>
+      </w:r>
+      <w:r>
+        <w:rPr>
+          <w:rFonts w:ascii="Consolas" w:hAnsi="Consolas"/>
+          <w:color w:val="6A8759"/>
+        </w:rPr>
+        <w:t>количество</w:t>
+      </w:r>
+      <w:r>
+        <w:rPr>
+          <w:rFonts w:ascii="Consolas" w:hAnsi="Consolas"/>
+          <w:color w:val="6A8759"/>
+          <w:lang w:val="en-US"/>
+        </w:rPr>
+        <w:t xml:space="preserve"> </w:t>
+      </w:r>
+      <w:r>
+        <w:rPr>
+          <w:rFonts w:ascii="Consolas" w:hAnsi="Consolas"/>
+          <w:color w:val="6A8759"/>
+        </w:rPr>
+        <w:t>строк</w:t>
+      </w:r>
+      <w:r>
+        <w:rPr>
+          <w:rFonts w:ascii="Consolas" w:hAnsi="Consolas"/>
+          <w:color w:val="6A8759"/>
+          <w:lang w:val="en-US"/>
+        </w:rPr>
+        <w:t xml:space="preserve"> "</w:t>
+      </w:r>
+      <w:r>
+        <w:rPr>
+          <w:rFonts w:ascii="Consolas" w:hAnsi="Consolas"/>
+          <w:color w:val="A9B7C6"/>
+          <w:lang w:val="en-US"/>
+        </w:rPr>
+        <w:t>))</w:t>
+      </w:r>
+      <w:r>
+        <w:rPr>
+          <w:rFonts w:ascii="Consolas" w:hAnsi="Consolas"/>
+          <w:color w:val="A9B7C6"/>
+          <w:lang w:val="en-US"/>
+        </w:rPr>
+        <w:br/>
+        <w:t xml:space="preserve">        </w:t>
+      </w:r>
+      <w:proofErr w:type="spellStart"/>
+      <w:r>
+        <w:rPr>
+          <w:rFonts w:ascii="Consolas" w:hAnsi="Consolas"/>
+          <w:color w:val="94558D"/>
+          <w:lang w:val="en-US"/>
+        </w:rPr>
+        <w:t>self</w:t>
+      </w:r>
+      <w:r>
+        <w:rPr>
+          <w:rFonts w:ascii="Consolas" w:hAnsi="Consolas"/>
+          <w:color w:val="A9B7C6"/>
+          <w:lang w:val="en-US"/>
+        </w:rPr>
+        <w:t>._rows</w:t>
+      </w:r>
+      <w:proofErr w:type="spellEnd"/>
+      <w:r>
+        <w:rPr>
+          <w:rFonts w:ascii="Consolas" w:hAnsi="Consolas"/>
+          <w:color w:val="A9B7C6"/>
+          <w:lang w:val="en-US"/>
+        </w:rPr>
+        <w:t xml:space="preserve"> = </w:t>
+      </w:r>
+      <w:r>
+        <w:rPr>
+          <w:rFonts w:ascii="Consolas" w:hAnsi="Consolas"/>
+          <w:color w:val="8888C6"/>
+          <w:lang w:val="en-US"/>
+        </w:rPr>
+        <w:t>int</w:t>
+      </w:r>
+      <w:r>
+        <w:rPr>
+          <w:rFonts w:ascii="Consolas" w:hAnsi="Consolas"/>
+          <w:color w:val="A9B7C6"/>
+          <w:lang w:val="en-US"/>
+        </w:rPr>
+        <w:t>(</w:t>
+      </w:r>
+      <w:r>
+        <w:rPr>
+          <w:rFonts w:ascii="Consolas" w:hAnsi="Consolas"/>
+          <w:color w:val="8888C6"/>
+          <w:lang w:val="en-US"/>
+        </w:rPr>
+        <w:t>input</w:t>
+      </w:r>
+      <w:r>
+        <w:rPr>
+          <w:rFonts w:ascii="Consolas" w:hAnsi="Consolas"/>
+          <w:color w:val="A9B7C6"/>
+          <w:lang w:val="en-US"/>
+        </w:rPr>
+        <w:t>(</w:t>
+      </w:r>
+      <w:r>
+        <w:rPr>
+          <w:rFonts w:ascii="Consolas" w:hAnsi="Consolas"/>
+          <w:color w:val="6A8759"/>
+          <w:lang w:val="en-US"/>
+        </w:rPr>
+        <w:t>"</w:t>
+      </w:r>
+      <w:r>
+        <w:rPr>
+          <w:rFonts w:ascii="Consolas" w:hAnsi="Consolas"/>
+          <w:color w:val="6A8759"/>
+        </w:rPr>
+        <w:t>Введите</w:t>
+      </w:r>
+      <w:r>
+        <w:rPr>
+          <w:rFonts w:ascii="Consolas" w:hAnsi="Consolas"/>
+          <w:color w:val="6A8759"/>
+          <w:lang w:val="en-US"/>
+        </w:rPr>
+        <w:t xml:space="preserve"> </w:t>
+      </w:r>
+      <w:r>
+        <w:rPr>
+          <w:rFonts w:ascii="Consolas" w:hAnsi="Consolas"/>
+          <w:color w:val="6A8759"/>
+        </w:rPr>
+        <w:t>количество</w:t>
+      </w:r>
+      <w:r>
+        <w:rPr>
+          <w:rFonts w:ascii="Consolas" w:hAnsi="Consolas"/>
+          <w:color w:val="6A8759"/>
+          <w:lang w:val="en-US"/>
+        </w:rPr>
+        <w:t xml:space="preserve"> </w:t>
+      </w:r>
+      <w:r>
+        <w:rPr>
+          <w:rFonts w:ascii="Consolas" w:hAnsi="Consolas"/>
+          <w:color w:val="6A8759"/>
+        </w:rPr>
+        <w:t>столбцов</w:t>
+      </w:r>
+      <w:r>
+        <w:rPr>
+          <w:rFonts w:ascii="Consolas" w:hAnsi="Consolas"/>
+          <w:color w:val="6A8759"/>
+          <w:lang w:val="en-US"/>
+        </w:rPr>
+        <w:t xml:space="preserve"> "</w:t>
+      </w:r>
+      <w:r>
+        <w:rPr>
+          <w:rFonts w:ascii="Consolas" w:hAnsi="Consolas"/>
+          <w:color w:val="A9B7C6"/>
+          <w:lang w:val="en-US"/>
+        </w:rPr>
+        <w:t>))</w:t>
+      </w:r>
+      <w:r>
+        <w:rPr>
+          <w:rFonts w:ascii="Consolas" w:hAnsi="Consolas"/>
+          <w:color w:val="A9B7C6"/>
+          <w:lang w:val="en-US"/>
+        </w:rPr>
+        <w:br/>
+        <w:t xml:space="preserve">        </w:t>
+      </w:r>
+      <w:proofErr w:type="spellStart"/>
+      <w:r>
+        <w:rPr>
+          <w:rFonts w:ascii="Consolas" w:hAnsi="Consolas"/>
+          <w:color w:val="94558D"/>
+          <w:lang w:val="en-US"/>
+        </w:rPr>
+        <w:t>self</w:t>
+      </w:r>
+      <w:r>
+        <w:rPr>
+          <w:rFonts w:ascii="Consolas" w:hAnsi="Consolas"/>
+          <w:color w:val="A9B7C6"/>
+          <w:lang w:val="en-US"/>
+        </w:rPr>
+        <w:t>._data</w:t>
+      </w:r>
+      <w:proofErr w:type="spellEnd"/>
+      <w:r>
+        <w:rPr>
+          <w:rFonts w:ascii="Consolas" w:hAnsi="Consolas"/>
+          <w:color w:val="A9B7C6"/>
+          <w:lang w:val="en-US"/>
+        </w:rPr>
+        <w:t xml:space="preserve"> = [[</w:t>
+      </w:r>
+      <w:proofErr w:type="spellStart"/>
       <w:r>
         <w:rPr>
           <w:rFonts w:ascii="Consolas" w:hAnsi="Consolas"/>
@@ -2862,45 +4167,206 @@
         </w:rPr>
         <w:t>randint</w:t>
       </w:r>
-      <w:r>
-        <w:rPr>
-          <w:rFonts w:ascii="Consolas" w:hAnsi="Consolas"/>
-          <w:color w:val="A9B7C6"/>
-          <w:lang w:val="en-US"/>
-        </w:rPr>
-        <w:br/>
-      </w:r>
-      <w:r>
-        <w:rPr>
-          <w:rFonts w:ascii="Consolas" w:hAnsi="Consolas"/>
-          <w:color w:val="A9B7C6"/>
-          <w:lang w:val="en-US"/>
-        </w:rPr>
-        <w:br/>
-      </w:r>
-      <w:r>
-        <w:rPr>
-          <w:rFonts w:ascii="Consolas" w:hAnsi="Consolas"/>
-          <w:color w:val="A9B7C6"/>
-          <w:lang w:val="en-US"/>
-        </w:rPr>
-        <w:br/>
-      </w:r>
-      <w:r>
-        <w:rPr>
-          <w:rFonts w:ascii="Consolas" w:hAnsi="Consolas"/>
-          <w:color w:val="CC7832"/>
-          <w:lang w:val="en-US"/>
-        </w:rPr>
-        <w:t xml:space="preserve">class </w:t>
-      </w:r>
-      <w:r>
-        <w:rPr>
-          <w:rFonts w:ascii="Consolas" w:hAnsi="Consolas"/>
-          <w:color w:val="A9B7C6"/>
-          <w:lang w:val="en-US"/>
-        </w:rPr>
-        <w:t>Matrix():</w:t>
+      <w:proofErr w:type="spellEnd"/>
+      <w:r>
+        <w:rPr>
+          <w:rFonts w:ascii="Consolas" w:hAnsi="Consolas"/>
+          <w:color w:val="A9B7C6"/>
+          <w:lang w:val="en-US"/>
+        </w:rPr>
+        <w:t>(</w:t>
+      </w:r>
+      <w:proofErr w:type="spellStart"/>
+      <w:r>
+        <w:rPr>
+          <w:rFonts w:ascii="Consolas" w:hAnsi="Consolas"/>
+          <w:color w:val="94558D"/>
+          <w:lang w:val="en-US"/>
+        </w:rPr>
+        <w:t>self</w:t>
+      </w:r>
+      <w:r>
+        <w:rPr>
+          <w:rFonts w:ascii="Consolas" w:hAnsi="Consolas"/>
+          <w:color w:val="A9B7C6"/>
+          <w:lang w:val="en-US"/>
+        </w:rPr>
+        <w:t>._minimum</w:t>
+      </w:r>
+      <w:proofErr w:type="spellEnd"/>
+      <w:r>
+        <w:rPr>
+          <w:rFonts w:ascii="Consolas" w:hAnsi="Consolas"/>
+          <w:color w:val="CC7832"/>
+          <w:lang w:val="en-US"/>
+        </w:rPr>
+        <w:t xml:space="preserve">, </w:t>
+      </w:r>
+      <w:proofErr w:type="spellStart"/>
+      <w:r>
+        <w:rPr>
+          <w:rFonts w:ascii="Consolas" w:hAnsi="Consolas"/>
+          <w:color w:val="94558D"/>
+          <w:lang w:val="en-US"/>
+        </w:rPr>
+        <w:t>self</w:t>
+      </w:r>
+      <w:r>
+        <w:rPr>
+          <w:rFonts w:ascii="Consolas" w:hAnsi="Consolas"/>
+          <w:color w:val="A9B7C6"/>
+          <w:lang w:val="en-US"/>
+        </w:rPr>
+        <w:t>._maximum</w:t>
+      </w:r>
+      <w:proofErr w:type="spellEnd"/>
+      <w:r>
+        <w:rPr>
+          <w:rFonts w:ascii="Consolas" w:hAnsi="Consolas"/>
+          <w:color w:val="A9B7C6"/>
+          <w:lang w:val="en-US"/>
+        </w:rPr>
+        <w:t xml:space="preserve">) </w:t>
+      </w:r>
+      <w:r>
+        <w:rPr>
+          <w:rFonts w:ascii="Consolas" w:hAnsi="Consolas"/>
+          <w:color w:val="CC7832"/>
+          <w:lang w:val="en-US"/>
+        </w:rPr>
+        <w:t xml:space="preserve">for </w:t>
+      </w:r>
+      <w:r>
+        <w:rPr>
+          <w:rFonts w:ascii="Consolas" w:hAnsi="Consolas"/>
+          <w:color w:val="A9B7C6"/>
+          <w:lang w:val="en-US"/>
+        </w:rPr>
+        <w:t xml:space="preserve">_ </w:t>
+      </w:r>
+      <w:r>
+        <w:rPr>
+          <w:rFonts w:ascii="Consolas" w:hAnsi="Consolas"/>
+          <w:color w:val="CC7832"/>
+          <w:lang w:val="en-US"/>
+        </w:rPr>
+        <w:t xml:space="preserve">in </w:t>
+      </w:r>
+      <w:r>
+        <w:rPr>
+          <w:rFonts w:ascii="Consolas" w:hAnsi="Consolas"/>
+          <w:color w:val="8888C6"/>
+          <w:lang w:val="en-US"/>
+        </w:rPr>
+        <w:t>range</w:t>
+      </w:r>
+      <w:r>
+        <w:rPr>
+          <w:rFonts w:ascii="Consolas" w:hAnsi="Consolas"/>
+          <w:color w:val="A9B7C6"/>
+          <w:lang w:val="en-US"/>
+        </w:rPr>
+        <w:t>(</w:t>
+      </w:r>
+      <w:proofErr w:type="spellStart"/>
+      <w:r>
+        <w:rPr>
+          <w:rFonts w:ascii="Consolas" w:hAnsi="Consolas"/>
+          <w:color w:val="94558D"/>
+          <w:lang w:val="en-US"/>
+        </w:rPr>
+        <w:t>self</w:t>
+      </w:r>
+      <w:r>
+        <w:rPr>
+          <w:rFonts w:ascii="Consolas" w:hAnsi="Consolas"/>
+          <w:color w:val="A9B7C6"/>
+          <w:lang w:val="en-US"/>
+        </w:rPr>
+        <w:t>._rows</w:t>
+      </w:r>
+      <w:proofErr w:type="spellEnd"/>
+      <w:r>
+        <w:rPr>
+          <w:rFonts w:ascii="Consolas" w:hAnsi="Consolas"/>
+          <w:color w:val="A9B7C6"/>
+          <w:lang w:val="en-US"/>
+        </w:rPr>
+        <w:t xml:space="preserve">)] </w:t>
+      </w:r>
+      <w:r>
+        <w:rPr>
+          <w:rFonts w:ascii="Consolas" w:hAnsi="Consolas"/>
+          <w:color w:val="CC7832"/>
+          <w:lang w:val="en-US"/>
+        </w:rPr>
+        <w:t xml:space="preserve">for </w:t>
+      </w:r>
+      <w:r>
+        <w:rPr>
+          <w:rFonts w:ascii="Consolas" w:hAnsi="Consolas"/>
+          <w:color w:val="A9B7C6"/>
+          <w:lang w:val="en-US"/>
+        </w:rPr>
+        <w:t xml:space="preserve">_ </w:t>
+      </w:r>
+      <w:r>
+        <w:rPr>
+          <w:rFonts w:ascii="Consolas" w:hAnsi="Consolas"/>
+          <w:color w:val="CC7832"/>
+          <w:lang w:val="en-US"/>
+        </w:rPr>
+        <w:t xml:space="preserve">in </w:t>
+      </w:r>
+      <w:r>
+        <w:rPr>
+          <w:rFonts w:ascii="Consolas" w:hAnsi="Consolas"/>
+          <w:color w:val="8888C6"/>
+          <w:lang w:val="en-US"/>
+        </w:rPr>
+        <w:t>range</w:t>
+      </w:r>
+      <w:r>
+        <w:rPr>
+          <w:rFonts w:ascii="Consolas" w:hAnsi="Consolas"/>
+          <w:color w:val="A9B7C6"/>
+          <w:lang w:val="en-US"/>
+        </w:rPr>
+        <w:t>(</w:t>
+      </w:r>
+      <w:proofErr w:type="spellStart"/>
+      <w:r>
+        <w:rPr>
+          <w:rFonts w:ascii="Consolas" w:hAnsi="Consolas"/>
+          <w:color w:val="94558D"/>
+          <w:lang w:val="en-US"/>
+        </w:rPr>
+        <w:t>self</w:t>
+      </w:r>
+      <w:r>
+        <w:rPr>
+          <w:rFonts w:ascii="Consolas" w:hAnsi="Consolas"/>
+          <w:color w:val="A9B7C6"/>
+          <w:lang w:val="en-US"/>
+        </w:rPr>
+        <w:t>._strings</w:t>
+      </w:r>
+      <w:proofErr w:type="spellEnd"/>
+      <w:r>
+        <w:rPr>
+          <w:rFonts w:ascii="Consolas" w:hAnsi="Consolas"/>
+          <w:color w:val="A9B7C6"/>
+          <w:lang w:val="en-US"/>
+        </w:rPr>
+        <w:t>)]</w:t>
+      </w:r>
+      <w:r>
+        <w:rPr>
+          <w:rFonts w:ascii="Consolas" w:hAnsi="Consolas"/>
+          <w:color w:val="A9B7C6"/>
+          <w:lang w:val="en-US"/>
+        </w:rPr>
+        <w:br/>
       </w:r>
       <w:r>
         <w:rPr>
@@ -2914,6 +4380,23 @@
       <w:r>
         <w:rPr>
           <w:rFonts w:ascii="Consolas" w:hAnsi="Consolas"/>
+          <w:color w:val="BBB529"/>
+          <w:lang w:val="en-US"/>
+        </w:rPr>
+        <w:t>@property</w:t>
+      </w:r>
+      <w:r>
+        <w:rPr>
+          <w:rFonts w:ascii="Consolas" w:hAnsi="Consolas"/>
+          <w:color w:val="BBB529"/>
+          <w:lang w:val="en-US"/>
+        </w:rPr>
+        <w:br/>
+        <w:t xml:space="preserve">    </w:t>
+      </w:r>
+      <w:r>
+        <w:rPr>
+          <w:rFonts w:ascii="Consolas" w:hAnsi="Consolas"/>
           <w:color w:val="CC7832"/>
           <w:lang w:val="en-US"/>
         </w:rPr>
@@ -2922,10 +4405,10 @@
       <w:r>
         <w:rPr>
           <w:rFonts w:ascii="Consolas" w:hAnsi="Consolas"/>
-          <w:color w:val="B200B2"/>
-          <w:lang w:val="en-US"/>
-        </w:rPr>
-        <w:t>__init__</w:t>
+          <w:color w:val="FFC66D"/>
+          <w:lang w:val="en-US"/>
+        </w:rPr>
+        <w:t>minimum</w:t>
       </w:r>
       <w:r>
         <w:rPr>
@@ -2963,6 +4446,15 @@
       <w:r>
         <w:rPr>
           <w:rFonts w:ascii="Consolas" w:hAnsi="Consolas"/>
+          <w:color w:val="CC7832"/>
+          <w:lang w:val="en-US"/>
+        </w:rPr>
+        <w:t xml:space="preserve">return </w:t>
+      </w:r>
+      <w:proofErr w:type="spellStart"/>
+      <w:r>
+        <w:rPr>
+          <w:rFonts w:ascii="Consolas" w:hAnsi="Consolas"/>
           <w:color w:val="94558D"/>
           <w:lang w:val="en-US"/>
         </w:rPr>
@@ -2974,16 +4466,541 @@
           <w:color w:val="A9B7C6"/>
           <w:lang w:val="en-US"/>
         </w:rPr>
-        <w:t xml:space="preserve">._minimum = </w:t>
-      </w:r>
+        <w:t>._minimum</w:t>
+      </w:r>
+      <w:proofErr w:type="spellEnd"/>
+      <w:r>
+        <w:rPr>
+          <w:rFonts w:ascii="Consolas" w:hAnsi="Consolas"/>
+          <w:color w:val="A9B7C6"/>
+          <w:lang w:val="en-US"/>
+        </w:rPr>
+        <w:br/>
+      </w:r>
+      <w:r>
+        <w:rPr>
+          <w:rFonts w:ascii="Consolas" w:hAnsi="Consolas"/>
+          <w:color w:val="A9B7C6"/>
+          <w:lang w:val="en-US"/>
+        </w:rPr>
+        <w:br/>
+        <w:t xml:space="preserve">    </w:t>
+      </w:r>
+      <w:r>
+        <w:rPr>
+          <w:rFonts w:ascii="Consolas" w:hAnsi="Consolas"/>
+          <w:color w:val="BBB529"/>
+          <w:lang w:val="en-US"/>
+        </w:rPr>
+        <w:t>@property</w:t>
+      </w:r>
+      <w:r>
+        <w:rPr>
+          <w:rFonts w:ascii="Consolas" w:hAnsi="Consolas"/>
+          <w:color w:val="BBB529"/>
+          <w:lang w:val="en-US"/>
+        </w:rPr>
+        <w:br/>
+        <w:t xml:space="preserve">    </w:t>
+      </w:r>
+      <w:r>
+        <w:rPr>
+          <w:rFonts w:ascii="Consolas" w:hAnsi="Consolas"/>
+          <w:color w:val="CC7832"/>
+          <w:lang w:val="en-US"/>
+        </w:rPr>
+        <w:t xml:space="preserve">def </w:t>
+      </w:r>
+      <w:r>
+        <w:rPr>
+          <w:rFonts w:ascii="Consolas" w:hAnsi="Consolas"/>
+          <w:color w:val="FFC66D"/>
+          <w:lang w:val="en-US"/>
+        </w:rPr>
+        <w:t>maximum</w:t>
+      </w:r>
+      <w:r>
+        <w:rPr>
+          <w:rFonts w:ascii="Consolas" w:hAnsi="Consolas"/>
+          <w:color w:val="A9B7C6"/>
+          <w:lang w:val="en-US"/>
+        </w:rPr>
+        <w:t>(</w:t>
+      </w:r>
+      <w:r>
+        <w:rPr>
+          <w:rFonts w:ascii="Consolas" w:hAnsi="Consolas"/>
+          <w:color w:val="94558D"/>
+          <w:lang w:val="en-US"/>
+        </w:rPr>
+        <w:t>self</w:t>
+      </w:r>
+      <w:r>
+        <w:rPr>
+          <w:rFonts w:ascii="Consolas" w:hAnsi="Consolas"/>
+          <w:color w:val="A9B7C6"/>
+          <w:lang w:val="en-US"/>
+        </w:rPr>
+        <w:t>):</w:t>
+      </w:r>
+      <w:r>
+        <w:rPr>
+          <w:rFonts w:ascii="Consolas" w:hAnsi="Consolas"/>
+          <w:color w:val="A9B7C6"/>
+          <w:lang w:val="en-US"/>
+        </w:rPr>
+        <w:br/>
+        <w:t xml:space="preserve">        </w:t>
+      </w:r>
+      <w:r>
+        <w:rPr>
+          <w:rFonts w:ascii="Consolas" w:hAnsi="Consolas"/>
+          <w:color w:val="CC7832"/>
+          <w:lang w:val="en-US"/>
+        </w:rPr>
+        <w:t xml:space="preserve">return </w:t>
+      </w:r>
+      <w:proofErr w:type="spellStart"/>
+      <w:r>
+        <w:rPr>
+          <w:rFonts w:ascii="Consolas" w:hAnsi="Consolas"/>
+          <w:color w:val="94558D"/>
+          <w:lang w:val="en-US"/>
+        </w:rPr>
+        <w:t>self</w:t>
+      </w:r>
+      <w:r>
+        <w:rPr>
+          <w:rFonts w:ascii="Consolas" w:hAnsi="Consolas"/>
+          <w:color w:val="A9B7C6"/>
+          <w:lang w:val="en-US"/>
+        </w:rPr>
+        <w:t>._maximum</w:t>
+      </w:r>
+      <w:proofErr w:type="spellEnd"/>
+      <w:r>
+        <w:rPr>
+          <w:rFonts w:ascii="Consolas" w:hAnsi="Consolas"/>
+          <w:color w:val="A9B7C6"/>
+          <w:lang w:val="en-US"/>
+        </w:rPr>
+        <w:br/>
+      </w:r>
+      <w:r>
+        <w:rPr>
+          <w:rFonts w:ascii="Consolas" w:hAnsi="Consolas"/>
+          <w:color w:val="A9B7C6"/>
+          <w:lang w:val="en-US"/>
+        </w:rPr>
+        <w:br/>
+        <w:t xml:space="preserve">    </w:t>
+      </w:r>
+      <w:r>
+        <w:rPr>
+          <w:rFonts w:ascii="Consolas" w:hAnsi="Consolas"/>
+          <w:color w:val="BBB529"/>
+          <w:lang w:val="en-US"/>
+        </w:rPr>
+        <w:t>@property</w:t>
+      </w:r>
+      <w:r>
+        <w:rPr>
+          <w:rFonts w:ascii="Consolas" w:hAnsi="Consolas"/>
+          <w:color w:val="BBB529"/>
+          <w:lang w:val="en-US"/>
+        </w:rPr>
+        <w:br/>
+        <w:t xml:space="preserve">    </w:t>
+      </w:r>
+      <w:r>
+        <w:rPr>
+          <w:rFonts w:ascii="Consolas" w:hAnsi="Consolas"/>
+          <w:color w:val="CC7832"/>
+          <w:lang w:val="en-US"/>
+        </w:rPr>
+        <w:t xml:space="preserve">def </w:t>
+      </w:r>
+      <w:r>
+        <w:rPr>
+          <w:rFonts w:ascii="Consolas" w:hAnsi="Consolas"/>
+          <w:color w:val="FFC66D"/>
+          <w:lang w:val="en-US"/>
+        </w:rPr>
+        <w:t>strings</w:t>
+      </w:r>
+      <w:r>
+        <w:rPr>
+          <w:rFonts w:ascii="Consolas" w:hAnsi="Consolas"/>
+          <w:color w:val="A9B7C6"/>
+          <w:lang w:val="en-US"/>
+        </w:rPr>
+        <w:t>(</w:t>
+      </w:r>
+      <w:r>
+        <w:rPr>
+          <w:rFonts w:ascii="Consolas" w:hAnsi="Consolas"/>
+          <w:color w:val="94558D"/>
+          <w:lang w:val="en-US"/>
+        </w:rPr>
+        <w:t>self</w:t>
+      </w:r>
+      <w:r>
+        <w:rPr>
+          <w:rFonts w:ascii="Consolas" w:hAnsi="Consolas"/>
+          <w:color w:val="A9B7C6"/>
+          <w:lang w:val="en-US"/>
+        </w:rPr>
+        <w:t>):</w:t>
+      </w:r>
+      <w:r>
+        <w:rPr>
+          <w:rFonts w:ascii="Consolas" w:hAnsi="Consolas"/>
+          <w:color w:val="A9B7C6"/>
+          <w:lang w:val="en-US"/>
+        </w:rPr>
+        <w:br/>
+        <w:t xml:space="preserve">        </w:t>
+      </w:r>
+      <w:r>
+        <w:rPr>
+          <w:rFonts w:ascii="Consolas" w:hAnsi="Consolas"/>
+          <w:color w:val="CC7832"/>
+          <w:lang w:val="en-US"/>
+        </w:rPr>
+        <w:t xml:space="preserve">return </w:t>
+      </w:r>
+      <w:proofErr w:type="spellStart"/>
+      <w:r>
+        <w:rPr>
+          <w:rFonts w:ascii="Consolas" w:hAnsi="Consolas"/>
+          <w:color w:val="94558D"/>
+          <w:lang w:val="en-US"/>
+        </w:rPr>
+        <w:t>self</w:t>
+      </w:r>
+      <w:r>
+        <w:rPr>
+          <w:rFonts w:ascii="Consolas" w:hAnsi="Consolas"/>
+          <w:color w:val="A9B7C6"/>
+          <w:lang w:val="en-US"/>
+        </w:rPr>
+        <w:t>._strings</w:t>
+      </w:r>
+      <w:proofErr w:type="spellEnd"/>
+      <w:r>
+        <w:rPr>
+          <w:rFonts w:ascii="Consolas" w:hAnsi="Consolas"/>
+          <w:color w:val="A9B7C6"/>
+          <w:lang w:val="en-US"/>
+        </w:rPr>
+        <w:br/>
+      </w:r>
+      <w:r>
+        <w:rPr>
+          <w:rFonts w:ascii="Consolas" w:hAnsi="Consolas"/>
+          <w:color w:val="A9B7C6"/>
+          <w:lang w:val="en-US"/>
+        </w:rPr>
+        <w:br/>
+        <w:t xml:space="preserve">    </w:t>
+      </w:r>
+      <w:r>
+        <w:rPr>
+          <w:rFonts w:ascii="Consolas" w:hAnsi="Consolas"/>
+          <w:color w:val="BBB529"/>
+          <w:lang w:val="en-US"/>
+        </w:rPr>
+        <w:t>@property</w:t>
+      </w:r>
+      <w:r>
+        <w:rPr>
+          <w:rFonts w:ascii="Consolas" w:hAnsi="Consolas"/>
+          <w:color w:val="BBB529"/>
+          <w:lang w:val="en-US"/>
+        </w:rPr>
+        <w:br/>
+        <w:t xml:space="preserve">    </w:t>
+      </w:r>
+      <w:r>
+        <w:rPr>
+          <w:rFonts w:ascii="Consolas" w:hAnsi="Consolas"/>
+          <w:color w:val="CC7832"/>
+          <w:lang w:val="en-US"/>
+        </w:rPr>
+        <w:t xml:space="preserve">def </w:t>
+      </w:r>
+      <w:r>
+        <w:rPr>
+          <w:rFonts w:ascii="Consolas" w:hAnsi="Consolas"/>
+          <w:color w:val="FFC66D"/>
+          <w:lang w:val="en-US"/>
+        </w:rPr>
+        <w:t>rows</w:t>
+      </w:r>
+      <w:r>
+        <w:rPr>
+          <w:rFonts w:ascii="Consolas" w:hAnsi="Consolas"/>
+          <w:color w:val="A9B7C6"/>
+          <w:lang w:val="en-US"/>
+        </w:rPr>
+        <w:t>(</w:t>
+      </w:r>
+      <w:r>
+        <w:rPr>
+          <w:rFonts w:ascii="Consolas" w:hAnsi="Consolas"/>
+          <w:color w:val="94558D"/>
+          <w:lang w:val="en-US"/>
+        </w:rPr>
+        <w:t>self</w:t>
+      </w:r>
+      <w:r>
+        <w:rPr>
+          <w:rFonts w:ascii="Consolas" w:hAnsi="Consolas"/>
+          <w:color w:val="A9B7C6"/>
+          <w:lang w:val="en-US"/>
+        </w:rPr>
+        <w:t>):</w:t>
+      </w:r>
+      <w:r>
+        <w:rPr>
+          <w:rFonts w:ascii="Consolas" w:hAnsi="Consolas"/>
+          <w:color w:val="A9B7C6"/>
+          <w:lang w:val="en-US"/>
+        </w:rPr>
+        <w:br/>
+        <w:t xml:space="preserve">        </w:t>
+      </w:r>
+      <w:r>
+        <w:rPr>
+          <w:rFonts w:ascii="Consolas" w:hAnsi="Consolas"/>
+          <w:color w:val="CC7832"/>
+          <w:lang w:val="en-US"/>
+        </w:rPr>
+        <w:t xml:space="preserve">return </w:t>
+      </w:r>
+      <w:proofErr w:type="spellStart"/>
+      <w:r>
+        <w:rPr>
+          <w:rFonts w:ascii="Consolas" w:hAnsi="Consolas"/>
+          <w:color w:val="94558D"/>
+          <w:lang w:val="en-US"/>
+        </w:rPr>
+        <w:t>self</w:t>
+      </w:r>
+      <w:r>
+        <w:rPr>
+          <w:rFonts w:ascii="Consolas" w:hAnsi="Consolas"/>
+          <w:color w:val="A9B7C6"/>
+          <w:lang w:val="en-US"/>
+        </w:rPr>
+        <w:t>._rows</w:t>
+      </w:r>
+      <w:proofErr w:type="spellEnd"/>
+      <w:r>
+        <w:rPr>
+          <w:rFonts w:ascii="Consolas" w:hAnsi="Consolas"/>
+          <w:color w:val="A9B7C6"/>
+          <w:lang w:val="en-US"/>
+        </w:rPr>
+        <w:br/>
+      </w:r>
+      <w:r>
+        <w:rPr>
+          <w:rFonts w:ascii="Consolas" w:hAnsi="Consolas"/>
+          <w:color w:val="A9B7C6"/>
+          <w:lang w:val="en-US"/>
+        </w:rPr>
+        <w:br/>
+        <w:t xml:space="preserve">    </w:t>
+      </w:r>
+      <w:r>
+        <w:rPr>
+          <w:rFonts w:ascii="Consolas" w:hAnsi="Consolas"/>
+          <w:color w:val="BBB529"/>
+          <w:lang w:val="en-US"/>
+        </w:rPr>
+        <w:t>@property</w:t>
+      </w:r>
+      <w:r>
+        <w:rPr>
+          <w:rFonts w:ascii="Consolas" w:hAnsi="Consolas"/>
+          <w:color w:val="BBB529"/>
+          <w:lang w:val="en-US"/>
+        </w:rPr>
+        <w:br/>
+        <w:t xml:space="preserve">    </w:t>
+      </w:r>
+      <w:r>
+        <w:rPr>
+          <w:rFonts w:ascii="Consolas" w:hAnsi="Consolas"/>
+          <w:color w:val="CC7832"/>
+          <w:lang w:val="en-US"/>
+        </w:rPr>
+        <w:t xml:space="preserve">def </w:t>
+      </w:r>
+      <w:r>
+        <w:rPr>
+          <w:rFonts w:ascii="Consolas" w:hAnsi="Consolas"/>
+          <w:color w:val="FFC66D"/>
+          <w:lang w:val="en-US"/>
+        </w:rPr>
+        <w:t>data</w:t>
+      </w:r>
+      <w:r>
+        <w:rPr>
+          <w:rFonts w:ascii="Consolas" w:hAnsi="Consolas"/>
+          <w:color w:val="A9B7C6"/>
+          <w:lang w:val="en-US"/>
+        </w:rPr>
+        <w:t>(</w:t>
+      </w:r>
+      <w:r>
+        <w:rPr>
+          <w:rFonts w:ascii="Consolas" w:hAnsi="Consolas"/>
+          <w:color w:val="94558D"/>
+          <w:lang w:val="en-US"/>
+        </w:rPr>
+        <w:t>self</w:t>
+      </w:r>
+      <w:r>
+        <w:rPr>
+          <w:rFonts w:ascii="Consolas" w:hAnsi="Consolas"/>
+          <w:color w:val="A9B7C6"/>
+          <w:lang w:val="en-US"/>
+        </w:rPr>
+        <w:t>):</w:t>
+      </w:r>
+      <w:r>
+        <w:rPr>
+          <w:rFonts w:ascii="Consolas" w:hAnsi="Consolas"/>
+          <w:color w:val="A9B7C6"/>
+          <w:lang w:val="en-US"/>
+        </w:rPr>
+        <w:br/>
+        <w:t xml:space="preserve">        </w:t>
+      </w:r>
+      <w:r>
+        <w:rPr>
+          <w:rFonts w:ascii="Consolas" w:hAnsi="Consolas"/>
+          <w:color w:val="CC7832"/>
+          <w:lang w:val="en-US"/>
+        </w:rPr>
+        <w:t xml:space="preserve">return </w:t>
+      </w:r>
+      <w:proofErr w:type="spellStart"/>
+      <w:r>
+        <w:rPr>
+          <w:rFonts w:ascii="Consolas" w:hAnsi="Consolas"/>
+          <w:color w:val="94558D"/>
+          <w:lang w:val="en-US"/>
+        </w:rPr>
+        <w:t>self</w:t>
+      </w:r>
+      <w:r>
+        <w:rPr>
+          <w:rFonts w:ascii="Consolas" w:hAnsi="Consolas"/>
+          <w:color w:val="A9B7C6"/>
+          <w:lang w:val="en-US"/>
+        </w:rPr>
+        <w:t>._data</w:t>
+      </w:r>
+      <w:proofErr w:type="spellEnd"/>
+      <w:r>
+        <w:rPr>
+          <w:rFonts w:ascii="Consolas" w:hAnsi="Consolas"/>
+          <w:color w:val="A9B7C6"/>
+          <w:lang w:val="en-US"/>
+        </w:rPr>
+        <w:br/>
+      </w:r>
+      <w:r>
+        <w:rPr>
+          <w:rFonts w:ascii="Consolas" w:hAnsi="Consolas"/>
+          <w:color w:val="A9B7C6"/>
+          <w:lang w:val="en-US"/>
+        </w:rPr>
+        <w:br/>
+        <w:t xml:space="preserve">    </w:t>
+      </w:r>
+      <w:r>
+        <w:rPr>
+          <w:rFonts w:ascii="Consolas" w:hAnsi="Consolas"/>
+          <w:color w:val="CC7832"/>
+          <w:lang w:val="en-US"/>
+        </w:rPr>
+        <w:t xml:space="preserve">def </w:t>
+      </w:r>
+      <w:proofErr w:type="spellStart"/>
+      <w:r>
+        <w:rPr>
+          <w:rFonts w:ascii="Consolas" w:hAnsi="Consolas"/>
+          <w:color w:val="FFC66D"/>
+          <w:lang w:val="en-US"/>
+        </w:rPr>
+        <w:t>print_matrix</w:t>
+      </w:r>
+      <w:proofErr w:type="spellEnd"/>
+      <w:r>
+        <w:rPr>
+          <w:rFonts w:ascii="Consolas" w:hAnsi="Consolas"/>
+          <w:color w:val="A9B7C6"/>
+          <w:lang w:val="en-US"/>
+        </w:rPr>
+        <w:t>(</w:t>
+      </w:r>
+      <w:r>
+        <w:rPr>
+          <w:rFonts w:ascii="Consolas" w:hAnsi="Consolas"/>
+          <w:color w:val="94558D"/>
+          <w:lang w:val="en-US"/>
+        </w:rPr>
+        <w:t>self</w:t>
+      </w:r>
+      <w:r>
+        <w:rPr>
+          <w:rFonts w:ascii="Consolas" w:hAnsi="Consolas"/>
+          <w:color w:val="A9B7C6"/>
+          <w:lang w:val="en-US"/>
+        </w:rPr>
+        <w:t>):</w:t>
+      </w:r>
+      <w:r>
+        <w:rPr>
+          <w:rFonts w:ascii="Consolas" w:hAnsi="Consolas"/>
+          <w:color w:val="A9B7C6"/>
+          <w:lang w:val="en-US"/>
+        </w:rPr>
+        <w:br/>
+        <w:t xml:space="preserve">        </w:t>
+      </w:r>
+      <w:proofErr w:type="spellStart"/>
+      <w:r>
+        <w:rPr>
+          <w:rFonts w:ascii="Consolas" w:hAnsi="Consolas"/>
+          <w:color w:val="A9B7C6"/>
+          <w:lang w:val="en-US"/>
+        </w:rPr>
+        <w:t>lenght</w:t>
+      </w:r>
+      <w:proofErr w:type="spellEnd"/>
+      <w:r>
+        <w:rPr>
+          <w:rFonts w:ascii="Consolas" w:hAnsi="Consolas"/>
+          <w:color w:val="A9B7C6"/>
+          <w:lang w:val="en-US"/>
+        </w:rPr>
+        <w:t xml:space="preserve"> = </w:t>
+      </w:r>
+      <w:proofErr w:type="spellStart"/>
       <w:r>
         <w:rPr>
           <w:rFonts w:ascii="Consolas" w:hAnsi="Consolas"/>
           <w:color w:val="8888C6"/>
           <w:lang w:val="en-US"/>
         </w:rPr>
-        <w:t>int</w:t>
-      </w:r>
+        <w:t>len</w:t>
+      </w:r>
+      <w:proofErr w:type="spellEnd"/>
       <w:r>
         <w:rPr>
           <w:rFonts w:ascii="Consolas" w:hAnsi="Consolas"/>
@@ -2998,7 +5015,7 @@
           <w:color w:val="8888C6"/>
           <w:lang w:val="en-US"/>
         </w:rPr>
-        <w:t>input</w:t>
+        <w:t>str</w:t>
       </w:r>
       <w:r>
         <w:rPr>
@@ -3008,25 +5025,204 @@
         </w:rPr>
         <w:t>(</w:t>
       </w:r>
-      <w:r>
-        <w:rPr>
-          <w:rFonts w:ascii="Consolas" w:hAnsi="Consolas"/>
-          <w:color w:val="6A8759"/>
-          <w:lang w:val="en-US"/>
-        </w:rPr>
-        <w:t>"</w:t>
-      </w:r>
-      <w:r>
-        <w:rPr>
-          <w:rFonts w:ascii="Consolas" w:hAnsi="Consolas"/>
-          <w:color w:val="6A8759"/>
-        </w:rPr>
-        <w:t>Введите</w:t>
-      </w:r>
-      <w:r>
-        <w:rPr>
-          <w:rFonts w:ascii="Consolas" w:hAnsi="Consolas"/>
-          <w:color w:val="6A8759"/>
+      <w:proofErr w:type="spellStart"/>
+      <w:r>
+        <w:rPr>
+          <w:rFonts w:ascii="Consolas" w:hAnsi="Consolas"/>
+          <w:color w:val="94558D"/>
+          <w:lang w:val="en-US"/>
+        </w:rPr>
+        <w:t>self</w:t>
+      </w:r>
+      <w:r>
+        <w:rPr>
+          <w:rFonts w:ascii="Consolas" w:hAnsi="Consolas"/>
+          <w:color w:val="A9B7C6"/>
+          <w:lang w:val="en-US"/>
+        </w:rPr>
+        <w:t>._maximum</w:t>
+      </w:r>
+      <w:proofErr w:type="spellEnd"/>
+      <w:r>
+        <w:rPr>
+          <w:rFonts w:ascii="Consolas" w:hAnsi="Consolas"/>
+          <w:color w:val="A9B7C6"/>
+          <w:lang w:val="en-US"/>
+        </w:rPr>
+        <w:t xml:space="preserve">)) + </w:t>
+      </w:r>
+      <w:r>
+        <w:rPr>
+          <w:rFonts w:ascii="Consolas" w:hAnsi="Consolas"/>
+          <w:color w:val="6897BB"/>
+          <w:lang w:val="en-US"/>
+        </w:rPr>
+        <w:t>1</w:t>
+      </w:r>
+      <w:r>
+        <w:rPr>
+          <w:rFonts w:ascii="Consolas" w:hAnsi="Consolas"/>
+          <w:color w:val="6897BB"/>
+          <w:lang w:val="en-US"/>
+        </w:rPr>
+        <w:br/>
+        <w:t xml:space="preserve">        </w:t>
+      </w:r>
+      <w:r>
+        <w:rPr>
+          <w:rFonts w:ascii="Consolas" w:hAnsi="Consolas"/>
+          <w:color w:val="8888C6"/>
+          <w:lang w:val="en-US"/>
+        </w:rPr>
+        <w:t>print</w:t>
+      </w:r>
+      <w:r>
+        <w:rPr>
+          <w:rFonts w:ascii="Consolas" w:hAnsi="Consolas"/>
+          <w:color w:val="A9B7C6"/>
+          <w:lang w:val="en-US"/>
+        </w:rPr>
+        <w:t>((</w:t>
+      </w:r>
+      <w:r>
+        <w:rPr>
+          <w:rFonts w:ascii="Consolas" w:hAnsi="Consolas"/>
+          <w:color w:val="6A8759"/>
+          <w:lang w:val="en-US"/>
+        </w:rPr>
+        <w:t xml:space="preserve">"+" </w:t>
+      </w:r>
+      <w:r>
+        <w:rPr>
+          <w:rFonts w:ascii="Consolas" w:hAnsi="Consolas"/>
+          <w:color w:val="A9B7C6"/>
+          <w:lang w:val="en-US"/>
+        </w:rPr>
+        <w:t xml:space="preserve">+ </w:t>
+      </w:r>
+      <w:r>
+        <w:rPr>
+          <w:rFonts w:ascii="Consolas" w:hAnsi="Consolas"/>
+          <w:color w:val="6A8759"/>
+          <w:lang w:val="en-US"/>
+        </w:rPr>
+        <w:t xml:space="preserve">"-" </w:t>
+      </w:r>
+      <w:r>
+        <w:rPr>
+          <w:rFonts w:ascii="Consolas" w:hAnsi="Consolas"/>
+          <w:color w:val="A9B7C6"/>
+          <w:lang w:val="en-US"/>
+        </w:rPr>
+        <w:t xml:space="preserve">* </w:t>
+      </w:r>
+      <w:proofErr w:type="spellStart"/>
+      <w:r>
+        <w:rPr>
+          <w:rFonts w:ascii="Consolas" w:hAnsi="Consolas"/>
+          <w:color w:val="A9B7C6"/>
+          <w:lang w:val="en-US"/>
+        </w:rPr>
+        <w:t>lenght</w:t>
+      </w:r>
+      <w:proofErr w:type="spellEnd"/>
+      <w:r>
+        <w:rPr>
+          <w:rFonts w:ascii="Consolas" w:hAnsi="Consolas"/>
+          <w:color w:val="A9B7C6"/>
+          <w:lang w:val="en-US"/>
+        </w:rPr>
+        <w:t>) * (</w:t>
+      </w:r>
+      <w:proofErr w:type="spellStart"/>
+      <w:r>
+        <w:rPr>
+          <w:rFonts w:ascii="Consolas" w:hAnsi="Consolas"/>
+          <w:color w:val="94558D"/>
+          <w:lang w:val="en-US"/>
+        </w:rPr>
+        <w:t>self</w:t>
+      </w:r>
+      <w:r>
+        <w:rPr>
+          <w:rFonts w:ascii="Consolas" w:hAnsi="Consolas"/>
+          <w:color w:val="A9B7C6"/>
+          <w:lang w:val="en-US"/>
+        </w:rPr>
+        <w:t>._rows</w:t>
+      </w:r>
+      <w:proofErr w:type="spellEnd"/>
+      <w:r>
+        <w:rPr>
+          <w:rFonts w:ascii="Consolas" w:hAnsi="Consolas"/>
+          <w:color w:val="A9B7C6"/>
+          <w:lang w:val="en-US"/>
+        </w:rPr>
+        <w:t xml:space="preserve"> + </w:t>
+      </w:r>
+      <w:r>
+        <w:rPr>
+          <w:rFonts w:ascii="Consolas" w:hAnsi="Consolas"/>
+          <w:color w:val="6897BB"/>
+          <w:lang w:val="en-US"/>
+        </w:rPr>
+        <w:t>1</w:t>
+      </w:r>
+      <w:r>
+        <w:rPr>
+          <w:rFonts w:ascii="Consolas" w:hAnsi="Consolas"/>
+          <w:color w:val="A9B7C6"/>
+          <w:lang w:val="en-US"/>
+        </w:rPr>
+        <w:t xml:space="preserve">) + </w:t>
+      </w:r>
+      <w:r>
+        <w:rPr>
+          <w:rFonts w:ascii="Consolas" w:hAnsi="Consolas"/>
+          <w:color w:val="6A8759"/>
+          <w:lang w:val="en-US"/>
+        </w:rPr>
+        <w:t>"+"</w:t>
+      </w:r>
+      <w:r>
+        <w:rPr>
+          <w:rFonts w:ascii="Consolas" w:hAnsi="Consolas"/>
+          <w:color w:val="A9B7C6"/>
+          <w:lang w:val="en-US"/>
+        </w:rPr>
+        <w:t>)</w:t>
+      </w:r>
+      <w:r>
+        <w:rPr>
+          <w:rFonts w:ascii="Consolas" w:hAnsi="Consolas"/>
+          <w:color w:val="A9B7C6"/>
+          <w:lang w:val="en-US"/>
+        </w:rPr>
+        <w:br/>
+        <w:t xml:space="preserve">        </w:t>
+      </w:r>
+      <w:r>
+        <w:rPr>
+          <w:rFonts w:ascii="Consolas" w:hAnsi="Consolas"/>
+          <w:color w:val="CC7832"/>
+          <w:lang w:val="en-US"/>
+        </w:rPr>
+        <w:t xml:space="preserve">for </w:t>
+      </w:r>
+      <w:proofErr w:type="spellStart"/>
+      <w:r>
+        <w:rPr>
+          <w:rFonts w:ascii="Consolas" w:hAnsi="Consolas"/>
+          <w:color w:val="A9B7C6"/>
+          <w:lang w:val="en-US"/>
+        </w:rPr>
+        <w:t>i</w:t>
+      </w:r>
+      <w:proofErr w:type="spellEnd"/>
+      <w:r>
+        <w:rPr>
+          <w:rFonts w:ascii="Consolas" w:hAnsi="Consolas"/>
+          <w:color w:val="A9B7C6"/>
           <w:lang w:val="en-US"/>
         </w:rPr>
         <w:t xml:space="preserve"> </w:t>
@@ -3034,14 +5230,634 @@
       <w:r>
         <w:rPr>
           <w:rFonts w:ascii="Consolas" w:hAnsi="Consolas"/>
-          <w:color w:val="6A8759"/>
-        </w:rPr>
-        <w:t>минимальное</w:t>
-      </w:r>
-      <w:r>
-        <w:rPr>
-          <w:rFonts w:ascii="Consolas" w:hAnsi="Consolas"/>
-          <w:color w:val="6A8759"/>
+          <w:color w:val="CC7832"/>
+          <w:lang w:val="en-US"/>
+        </w:rPr>
+        <w:t xml:space="preserve">in </w:t>
+      </w:r>
+      <w:r>
+        <w:rPr>
+          <w:rFonts w:ascii="Consolas" w:hAnsi="Consolas"/>
+          <w:color w:val="8888C6"/>
+          <w:lang w:val="en-US"/>
+        </w:rPr>
+        <w:t>range</w:t>
+      </w:r>
+      <w:r>
+        <w:rPr>
+          <w:rFonts w:ascii="Consolas" w:hAnsi="Consolas"/>
+          <w:color w:val="A9B7C6"/>
+          <w:lang w:val="en-US"/>
+        </w:rPr>
+        <w:t>(</w:t>
+      </w:r>
+      <w:proofErr w:type="spellStart"/>
+      <w:r>
+        <w:rPr>
+          <w:rFonts w:ascii="Consolas" w:hAnsi="Consolas"/>
+          <w:color w:val="94558D"/>
+          <w:lang w:val="en-US"/>
+        </w:rPr>
+        <w:t>self</w:t>
+      </w:r>
+      <w:r>
+        <w:rPr>
+          <w:rFonts w:ascii="Consolas" w:hAnsi="Consolas"/>
+          <w:color w:val="A9B7C6"/>
+          <w:lang w:val="en-US"/>
+        </w:rPr>
+        <w:t>._strings</w:t>
+      </w:r>
+      <w:proofErr w:type="spellEnd"/>
+      <w:r>
+        <w:rPr>
+          <w:rFonts w:ascii="Consolas" w:hAnsi="Consolas"/>
+          <w:color w:val="A9B7C6"/>
+          <w:lang w:val="en-US"/>
+        </w:rPr>
+        <w:t>):</w:t>
+      </w:r>
+      <w:r>
+        <w:rPr>
+          <w:rFonts w:ascii="Consolas" w:hAnsi="Consolas"/>
+          <w:color w:val="A9B7C6"/>
+          <w:lang w:val="en-US"/>
+        </w:rPr>
+        <w:br/>
+        <w:t xml:space="preserve">            </w:t>
+      </w:r>
+      <w:r>
+        <w:rPr>
+          <w:rFonts w:ascii="Consolas" w:hAnsi="Consolas"/>
+          <w:color w:val="CC7832"/>
+          <w:lang w:val="en-US"/>
+        </w:rPr>
+        <w:t xml:space="preserve">for </w:t>
+      </w:r>
+      <w:r>
+        <w:rPr>
+          <w:rFonts w:ascii="Consolas" w:hAnsi="Consolas"/>
+          <w:color w:val="A9B7C6"/>
+          <w:lang w:val="en-US"/>
+        </w:rPr>
+        <w:t xml:space="preserve">j </w:t>
+      </w:r>
+      <w:r>
+        <w:rPr>
+          <w:rFonts w:ascii="Consolas" w:hAnsi="Consolas"/>
+          <w:color w:val="CC7832"/>
+          <w:lang w:val="en-US"/>
+        </w:rPr>
+        <w:t xml:space="preserve">in </w:t>
+      </w:r>
+      <w:r>
+        <w:rPr>
+          <w:rFonts w:ascii="Consolas" w:hAnsi="Consolas"/>
+          <w:color w:val="8888C6"/>
+          <w:lang w:val="en-US"/>
+        </w:rPr>
+        <w:t>range</w:t>
+      </w:r>
+      <w:r>
+        <w:rPr>
+          <w:rFonts w:ascii="Consolas" w:hAnsi="Consolas"/>
+          <w:color w:val="A9B7C6"/>
+          <w:lang w:val="en-US"/>
+        </w:rPr>
+        <w:t>(</w:t>
+      </w:r>
+      <w:proofErr w:type="spellStart"/>
+      <w:r>
+        <w:rPr>
+          <w:rFonts w:ascii="Consolas" w:hAnsi="Consolas"/>
+          <w:color w:val="94558D"/>
+          <w:lang w:val="en-US"/>
+        </w:rPr>
+        <w:t>self</w:t>
+      </w:r>
+      <w:r>
+        <w:rPr>
+          <w:rFonts w:ascii="Consolas" w:hAnsi="Consolas"/>
+          <w:color w:val="A9B7C6"/>
+          <w:lang w:val="en-US"/>
+        </w:rPr>
+        <w:t>._rows</w:t>
+      </w:r>
+      <w:proofErr w:type="spellEnd"/>
+      <w:r>
+        <w:rPr>
+          <w:rFonts w:ascii="Consolas" w:hAnsi="Consolas"/>
+          <w:color w:val="A9B7C6"/>
+          <w:lang w:val="en-US"/>
+        </w:rPr>
+        <w:t>):</w:t>
+      </w:r>
+      <w:r>
+        <w:rPr>
+          <w:rFonts w:ascii="Consolas" w:hAnsi="Consolas"/>
+          <w:color w:val="A9B7C6"/>
+          <w:lang w:val="en-US"/>
+        </w:rPr>
+        <w:br/>
+        <w:t xml:space="preserve">                </w:t>
+      </w:r>
+      <w:r>
+        <w:rPr>
+          <w:rFonts w:ascii="Consolas" w:hAnsi="Consolas"/>
+          <w:color w:val="8888C6"/>
+          <w:lang w:val="en-US"/>
+        </w:rPr>
+        <w:t>print</w:t>
+      </w:r>
+      <w:r>
+        <w:rPr>
+          <w:rFonts w:ascii="Consolas" w:hAnsi="Consolas"/>
+          <w:color w:val="A9B7C6"/>
+          <w:lang w:val="en-US"/>
+        </w:rPr>
+        <w:t>((</w:t>
+      </w:r>
+      <w:r>
+        <w:rPr>
+          <w:rFonts w:ascii="Consolas" w:hAnsi="Consolas"/>
+          <w:color w:val="6A8759"/>
+          <w:lang w:val="en-US"/>
+        </w:rPr>
+        <w:t xml:space="preserve">"|{:^" </w:t>
+      </w:r>
+      <w:r>
+        <w:rPr>
+          <w:rFonts w:ascii="Consolas" w:hAnsi="Consolas"/>
+          <w:color w:val="A9B7C6"/>
+          <w:lang w:val="en-US"/>
+        </w:rPr>
+        <w:t xml:space="preserve">+ </w:t>
+      </w:r>
+      <w:r>
+        <w:rPr>
+          <w:rFonts w:ascii="Consolas" w:hAnsi="Consolas"/>
+          <w:color w:val="8888C6"/>
+          <w:lang w:val="en-US"/>
+        </w:rPr>
+        <w:t>str</w:t>
+      </w:r>
+      <w:r>
+        <w:rPr>
+          <w:rFonts w:ascii="Consolas" w:hAnsi="Consolas"/>
+          <w:color w:val="A9B7C6"/>
+          <w:lang w:val="en-US"/>
+        </w:rPr>
+        <w:t>(</w:t>
+      </w:r>
+      <w:proofErr w:type="spellStart"/>
+      <w:r>
+        <w:rPr>
+          <w:rFonts w:ascii="Consolas" w:hAnsi="Consolas"/>
+          <w:color w:val="A9B7C6"/>
+          <w:lang w:val="en-US"/>
+        </w:rPr>
+        <w:t>lenght</w:t>
+      </w:r>
+      <w:proofErr w:type="spellEnd"/>
+      <w:r>
+        <w:rPr>
+          <w:rFonts w:ascii="Consolas" w:hAnsi="Consolas"/>
+          <w:color w:val="A9B7C6"/>
+          <w:lang w:val="en-US"/>
+        </w:rPr>
+        <w:t xml:space="preserve">) + </w:t>
+      </w:r>
+      <w:r>
+        <w:rPr>
+          <w:rFonts w:ascii="Consolas" w:hAnsi="Consolas"/>
+          <w:color w:val="6A8759"/>
+          <w:lang w:val="en-US"/>
+        </w:rPr>
+        <w:t>"}"</w:t>
+      </w:r>
+      <w:r>
+        <w:rPr>
+          <w:rFonts w:ascii="Consolas" w:hAnsi="Consolas"/>
+          <w:color w:val="A9B7C6"/>
+          <w:lang w:val="en-US"/>
+        </w:rPr>
+        <w:t>).format(</w:t>
+      </w:r>
+      <w:proofErr w:type="spellStart"/>
+      <w:r>
+        <w:rPr>
+          <w:rFonts w:ascii="Consolas" w:hAnsi="Consolas"/>
+          <w:color w:val="94558D"/>
+          <w:lang w:val="en-US"/>
+        </w:rPr>
+        <w:t>self</w:t>
+      </w:r>
+      <w:r>
+        <w:rPr>
+          <w:rFonts w:ascii="Consolas" w:hAnsi="Consolas"/>
+          <w:color w:val="A9B7C6"/>
+          <w:lang w:val="en-US"/>
+        </w:rPr>
+        <w:t>._data</w:t>
+      </w:r>
+      <w:proofErr w:type="spellEnd"/>
+      <w:r>
+        <w:rPr>
+          <w:rFonts w:ascii="Consolas" w:hAnsi="Consolas"/>
+          <w:color w:val="A9B7C6"/>
+          <w:lang w:val="en-US"/>
+        </w:rPr>
+        <w:t>[</w:t>
+      </w:r>
+      <w:proofErr w:type="spellStart"/>
+      <w:r>
+        <w:rPr>
+          <w:rFonts w:ascii="Consolas" w:hAnsi="Consolas"/>
+          <w:color w:val="A9B7C6"/>
+          <w:lang w:val="en-US"/>
+        </w:rPr>
+        <w:t>i</w:t>
+      </w:r>
+      <w:proofErr w:type="spellEnd"/>
+      <w:r>
+        <w:rPr>
+          <w:rFonts w:ascii="Consolas" w:hAnsi="Consolas"/>
+          <w:color w:val="A9B7C6"/>
+          <w:lang w:val="en-US"/>
+        </w:rPr>
+        <w:t>][j])</w:t>
+      </w:r>
+      <w:r>
+        <w:rPr>
+          <w:rFonts w:ascii="Consolas" w:hAnsi="Consolas"/>
+          <w:color w:val="CC7832"/>
+          <w:lang w:val="en-US"/>
+        </w:rPr>
+        <w:t xml:space="preserve">, </w:t>
+      </w:r>
+      <w:r>
+        <w:rPr>
+          <w:rFonts w:ascii="Consolas" w:hAnsi="Consolas"/>
+          <w:color w:val="AA4926"/>
+          <w:lang w:val="en-US"/>
+        </w:rPr>
+        <w:t>end</w:t>
+      </w:r>
+      <w:r>
+        <w:rPr>
+          <w:rFonts w:ascii="Consolas" w:hAnsi="Consolas"/>
+          <w:color w:val="A9B7C6"/>
+          <w:lang w:val="en-US"/>
+        </w:rPr>
+        <w:t>=</w:t>
+      </w:r>
+      <w:r>
+        <w:rPr>
+          <w:rFonts w:ascii="Consolas" w:hAnsi="Consolas"/>
+          <w:color w:val="6A8759"/>
+          <w:lang w:val="en-US"/>
+        </w:rPr>
+        <w:t>""</w:t>
+      </w:r>
+      <w:r>
+        <w:rPr>
+          <w:rFonts w:ascii="Consolas" w:hAnsi="Consolas"/>
+          <w:color w:val="A9B7C6"/>
+          <w:lang w:val="en-US"/>
+        </w:rPr>
+        <w:t>)</w:t>
+      </w:r>
+      <w:r>
+        <w:rPr>
+          <w:rFonts w:ascii="Consolas" w:hAnsi="Consolas"/>
+          <w:color w:val="A9B7C6"/>
+          <w:lang w:val="en-US"/>
+        </w:rPr>
+        <w:br/>
+        <w:t xml:space="preserve">            </w:t>
+      </w:r>
+      <w:r>
+        <w:rPr>
+          <w:rFonts w:ascii="Consolas" w:hAnsi="Consolas"/>
+          <w:color w:val="8888C6"/>
+          <w:lang w:val="en-US"/>
+        </w:rPr>
+        <w:t>print</w:t>
+      </w:r>
+      <w:r>
+        <w:rPr>
+          <w:rFonts w:ascii="Consolas" w:hAnsi="Consolas"/>
+          <w:color w:val="A9B7C6"/>
+          <w:lang w:val="en-US"/>
+        </w:rPr>
+        <w:t>((</w:t>
+      </w:r>
+      <w:r>
+        <w:rPr>
+          <w:rFonts w:ascii="Consolas" w:hAnsi="Consolas"/>
+          <w:color w:val="6A8759"/>
+          <w:lang w:val="en-US"/>
+        </w:rPr>
+        <w:t xml:space="preserve">"|{:^" </w:t>
+      </w:r>
+      <w:r>
+        <w:rPr>
+          <w:rFonts w:ascii="Consolas" w:hAnsi="Consolas"/>
+          <w:color w:val="A9B7C6"/>
+          <w:lang w:val="en-US"/>
+        </w:rPr>
+        <w:t xml:space="preserve">+ </w:t>
+      </w:r>
+      <w:r>
+        <w:rPr>
+          <w:rFonts w:ascii="Consolas" w:hAnsi="Consolas"/>
+          <w:color w:val="8888C6"/>
+          <w:lang w:val="en-US"/>
+        </w:rPr>
+        <w:t>str</w:t>
+      </w:r>
+      <w:r>
+        <w:rPr>
+          <w:rFonts w:ascii="Consolas" w:hAnsi="Consolas"/>
+          <w:color w:val="A9B7C6"/>
+          <w:lang w:val="en-US"/>
+        </w:rPr>
+        <w:t>(</w:t>
+      </w:r>
+      <w:proofErr w:type="spellStart"/>
+      <w:r>
+        <w:rPr>
+          <w:rFonts w:ascii="Consolas" w:hAnsi="Consolas"/>
+          <w:color w:val="A9B7C6"/>
+          <w:lang w:val="en-US"/>
+        </w:rPr>
+        <w:t>lenght</w:t>
+      </w:r>
+      <w:proofErr w:type="spellEnd"/>
+      <w:r>
+        <w:rPr>
+          <w:rFonts w:ascii="Consolas" w:hAnsi="Consolas"/>
+          <w:color w:val="A9B7C6"/>
+          <w:lang w:val="en-US"/>
+        </w:rPr>
+        <w:t xml:space="preserve">) + </w:t>
+      </w:r>
+      <w:r>
+        <w:rPr>
+          <w:rFonts w:ascii="Consolas" w:hAnsi="Consolas"/>
+          <w:color w:val="6A8759"/>
+          <w:lang w:val="en-US"/>
+        </w:rPr>
+        <w:t>"}|"</w:t>
+      </w:r>
+      <w:r>
+        <w:rPr>
+          <w:rFonts w:ascii="Consolas" w:hAnsi="Consolas"/>
+          <w:color w:val="A9B7C6"/>
+          <w:lang w:val="en-US"/>
+        </w:rPr>
+        <w:t>).format(</w:t>
+      </w:r>
+      <w:r>
+        <w:rPr>
+          <w:rFonts w:ascii="Consolas" w:hAnsi="Consolas"/>
+          <w:color w:val="8888C6"/>
+          <w:lang w:val="en-US"/>
+        </w:rPr>
+        <w:t>str</w:t>
+      </w:r>
+      <w:r>
+        <w:rPr>
+          <w:rFonts w:ascii="Consolas" w:hAnsi="Consolas"/>
+          <w:color w:val="A9B7C6"/>
+          <w:lang w:val="en-US"/>
+        </w:rPr>
+        <w:t>(</w:t>
+      </w:r>
+      <w:r>
+        <w:rPr>
+          <w:rFonts w:ascii="Consolas" w:hAnsi="Consolas"/>
+          <w:color w:val="8888C6"/>
+          <w:lang w:val="en-US"/>
+        </w:rPr>
+        <w:t>sum</w:t>
+      </w:r>
+      <w:r>
+        <w:rPr>
+          <w:rFonts w:ascii="Consolas" w:hAnsi="Consolas"/>
+          <w:color w:val="A9B7C6"/>
+          <w:lang w:val="en-US"/>
+        </w:rPr>
+        <w:t>(</w:t>
+      </w:r>
+      <w:proofErr w:type="spellStart"/>
+      <w:r>
+        <w:rPr>
+          <w:rFonts w:ascii="Consolas" w:hAnsi="Consolas"/>
+          <w:color w:val="94558D"/>
+          <w:lang w:val="en-US"/>
+        </w:rPr>
+        <w:t>self</w:t>
+      </w:r>
+      <w:r>
+        <w:rPr>
+          <w:rFonts w:ascii="Consolas" w:hAnsi="Consolas"/>
+          <w:color w:val="A9B7C6"/>
+          <w:lang w:val="en-US"/>
+        </w:rPr>
+        <w:t>._data</w:t>
+      </w:r>
+      <w:proofErr w:type="spellEnd"/>
+      <w:r>
+        <w:rPr>
+          <w:rFonts w:ascii="Consolas" w:hAnsi="Consolas"/>
+          <w:color w:val="A9B7C6"/>
+          <w:lang w:val="en-US"/>
+        </w:rPr>
+        <w:t>[</w:t>
+      </w:r>
+      <w:proofErr w:type="spellStart"/>
+      <w:r>
+        <w:rPr>
+          <w:rFonts w:ascii="Consolas" w:hAnsi="Consolas"/>
+          <w:color w:val="A9B7C6"/>
+          <w:lang w:val="en-US"/>
+        </w:rPr>
+        <w:t>i</w:t>
+      </w:r>
+      <w:proofErr w:type="spellEnd"/>
+      <w:r>
+        <w:rPr>
+          <w:rFonts w:ascii="Consolas" w:hAnsi="Consolas"/>
+          <w:color w:val="A9B7C6"/>
+          <w:lang w:val="en-US"/>
+        </w:rPr>
+        <w:t>]))))</w:t>
+      </w:r>
+      <w:r>
+        <w:rPr>
+          <w:rFonts w:ascii="Consolas" w:hAnsi="Consolas"/>
+          <w:color w:val="A9B7C6"/>
+          <w:lang w:val="en-US"/>
+        </w:rPr>
+        <w:br/>
+        <w:t xml:space="preserve">            </w:t>
+      </w:r>
+      <w:r>
+        <w:rPr>
+          <w:rFonts w:ascii="Consolas" w:hAnsi="Consolas"/>
+          <w:color w:val="8888C6"/>
+          <w:lang w:val="en-US"/>
+        </w:rPr>
+        <w:t>print</w:t>
+      </w:r>
+      <w:r>
+        <w:rPr>
+          <w:rFonts w:ascii="Consolas" w:hAnsi="Consolas"/>
+          <w:color w:val="A9B7C6"/>
+          <w:lang w:val="en-US"/>
+        </w:rPr>
+        <w:t>((</w:t>
+      </w:r>
+      <w:r>
+        <w:rPr>
+          <w:rFonts w:ascii="Consolas" w:hAnsi="Consolas"/>
+          <w:color w:val="6A8759"/>
+          <w:lang w:val="en-US"/>
+        </w:rPr>
+        <w:t xml:space="preserve">"+" </w:t>
+      </w:r>
+      <w:r>
+        <w:rPr>
+          <w:rFonts w:ascii="Consolas" w:hAnsi="Consolas"/>
+          <w:color w:val="A9B7C6"/>
+          <w:lang w:val="en-US"/>
+        </w:rPr>
+        <w:t xml:space="preserve">+ </w:t>
+      </w:r>
+      <w:r>
+        <w:rPr>
+          <w:rFonts w:ascii="Consolas" w:hAnsi="Consolas"/>
+          <w:color w:val="6A8759"/>
+          <w:lang w:val="en-US"/>
+        </w:rPr>
+        <w:t xml:space="preserve">"-" </w:t>
+      </w:r>
+      <w:r>
+        <w:rPr>
+          <w:rFonts w:ascii="Consolas" w:hAnsi="Consolas"/>
+          <w:color w:val="A9B7C6"/>
+          <w:lang w:val="en-US"/>
+        </w:rPr>
+        <w:t xml:space="preserve">* </w:t>
+      </w:r>
+      <w:proofErr w:type="spellStart"/>
+      <w:r>
+        <w:rPr>
+          <w:rFonts w:ascii="Consolas" w:hAnsi="Consolas"/>
+          <w:color w:val="A9B7C6"/>
+          <w:lang w:val="en-US"/>
+        </w:rPr>
+        <w:t>lenght</w:t>
+      </w:r>
+      <w:proofErr w:type="spellEnd"/>
+      <w:r>
+        <w:rPr>
+          <w:rFonts w:ascii="Consolas" w:hAnsi="Consolas"/>
+          <w:color w:val="A9B7C6"/>
+          <w:lang w:val="en-US"/>
+        </w:rPr>
+        <w:t>) * (</w:t>
+      </w:r>
+      <w:proofErr w:type="spellStart"/>
+      <w:r>
+        <w:rPr>
+          <w:rFonts w:ascii="Consolas" w:hAnsi="Consolas"/>
+          <w:color w:val="94558D"/>
+          <w:lang w:val="en-US"/>
+        </w:rPr>
+        <w:t>self</w:t>
+      </w:r>
+      <w:r>
+        <w:rPr>
+          <w:rFonts w:ascii="Consolas" w:hAnsi="Consolas"/>
+          <w:color w:val="A9B7C6"/>
+          <w:lang w:val="en-US"/>
+        </w:rPr>
+        <w:t>._rows</w:t>
+      </w:r>
+      <w:proofErr w:type="spellEnd"/>
+      <w:r>
+        <w:rPr>
+          <w:rFonts w:ascii="Consolas" w:hAnsi="Consolas"/>
+          <w:color w:val="A9B7C6"/>
+          <w:lang w:val="en-US"/>
+        </w:rPr>
+        <w:t xml:space="preserve"> + </w:t>
+      </w:r>
+      <w:r>
+        <w:rPr>
+          <w:rFonts w:ascii="Consolas" w:hAnsi="Consolas"/>
+          <w:color w:val="6897BB"/>
+          <w:lang w:val="en-US"/>
+        </w:rPr>
+        <w:t>1</w:t>
+      </w:r>
+      <w:r>
+        <w:rPr>
+          <w:rFonts w:ascii="Consolas" w:hAnsi="Consolas"/>
+          <w:color w:val="A9B7C6"/>
+          <w:lang w:val="en-US"/>
+        </w:rPr>
+        <w:t xml:space="preserve">) + </w:t>
+      </w:r>
+      <w:r>
+        <w:rPr>
+          <w:rFonts w:ascii="Consolas" w:hAnsi="Consolas"/>
+          <w:color w:val="6A8759"/>
+          <w:lang w:val="en-US"/>
+        </w:rPr>
+        <w:t>"+"</w:t>
+      </w:r>
+      <w:r>
+        <w:rPr>
+          <w:rFonts w:ascii="Consolas" w:hAnsi="Consolas"/>
+          <w:color w:val="A9B7C6"/>
+          <w:lang w:val="en-US"/>
+        </w:rPr>
+        <w:t>)</w:t>
+      </w:r>
+      <w:r>
+        <w:rPr>
+          <w:rFonts w:ascii="Consolas" w:hAnsi="Consolas"/>
+          <w:color w:val="A9B7C6"/>
+          <w:lang w:val="en-US"/>
+        </w:rPr>
+        <w:br/>
+        <w:t xml:space="preserve">        </w:t>
+      </w:r>
+      <w:r>
+        <w:rPr>
+          <w:rFonts w:ascii="Consolas" w:hAnsi="Consolas"/>
+          <w:color w:val="CC7832"/>
+          <w:lang w:val="en-US"/>
+        </w:rPr>
+        <w:t xml:space="preserve">for </w:t>
+      </w:r>
+      <w:proofErr w:type="spellStart"/>
+      <w:r>
+        <w:rPr>
+          <w:rFonts w:ascii="Consolas" w:hAnsi="Consolas"/>
+          <w:color w:val="A9B7C6"/>
+          <w:lang w:val="en-US"/>
+        </w:rPr>
+        <w:t>i</w:t>
+      </w:r>
+      <w:proofErr w:type="spellEnd"/>
+      <w:r>
+        <w:rPr>
+          <w:rFonts w:ascii="Consolas" w:hAnsi="Consolas"/>
+          <w:color w:val="A9B7C6"/>
           <w:lang w:val="en-US"/>
         </w:rPr>
         <w:t xml:space="preserve"> </w:t>
@@ -3049,25 +5865,317 @@
       <w:r>
         <w:rPr>
           <w:rFonts w:ascii="Consolas" w:hAnsi="Consolas"/>
-          <w:color w:val="6A8759"/>
-        </w:rPr>
-        <w:t>число</w:t>
-      </w:r>
-      <w:r>
-        <w:rPr>
-          <w:rFonts w:ascii="Consolas" w:hAnsi="Consolas"/>
-          <w:color w:val="6A8759"/>
-          <w:lang w:val="en-US"/>
-        </w:rPr>
-        <w:t xml:space="preserve"> "</w:t>
-      </w:r>
-      <w:r>
-        <w:rPr>
-          <w:rFonts w:ascii="Consolas" w:hAnsi="Consolas"/>
-          <w:color w:val="A9B7C6"/>
-          <w:lang w:val="en-US"/>
-        </w:rPr>
-        <w:t>))</w:t>
+          <w:color w:val="CC7832"/>
+          <w:lang w:val="en-US"/>
+        </w:rPr>
+        <w:t xml:space="preserve">in </w:t>
+      </w:r>
+      <w:r>
+        <w:rPr>
+          <w:rFonts w:ascii="Consolas" w:hAnsi="Consolas"/>
+          <w:color w:val="8888C6"/>
+          <w:lang w:val="en-US"/>
+        </w:rPr>
+        <w:t>range</w:t>
+      </w:r>
+      <w:r>
+        <w:rPr>
+          <w:rFonts w:ascii="Consolas" w:hAnsi="Consolas"/>
+          <w:color w:val="A9B7C6"/>
+          <w:lang w:val="en-US"/>
+        </w:rPr>
+        <w:t>(</w:t>
+      </w:r>
+      <w:proofErr w:type="spellStart"/>
+      <w:r>
+        <w:rPr>
+          <w:rFonts w:ascii="Consolas" w:hAnsi="Consolas"/>
+          <w:color w:val="94558D"/>
+          <w:lang w:val="en-US"/>
+        </w:rPr>
+        <w:t>self</w:t>
+      </w:r>
+      <w:r>
+        <w:rPr>
+          <w:rFonts w:ascii="Consolas" w:hAnsi="Consolas"/>
+          <w:color w:val="A9B7C6"/>
+          <w:lang w:val="en-US"/>
+        </w:rPr>
+        <w:t>._rows</w:t>
+      </w:r>
+      <w:proofErr w:type="spellEnd"/>
+      <w:r>
+        <w:rPr>
+          <w:rFonts w:ascii="Consolas" w:hAnsi="Consolas"/>
+          <w:color w:val="A9B7C6"/>
+          <w:lang w:val="en-US"/>
+        </w:rPr>
+        <w:t>):</w:t>
+      </w:r>
+      <w:r>
+        <w:rPr>
+          <w:rFonts w:ascii="Consolas" w:hAnsi="Consolas"/>
+          <w:color w:val="A9B7C6"/>
+          <w:lang w:val="en-US"/>
+        </w:rPr>
+        <w:br/>
+        <w:t xml:space="preserve">            </w:t>
+      </w:r>
+      <w:r>
+        <w:rPr>
+          <w:rFonts w:ascii="Consolas" w:hAnsi="Consolas"/>
+          <w:color w:val="8888C6"/>
+          <w:lang w:val="en-US"/>
+        </w:rPr>
+        <w:t>print</w:t>
+      </w:r>
+      <w:r>
+        <w:rPr>
+          <w:rFonts w:ascii="Consolas" w:hAnsi="Consolas"/>
+          <w:color w:val="A9B7C6"/>
+          <w:lang w:val="en-US"/>
+        </w:rPr>
+        <w:t>((</w:t>
+      </w:r>
+      <w:r>
+        <w:rPr>
+          <w:rFonts w:ascii="Consolas" w:hAnsi="Consolas"/>
+          <w:color w:val="6A8759"/>
+          <w:lang w:val="en-US"/>
+        </w:rPr>
+        <w:t xml:space="preserve">"|{:^" </w:t>
+      </w:r>
+      <w:r>
+        <w:rPr>
+          <w:rFonts w:ascii="Consolas" w:hAnsi="Consolas"/>
+          <w:color w:val="A9B7C6"/>
+          <w:lang w:val="en-US"/>
+        </w:rPr>
+        <w:t xml:space="preserve">+ </w:t>
+      </w:r>
+      <w:r>
+        <w:rPr>
+          <w:rFonts w:ascii="Consolas" w:hAnsi="Consolas"/>
+          <w:color w:val="8888C6"/>
+          <w:lang w:val="en-US"/>
+        </w:rPr>
+        <w:t>str</w:t>
+      </w:r>
+      <w:r>
+        <w:rPr>
+          <w:rFonts w:ascii="Consolas" w:hAnsi="Consolas"/>
+          <w:color w:val="A9B7C6"/>
+          <w:lang w:val="en-US"/>
+        </w:rPr>
+        <w:t>(</w:t>
+      </w:r>
+      <w:proofErr w:type="spellStart"/>
+      <w:r>
+        <w:rPr>
+          <w:rFonts w:ascii="Consolas" w:hAnsi="Consolas"/>
+          <w:color w:val="A9B7C6"/>
+          <w:lang w:val="en-US"/>
+        </w:rPr>
+        <w:t>lenght</w:t>
+      </w:r>
+      <w:proofErr w:type="spellEnd"/>
+      <w:r>
+        <w:rPr>
+          <w:rFonts w:ascii="Consolas" w:hAnsi="Consolas"/>
+          <w:color w:val="A9B7C6"/>
+          <w:lang w:val="en-US"/>
+        </w:rPr>
+        <w:t xml:space="preserve">) + </w:t>
+      </w:r>
+      <w:r>
+        <w:rPr>
+          <w:rFonts w:ascii="Consolas" w:hAnsi="Consolas"/>
+          <w:color w:val="6A8759"/>
+          <w:lang w:val="en-US"/>
+        </w:rPr>
+        <w:t>"}"</w:t>
+      </w:r>
+      <w:r>
+        <w:rPr>
+          <w:rFonts w:ascii="Consolas" w:hAnsi="Consolas"/>
+          <w:color w:val="A9B7C6"/>
+          <w:lang w:val="en-US"/>
+        </w:rPr>
+        <w:t>).format(</w:t>
+      </w:r>
+      <w:r>
+        <w:rPr>
+          <w:rFonts w:ascii="Consolas" w:hAnsi="Consolas"/>
+          <w:color w:val="8888C6"/>
+          <w:lang w:val="en-US"/>
+        </w:rPr>
+        <w:t>sum</w:t>
+      </w:r>
+      <w:r>
+        <w:rPr>
+          <w:rFonts w:ascii="Consolas" w:hAnsi="Consolas"/>
+          <w:color w:val="A9B7C6"/>
+          <w:lang w:val="en-US"/>
+        </w:rPr>
+        <w:t>([</w:t>
+      </w:r>
+      <w:proofErr w:type="spellStart"/>
+      <w:r>
+        <w:rPr>
+          <w:rFonts w:ascii="Consolas" w:hAnsi="Consolas"/>
+          <w:color w:val="94558D"/>
+          <w:lang w:val="en-US"/>
+        </w:rPr>
+        <w:t>self</w:t>
+      </w:r>
+      <w:r>
+        <w:rPr>
+          <w:rFonts w:ascii="Consolas" w:hAnsi="Consolas"/>
+          <w:color w:val="A9B7C6"/>
+          <w:lang w:val="en-US"/>
+        </w:rPr>
+        <w:t>._data</w:t>
+      </w:r>
+      <w:proofErr w:type="spellEnd"/>
+      <w:r>
+        <w:rPr>
+          <w:rFonts w:ascii="Consolas" w:hAnsi="Consolas"/>
+          <w:color w:val="A9B7C6"/>
+          <w:lang w:val="en-US"/>
+        </w:rPr>
+        <w:t>[j][</w:t>
+      </w:r>
+      <w:proofErr w:type="spellStart"/>
+      <w:r>
+        <w:rPr>
+          <w:rFonts w:ascii="Consolas" w:hAnsi="Consolas"/>
+          <w:color w:val="A9B7C6"/>
+          <w:lang w:val="en-US"/>
+        </w:rPr>
+        <w:t>i</w:t>
+      </w:r>
+      <w:proofErr w:type="spellEnd"/>
+      <w:r>
+        <w:rPr>
+          <w:rFonts w:ascii="Consolas" w:hAnsi="Consolas"/>
+          <w:color w:val="A9B7C6"/>
+          <w:lang w:val="en-US"/>
+        </w:rPr>
+        <w:t xml:space="preserve">] </w:t>
+      </w:r>
+      <w:r>
+        <w:rPr>
+          <w:rFonts w:ascii="Consolas" w:hAnsi="Consolas"/>
+          <w:color w:val="CC7832"/>
+          <w:lang w:val="en-US"/>
+        </w:rPr>
+        <w:t xml:space="preserve">for </w:t>
+      </w:r>
+      <w:r>
+        <w:rPr>
+          <w:rFonts w:ascii="Consolas" w:hAnsi="Consolas"/>
+          <w:color w:val="A9B7C6"/>
+          <w:lang w:val="en-US"/>
+        </w:rPr>
+        <w:t xml:space="preserve">j </w:t>
+      </w:r>
+      <w:r>
+        <w:rPr>
+          <w:rFonts w:ascii="Consolas" w:hAnsi="Consolas"/>
+          <w:color w:val="CC7832"/>
+          <w:lang w:val="en-US"/>
+        </w:rPr>
+        <w:t xml:space="preserve">in </w:t>
+      </w:r>
+      <w:r>
+        <w:rPr>
+          <w:rFonts w:ascii="Consolas" w:hAnsi="Consolas"/>
+          <w:color w:val="8888C6"/>
+          <w:lang w:val="en-US"/>
+        </w:rPr>
+        <w:t>range</w:t>
+      </w:r>
+      <w:r>
+        <w:rPr>
+          <w:rFonts w:ascii="Consolas" w:hAnsi="Consolas"/>
+          <w:color w:val="A9B7C6"/>
+          <w:lang w:val="en-US"/>
+        </w:rPr>
+        <w:t>(</w:t>
+      </w:r>
+      <w:proofErr w:type="spellStart"/>
+      <w:r>
+        <w:rPr>
+          <w:rFonts w:ascii="Consolas" w:hAnsi="Consolas"/>
+          <w:color w:val="94558D"/>
+          <w:lang w:val="en-US"/>
+        </w:rPr>
+        <w:t>self</w:t>
+      </w:r>
+      <w:r>
+        <w:rPr>
+          <w:rFonts w:ascii="Consolas" w:hAnsi="Consolas"/>
+          <w:color w:val="A9B7C6"/>
+          <w:lang w:val="en-US"/>
+        </w:rPr>
+        <w:t>._strings</w:t>
+      </w:r>
+      <w:proofErr w:type="spellEnd"/>
+      <w:r>
+        <w:rPr>
+          <w:rFonts w:ascii="Consolas" w:hAnsi="Consolas"/>
+          <w:color w:val="A9B7C6"/>
+          <w:lang w:val="en-US"/>
+        </w:rPr>
+        <w:t>)]))</w:t>
+      </w:r>
+      <w:r>
+        <w:rPr>
+          <w:rFonts w:ascii="Consolas" w:hAnsi="Consolas"/>
+          <w:color w:val="CC7832"/>
+          <w:lang w:val="en-US"/>
+        </w:rPr>
+        <w:t xml:space="preserve">, </w:t>
+      </w:r>
+      <w:r>
+        <w:rPr>
+          <w:rFonts w:ascii="Consolas" w:hAnsi="Consolas"/>
+          <w:color w:val="AA4926"/>
+          <w:lang w:val="en-US"/>
+        </w:rPr>
+        <w:t>end</w:t>
+      </w:r>
+      <w:r>
+        <w:rPr>
+          <w:rFonts w:ascii="Consolas" w:hAnsi="Consolas"/>
+          <w:color w:val="A9B7C6"/>
+          <w:lang w:val="en-US"/>
+        </w:rPr>
+        <w:t>=</w:t>
+      </w:r>
+      <w:r>
+        <w:rPr>
+          <w:rFonts w:ascii="Consolas" w:hAnsi="Consolas"/>
+          <w:color w:val="6A8759"/>
+          <w:lang w:val="en-US"/>
+        </w:rPr>
+        <w:t>""</w:t>
+      </w:r>
+      <w:r>
+        <w:rPr>
+          <w:rFonts w:ascii="Consolas" w:hAnsi="Consolas"/>
+          <w:color w:val="A9B7C6"/>
+          <w:lang w:val="en-US"/>
+        </w:rPr>
+        <w:t>)</w:t>
+      </w:r>
+      <w:r>
+        <w:rPr>
+          <w:rFonts w:ascii="Consolas" w:hAnsi="Consolas"/>
+          <w:color w:val="A9B7C6"/>
+          <w:lang w:val="en-US"/>
+        </w:rPr>
+        <w:br/>
       </w:r>
       <w:r>
         <w:rPr>
@@ -3081,6 +6189,155 @@
       <w:r>
         <w:rPr>
           <w:rFonts w:ascii="Consolas" w:hAnsi="Consolas"/>
+          <w:color w:val="8888C6"/>
+          <w:lang w:val="en-US"/>
+        </w:rPr>
+        <w:t>print</w:t>
+      </w:r>
+      <w:r>
+        <w:rPr>
+          <w:rFonts w:ascii="Consolas" w:hAnsi="Consolas"/>
+          <w:color w:val="A9B7C6"/>
+          <w:lang w:val="en-US"/>
+        </w:rPr>
+        <w:t>(</w:t>
+      </w:r>
+      <w:r>
+        <w:rPr>
+          <w:rFonts w:ascii="Consolas" w:hAnsi="Consolas"/>
+          <w:color w:val="6A8759"/>
+          <w:lang w:val="en-US"/>
+        </w:rPr>
+        <w:t xml:space="preserve">"|" </w:t>
+      </w:r>
+      <w:r>
+        <w:rPr>
+          <w:rFonts w:ascii="Consolas" w:hAnsi="Consolas"/>
+          <w:color w:val="A9B7C6"/>
+          <w:lang w:val="en-US"/>
+        </w:rPr>
+        <w:t xml:space="preserve">+ </w:t>
+      </w:r>
+      <w:r>
+        <w:rPr>
+          <w:rFonts w:ascii="Consolas" w:hAnsi="Consolas"/>
+          <w:color w:val="6A8759"/>
+          <w:lang w:val="en-US"/>
+        </w:rPr>
+        <w:t xml:space="preserve">" " </w:t>
+      </w:r>
+      <w:r>
+        <w:rPr>
+          <w:rFonts w:ascii="Consolas" w:hAnsi="Consolas"/>
+          <w:color w:val="A9B7C6"/>
+          <w:lang w:val="en-US"/>
+        </w:rPr>
+        <w:t xml:space="preserve">* </w:t>
+      </w:r>
+      <w:proofErr w:type="spellStart"/>
+      <w:r>
+        <w:rPr>
+          <w:rFonts w:ascii="Consolas" w:hAnsi="Consolas"/>
+          <w:color w:val="A9B7C6"/>
+          <w:lang w:val="en-US"/>
+        </w:rPr>
+        <w:t>lenght</w:t>
+      </w:r>
+      <w:proofErr w:type="spellEnd"/>
+      <w:r>
+        <w:rPr>
+          <w:rFonts w:ascii="Consolas" w:hAnsi="Consolas"/>
+          <w:color w:val="A9B7C6"/>
+          <w:lang w:val="en-US"/>
+        </w:rPr>
+        <w:t xml:space="preserve"> + </w:t>
+      </w:r>
+      <w:r>
+        <w:rPr>
+          <w:rFonts w:ascii="Consolas" w:hAnsi="Consolas"/>
+          <w:color w:val="6A8759"/>
+          <w:lang w:val="en-US"/>
+        </w:rPr>
+        <w:t>"|</w:t>
+      </w:r>
+      <w:r>
+        <w:rPr>
+          <w:rFonts w:ascii="Consolas" w:hAnsi="Consolas"/>
+          <w:color w:val="CC7832"/>
+          <w:lang w:val="en-US"/>
+        </w:rPr>
+        <w:t>\n</w:t>
+      </w:r>
+      <w:r>
+        <w:rPr>
+          <w:rFonts w:ascii="Consolas" w:hAnsi="Consolas"/>
+          <w:color w:val="6A8759"/>
+          <w:lang w:val="en-US"/>
+        </w:rPr>
+        <w:t xml:space="preserve">" </w:t>
+      </w:r>
+      <w:r>
+        <w:rPr>
+          <w:rFonts w:ascii="Consolas" w:hAnsi="Consolas"/>
+          <w:color w:val="A9B7C6"/>
+          <w:lang w:val="en-US"/>
+        </w:rPr>
+        <w:t>+ (</w:t>
+      </w:r>
+      <w:r>
+        <w:rPr>
+          <w:rFonts w:ascii="Consolas" w:hAnsi="Consolas"/>
+          <w:color w:val="6A8759"/>
+          <w:lang w:val="en-US"/>
+        </w:rPr>
+        <w:t xml:space="preserve">"+" </w:t>
+      </w:r>
+      <w:r>
+        <w:rPr>
+          <w:rFonts w:ascii="Consolas" w:hAnsi="Consolas"/>
+          <w:color w:val="A9B7C6"/>
+          <w:lang w:val="en-US"/>
+        </w:rPr>
+        <w:t xml:space="preserve">+ </w:t>
+      </w:r>
+      <w:r>
+        <w:rPr>
+          <w:rFonts w:ascii="Consolas" w:hAnsi="Consolas"/>
+          <w:color w:val="6A8759"/>
+          <w:lang w:val="en-US"/>
+        </w:rPr>
+        <w:t xml:space="preserve">"-" </w:t>
+      </w:r>
+      <w:r>
+        <w:rPr>
+          <w:rFonts w:ascii="Consolas" w:hAnsi="Consolas"/>
+          <w:color w:val="A9B7C6"/>
+          <w:lang w:val="en-US"/>
+        </w:rPr>
+        <w:t xml:space="preserve">* </w:t>
+      </w:r>
+      <w:proofErr w:type="spellStart"/>
+      <w:r>
+        <w:rPr>
+          <w:rFonts w:ascii="Consolas" w:hAnsi="Consolas"/>
+          <w:color w:val="A9B7C6"/>
+          <w:lang w:val="en-US"/>
+        </w:rPr>
+        <w:t>lenght</w:t>
+      </w:r>
+      <w:proofErr w:type="spellEnd"/>
+      <w:r>
+        <w:rPr>
+          <w:rFonts w:ascii="Consolas" w:hAnsi="Consolas"/>
+          <w:color w:val="A9B7C6"/>
+          <w:lang w:val="en-US"/>
+        </w:rPr>
+        <w:t>) * (</w:t>
+      </w:r>
+      <w:proofErr w:type="spellStart"/>
+      <w:r>
+        <w:rPr>
+          <w:rFonts w:ascii="Consolas" w:hAnsi="Consolas"/>
           <w:color w:val="94558D"/>
           <w:lang w:val="en-US"/>
         </w:rPr>
@@ -3092,1162 +6349,16 @@
           <w:color w:val="A9B7C6"/>
           <w:lang w:val="en-US"/>
         </w:rPr>
-        <w:t xml:space="preserve">._maximum = </w:t>
-      </w:r>
-      <w:r>
-        <w:rPr>
-          <w:rFonts w:ascii="Consolas" w:hAnsi="Consolas"/>
-          <w:color w:val="8888C6"/>
-          <w:lang w:val="en-US"/>
-        </w:rPr>
-        <w:t>int</w:t>
-      </w:r>
-      <w:r>
-        <w:rPr>
-          <w:rFonts w:ascii="Consolas" w:hAnsi="Consolas"/>
-          <w:color w:val="A9B7C6"/>
-          <w:lang w:val="en-US"/>
-        </w:rPr>
-        <w:t>(</w:t>
-      </w:r>
-      <w:r>
-        <w:rPr>
-          <w:rFonts w:ascii="Consolas" w:hAnsi="Consolas"/>
-          <w:color w:val="8888C6"/>
-          <w:lang w:val="en-US"/>
-        </w:rPr>
-        <w:t>input</w:t>
-      </w:r>
-      <w:r>
-        <w:rPr>
-          <w:rFonts w:ascii="Consolas" w:hAnsi="Consolas"/>
-          <w:color w:val="A9B7C6"/>
-          <w:lang w:val="en-US"/>
-        </w:rPr>
-        <w:t>(</w:t>
-      </w:r>
-      <w:r>
-        <w:rPr>
-          <w:rFonts w:ascii="Consolas" w:hAnsi="Consolas"/>
-          <w:color w:val="6A8759"/>
-          <w:lang w:val="en-US"/>
-        </w:rPr>
-        <w:t>"</w:t>
-      </w:r>
-      <w:r>
-        <w:rPr>
-          <w:rFonts w:ascii="Consolas" w:hAnsi="Consolas"/>
-          <w:color w:val="6A8759"/>
-        </w:rPr>
-        <w:t>Введите</w:t>
-      </w:r>
-      <w:r>
-        <w:rPr>
-          <w:rFonts w:ascii="Consolas" w:hAnsi="Consolas"/>
-          <w:color w:val="6A8759"/>
-          <w:lang w:val="en-US"/>
-        </w:rPr>
-        <w:t xml:space="preserve"> </w:t>
-      </w:r>
-      <w:r>
-        <w:rPr>
-          <w:rFonts w:ascii="Consolas" w:hAnsi="Consolas"/>
-          <w:color w:val="6A8759"/>
-        </w:rPr>
-        <w:t>максимальное</w:t>
-      </w:r>
-      <w:r>
-        <w:rPr>
-          <w:rFonts w:ascii="Consolas" w:hAnsi="Consolas"/>
-          <w:color w:val="6A8759"/>
-          <w:lang w:val="en-US"/>
-        </w:rPr>
-        <w:t xml:space="preserve"> </w:t>
-      </w:r>
-      <w:r>
-        <w:rPr>
-          <w:rFonts w:ascii="Consolas" w:hAnsi="Consolas"/>
-          <w:color w:val="6A8759"/>
-        </w:rPr>
-        <w:t>число</w:t>
-      </w:r>
-      <w:r>
-        <w:rPr>
-          <w:rFonts w:ascii="Consolas" w:hAnsi="Consolas"/>
-          <w:color w:val="6A8759"/>
-          <w:lang w:val="en-US"/>
-        </w:rPr>
-        <w:t xml:space="preserve"> "</w:t>
-      </w:r>
-      <w:r>
-        <w:rPr>
-          <w:rFonts w:ascii="Consolas" w:hAnsi="Consolas"/>
-          <w:color w:val="A9B7C6"/>
-          <w:lang w:val="en-US"/>
-        </w:rPr>
-        <w:t>))</w:t>
-      </w:r>
-      <w:r>
-        <w:rPr>
-          <w:rFonts w:ascii="Consolas" w:hAnsi="Consolas"/>
-          <w:color w:val="A9B7C6"/>
-          <w:lang w:val="en-US"/>
-        </w:rPr>
-        <w:br/>
-        <w:t xml:space="preserve">        </w:t>
-      </w:r>
-      <w:r>
-        <w:rPr>
-          <w:rFonts w:ascii="Consolas" w:hAnsi="Consolas"/>
-          <w:color w:val="94558D"/>
-          <w:lang w:val="en-US"/>
-        </w:rPr>
-        <w:t>self</w:t>
-      </w:r>
-      <w:r>
-        <w:rPr>
-          <w:rFonts w:ascii="Consolas" w:hAnsi="Consolas"/>
-          <w:color w:val="A9B7C6"/>
-          <w:lang w:val="en-US"/>
-        </w:rPr>
-        <w:t xml:space="preserve">._strings = </w:t>
-      </w:r>
-      <w:r>
-        <w:rPr>
-          <w:rFonts w:ascii="Consolas" w:hAnsi="Consolas"/>
-          <w:color w:val="8888C6"/>
-          <w:lang w:val="en-US"/>
-        </w:rPr>
-        <w:t>int</w:t>
-      </w:r>
-      <w:r>
-        <w:rPr>
-          <w:rFonts w:ascii="Consolas" w:hAnsi="Consolas"/>
-          <w:color w:val="A9B7C6"/>
-          <w:lang w:val="en-US"/>
-        </w:rPr>
-        <w:t>(</w:t>
-      </w:r>
-      <w:r>
-        <w:rPr>
-          <w:rFonts w:ascii="Consolas" w:hAnsi="Consolas"/>
-          <w:color w:val="8888C6"/>
-          <w:lang w:val="en-US"/>
-        </w:rPr>
-        <w:t>input</w:t>
-      </w:r>
-      <w:r>
-        <w:rPr>
-          <w:rFonts w:ascii="Consolas" w:hAnsi="Consolas"/>
-          <w:color w:val="A9B7C6"/>
-          <w:lang w:val="en-US"/>
-        </w:rPr>
-        <w:t>(</w:t>
-      </w:r>
-      <w:r>
-        <w:rPr>
-          <w:rFonts w:ascii="Consolas" w:hAnsi="Consolas"/>
-          <w:color w:val="6A8759"/>
-          <w:lang w:val="en-US"/>
-        </w:rPr>
-        <w:t>"</w:t>
-      </w:r>
-      <w:r>
-        <w:rPr>
-          <w:rFonts w:ascii="Consolas" w:hAnsi="Consolas"/>
-          <w:color w:val="6A8759"/>
-        </w:rPr>
-        <w:t>Введите</w:t>
-      </w:r>
-      <w:r>
-        <w:rPr>
-          <w:rFonts w:ascii="Consolas" w:hAnsi="Consolas"/>
-          <w:color w:val="6A8759"/>
-          <w:lang w:val="en-US"/>
-        </w:rPr>
-        <w:t xml:space="preserve"> </w:t>
-      </w:r>
-      <w:r>
-        <w:rPr>
-          <w:rFonts w:ascii="Consolas" w:hAnsi="Consolas"/>
-          <w:color w:val="6A8759"/>
-        </w:rPr>
-        <w:t>количество</w:t>
-      </w:r>
-      <w:r>
-        <w:rPr>
-          <w:rFonts w:ascii="Consolas" w:hAnsi="Consolas"/>
-          <w:color w:val="6A8759"/>
-          <w:lang w:val="en-US"/>
-        </w:rPr>
-        <w:t xml:space="preserve"> </w:t>
-      </w:r>
-      <w:r>
-        <w:rPr>
-          <w:rFonts w:ascii="Consolas" w:hAnsi="Consolas"/>
-          <w:color w:val="6A8759"/>
-        </w:rPr>
-        <w:t>строк</w:t>
-      </w:r>
-      <w:r>
-        <w:rPr>
-          <w:rFonts w:ascii="Consolas" w:hAnsi="Consolas"/>
-          <w:color w:val="6A8759"/>
-          <w:lang w:val="en-US"/>
-        </w:rPr>
-        <w:t xml:space="preserve"> "</w:t>
-      </w:r>
-      <w:r>
-        <w:rPr>
-          <w:rFonts w:ascii="Consolas" w:hAnsi="Consolas"/>
-          <w:color w:val="A9B7C6"/>
-          <w:lang w:val="en-US"/>
-        </w:rPr>
-        <w:t>))</w:t>
-      </w:r>
-      <w:r>
-        <w:rPr>
-          <w:rFonts w:ascii="Consolas" w:hAnsi="Consolas"/>
-          <w:color w:val="A9B7C6"/>
-          <w:lang w:val="en-US"/>
-        </w:rPr>
-        <w:br/>
-        <w:t xml:space="preserve">        </w:t>
-      </w:r>
-      <w:r>
-        <w:rPr>
-          <w:rFonts w:ascii="Consolas" w:hAnsi="Consolas"/>
-          <w:color w:val="94558D"/>
-          <w:lang w:val="en-US"/>
-        </w:rPr>
-        <w:t>self</w:t>
-      </w:r>
-      <w:r>
-        <w:rPr>
-          <w:rFonts w:ascii="Consolas" w:hAnsi="Consolas"/>
-          <w:color w:val="A9B7C6"/>
-          <w:lang w:val="en-US"/>
-        </w:rPr>
-        <w:t xml:space="preserve">._rows = </w:t>
-      </w:r>
-      <w:r>
-        <w:rPr>
-          <w:rFonts w:ascii="Consolas" w:hAnsi="Consolas"/>
-          <w:color w:val="8888C6"/>
-          <w:lang w:val="en-US"/>
-        </w:rPr>
-        <w:t>int</w:t>
-      </w:r>
-      <w:r>
-        <w:rPr>
-          <w:rFonts w:ascii="Consolas" w:hAnsi="Consolas"/>
-          <w:color w:val="A9B7C6"/>
-          <w:lang w:val="en-US"/>
-        </w:rPr>
-        <w:t>(</w:t>
-      </w:r>
-      <w:r>
-        <w:rPr>
-          <w:rFonts w:ascii="Consolas" w:hAnsi="Consolas"/>
-          <w:color w:val="8888C6"/>
-          <w:lang w:val="en-US"/>
-        </w:rPr>
-        <w:t>input</w:t>
-      </w:r>
-      <w:r>
-        <w:rPr>
-          <w:rFonts w:ascii="Consolas" w:hAnsi="Consolas"/>
-          <w:color w:val="A9B7C6"/>
-          <w:lang w:val="en-US"/>
-        </w:rPr>
-        <w:t>(</w:t>
-      </w:r>
-      <w:r>
-        <w:rPr>
-          <w:rFonts w:ascii="Consolas" w:hAnsi="Consolas"/>
-          <w:color w:val="6A8759"/>
-          <w:lang w:val="en-US"/>
-        </w:rPr>
-        <w:t>"</w:t>
-      </w:r>
-      <w:r>
-        <w:rPr>
-          <w:rFonts w:ascii="Consolas" w:hAnsi="Consolas"/>
-          <w:color w:val="6A8759"/>
-        </w:rPr>
-        <w:t>Введите</w:t>
-      </w:r>
-      <w:r>
-        <w:rPr>
-          <w:rFonts w:ascii="Consolas" w:hAnsi="Consolas"/>
-          <w:color w:val="6A8759"/>
-          <w:lang w:val="en-US"/>
-        </w:rPr>
-        <w:t xml:space="preserve"> </w:t>
-      </w:r>
-      <w:r>
-        <w:rPr>
-          <w:rFonts w:ascii="Consolas" w:hAnsi="Consolas"/>
-          <w:color w:val="6A8759"/>
-        </w:rPr>
-        <w:t>количество</w:t>
-      </w:r>
-      <w:r>
-        <w:rPr>
-          <w:rFonts w:ascii="Consolas" w:hAnsi="Consolas"/>
-          <w:color w:val="6A8759"/>
-          <w:lang w:val="en-US"/>
-        </w:rPr>
-        <w:t xml:space="preserve"> </w:t>
-      </w:r>
-      <w:r>
-        <w:rPr>
-          <w:rFonts w:ascii="Consolas" w:hAnsi="Consolas"/>
-          <w:color w:val="6A8759"/>
-        </w:rPr>
-        <w:t>столбцов</w:t>
-      </w:r>
-      <w:r>
-        <w:rPr>
-          <w:rFonts w:ascii="Consolas" w:hAnsi="Consolas"/>
-          <w:color w:val="6A8759"/>
-          <w:lang w:val="en-US"/>
-        </w:rPr>
-        <w:t xml:space="preserve"> "</w:t>
-      </w:r>
-      <w:r>
-        <w:rPr>
-          <w:rFonts w:ascii="Consolas" w:hAnsi="Consolas"/>
-          <w:color w:val="A9B7C6"/>
-          <w:lang w:val="en-US"/>
-        </w:rPr>
-        <w:t>))</w:t>
-      </w:r>
-      <w:r>
-        <w:rPr>
-          <w:rFonts w:ascii="Consolas" w:hAnsi="Consolas"/>
-          <w:color w:val="A9B7C6"/>
-          <w:lang w:val="en-US"/>
-        </w:rPr>
-        <w:br/>
-        <w:t xml:space="preserve">        </w:t>
-      </w:r>
-      <w:r>
-        <w:rPr>
-          <w:rFonts w:ascii="Consolas" w:hAnsi="Consolas"/>
-          <w:color w:val="94558D"/>
-          <w:lang w:val="en-US"/>
-        </w:rPr>
-        <w:t>self</w:t>
-      </w:r>
-      <w:r>
-        <w:rPr>
-          <w:rFonts w:ascii="Consolas" w:hAnsi="Consolas"/>
-          <w:color w:val="A9B7C6"/>
-          <w:lang w:val="en-US"/>
-        </w:rPr>
-        <w:t>._data = [[randint(</w:t>
-      </w:r>
-      <w:r>
-        <w:rPr>
-          <w:rFonts w:ascii="Consolas" w:hAnsi="Consolas"/>
-          <w:color w:val="94558D"/>
-          <w:lang w:val="en-US"/>
-        </w:rPr>
-        <w:t>self</w:t>
-      </w:r>
-      <w:r>
-        <w:rPr>
-          <w:rFonts w:ascii="Consolas" w:hAnsi="Consolas"/>
-          <w:color w:val="A9B7C6"/>
-          <w:lang w:val="en-US"/>
-        </w:rPr>
-        <w:t>._minimum</w:t>
-      </w:r>
-      <w:r>
-        <w:rPr>
-          <w:rFonts w:ascii="Consolas" w:hAnsi="Consolas"/>
-          <w:color w:val="CC7832"/>
-          <w:lang w:val="en-US"/>
-        </w:rPr>
-        <w:t xml:space="preserve">, </w:t>
-      </w:r>
-      <w:r>
-        <w:rPr>
-          <w:rFonts w:ascii="Consolas" w:hAnsi="Consolas"/>
-          <w:color w:val="94558D"/>
-          <w:lang w:val="en-US"/>
-        </w:rPr>
-        <w:t>self</w:t>
-      </w:r>
-      <w:r>
-        <w:rPr>
-          <w:rFonts w:ascii="Consolas" w:hAnsi="Consolas"/>
-          <w:color w:val="A9B7C6"/>
-          <w:lang w:val="en-US"/>
-        </w:rPr>
-        <w:t xml:space="preserve">._maximum) </w:t>
-      </w:r>
-      <w:r>
-        <w:rPr>
-          <w:rFonts w:ascii="Consolas" w:hAnsi="Consolas"/>
-          <w:color w:val="CC7832"/>
-          <w:lang w:val="en-US"/>
-        </w:rPr>
-        <w:t xml:space="preserve">for </w:t>
-      </w:r>
-      <w:r>
-        <w:rPr>
-          <w:rFonts w:ascii="Consolas" w:hAnsi="Consolas"/>
-          <w:color w:val="A9B7C6"/>
-          <w:lang w:val="en-US"/>
-        </w:rPr>
-        <w:t xml:space="preserve">_ </w:t>
-      </w:r>
-      <w:r>
-        <w:rPr>
-          <w:rFonts w:ascii="Consolas" w:hAnsi="Consolas"/>
-          <w:color w:val="CC7832"/>
-          <w:lang w:val="en-US"/>
-        </w:rPr>
-        <w:t xml:space="preserve">in </w:t>
-      </w:r>
-      <w:r>
-        <w:rPr>
-          <w:rFonts w:ascii="Consolas" w:hAnsi="Consolas"/>
-          <w:color w:val="8888C6"/>
-          <w:lang w:val="en-US"/>
-        </w:rPr>
-        <w:t>range</w:t>
-      </w:r>
-      <w:r>
-        <w:rPr>
-          <w:rFonts w:ascii="Consolas" w:hAnsi="Consolas"/>
-          <w:color w:val="A9B7C6"/>
-          <w:lang w:val="en-US"/>
-        </w:rPr>
-        <w:t>(</w:t>
-      </w:r>
-      <w:r>
-        <w:rPr>
-          <w:rFonts w:ascii="Consolas" w:hAnsi="Consolas"/>
-          <w:color w:val="94558D"/>
-          <w:lang w:val="en-US"/>
-        </w:rPr>
-        <w:t>self</w:t>
-      </w:r>
-      <w:r>
-        <w:rPr>
-          <w:rFonts w:ascii="Consolas" w:hAnsi="Consolas"/>
-          <w:color w:val="A9B7C6"/>
-          <w:lang w:val="en-US"/>
-        </w:rPr>
-        <w:t xml:space="preserve">._rows)] </w:t>
-      </w:r>
-      <w:r>
-        <w:rPr>
-          <w:rFonts w:ascii="Consolas" w:hAnsi="Consolas"/>
-          <w:color w:val="CC7832"/>
-          <w:lang w:val="en-US"/>
-        </w:rPr>
-        <w:t xml:space="preserve">for </w:t>
-      </w:r>
-      <w:r>
-        <w:rPr>
-          <w:rFonts w:ascii="Consolas" w:hAnsi="Consolas"/>
-          <w:color w:val="A9B7C6"/>
-          <w:lang w:val="en-US"/>
-        </w:rPr>
-        <w:t xml:space="preserve">_ </w:t>
-      </w:r>
-      <w:r>
-        <w:rPr>
-          <w:rFonts w:ascii="Consolas" w:hAnsi="Consolas"/>
-          <w:color w:val="CC7832"/>
-          <w:lang w:val="en-US"/>
-        </w:rPr>
-        <w:t xml:space="preserve">in </w:t>
-      </w:r>
-      <w:r>
-        <w:rPr>
-          <w:rFonts w:ascii="Consolas" w:hAnsi="Consolas"/>
-          <w:color w:val="8888C6"/>
-          <w:lang w:val="en-US"/>
-        </w:rPr>
-        <w:t>range</w:t>
-      </w:r>
-      <w:r>
-        <w:rPr>
-          <w:rFonts w:ascii="Consolas" w:hAnsi="Consolas"/>
-          <w:color w:val="A9B7C6"/>
-          <w:lang w:val="en-US"/>
-        </w:rPr>
-        <w:t>(</w:t>
-      </w:r>
-      <w:r>
-        <w:rPr>
-          <w:rFonts w:ascii="Consolas" w:hAnsi="Consolas"/>
-          <w:color w:val="94558D"/>
-          <w:lang w:val="en-US"/>
-        </w:rPr>
-        <w:t>self</w:t>
-      </w:r>
-      <w:r>
-        <w:rPr>
-          <w:rFonts w:ascii="Consolas" w:hAnsi="Consolas"/>
-          <w:color w:val="A9B7C6"/>
-          <w:lang w:val="en-US"/>
-        </w:rPr>
-        <w:t>._strings)]</w:t>
-      </w:r>
-      <w:r>
-        <w:rPr>
-          <w:rFonts w:ascii="Consolas" w:hAnsi="Consolas"/>
-          <w:color w:val="A9B7C6"/>
-          <w:lang w:val="en-US"/>
-        </w:rPr>
-        <w:br/>
-      </w:r>
-      <w:r>
-        <w:rPr>
-          <w:rFonts w:ascii="Consolas" w:hAnsi="Consolas"/>
-          <w:color w:val="A9B7C6"/>
-          <w:lang w:val="en-US"/>
-        </w:rPr>
-        <w:br/>
-        <w:t xml:space="preserve">    </w:t>
-      </w:r>
-      <w:r>
-        <w:rPr>
-          <w:rFonts w:ascii="Consolas" w:hAnsi="Consolas"/>
-          <w:color w:val="BBB529"/>
-          <w:lang w:val="en-US"/>
-        </w:rPr>
-        <w:t>@property</w:t>
-      </w:r>
-      <w:r>
-        <w:rPr>
-          <w:rFonts w:ascii="Consolas" w:hAnsi="Consolas"/>
-          <w:color w:val="BBB529"/>
-          <w:lang w:val="en-US"/>
-        </w:rPr>
-        <w:br/>
-        <w:t xml:space="preserve">    </w:t>
-      </w:r>
-      <w:r>
-        <w:rPr>
-          <w:rFonts w:ascii="Consolas" w:hAnsi="Consolas"/>
-          <w:color w:val="CC7832"/>
-          <w:lang w:val="en-US"/>
-        </w:rPr>
-        <w:t xml:space="preserve">def </w:t>
-      </w:r>
-      <w:r>
-        <w:rPr>
-          <w:rFonts w:ascii="Consolas" w:hAnsi="Consolas"/>
-          <w:color w:val="FFC66D"/>
-          <w:lang w:val="en-US"/>
-        </w:rPr>
-        <w:t>minimum</w:t>
-      </w:r>
-      <w:r>
-        <w:rPr>
-          <w:rFonts w:ascii="Consolas" w:hAnsi="Consolas"/>
-          <w:color w:val="A9B7C6"/>
-          <w:lang w:val="en-US"/>
-        </w:rPr>
-        <w:t>(</w:t>
-      </w:r>
-      <w:r>
-        <w:rPr>
-          <w:rFonts w:ascii="Consolas" w:hAnsi="Consolas"/>
-          <w:color w:val="94558D"/>
-          <w:lang w:val="en-US"/>
-        </w:rPr>
-        <w:t>self</w:t>
-      </w:r>
-      <w:r>
-        <w:rPr>
-          <w:rFonts w:ascii="Consolas" w:hAnsi="Consolas"/>
-          <w:color w:val="A9B7C6"/>
-          <w:lang w:val="en-US"/>
-        </w:rPr>
-        <w:t>):</w:t>
-      </w:r>
-      <w:r>
-        <w:rPr>
-          <w:rFonts w:ascii="Consolas" w:hAnsi="Consolas"/>
-          <w:color w:val="A9B7C6"/>
-          <w:lang w:val="en-US"/>
-        </w:rPr>
-        <w:br/>
-        <w:t xml:space="preserve">        </w:t>
-      </w:r>
-      <w:r>
-        <w:rPr>
-          <w:rFonts w:ascii="Consolas" w:hAnsi="Consolas"/>
-          <w:color w:val="CC7832"/>
-          <w:lang w:val="en-US"/>
-        </w:rPr>
-        <w:t xml:space="preserve">return </w:t>
-      </w:r>
-      <w:r>
-        <w:rPr>
-          <w:rFonts w:ascii="Consolas" w:hAnsi="Consolas"/>
-          <w:color w:val="94558D"/>
-          <w:lang w:val="en-US"/>
-        </w:rPr>
-        <w:t>self</w:t>
-      </w:r>
-      <w:r>
-        <w:rPr>
-          <w:rFonts w:ascii="Consolas" w:hAnsi="Consolas"/>
-          <w:color w:val="A9B7C6"/>
-          <w:lang w:val="en-US"/>
-        </w:rPr>
-        <w:t>._minimum</w:t>
-      </w:r>
-      <w:r>
-        <w:rPr>
-          <w:rFonts w:ascii="Consolas" w:hAnsi="Consolas"/>
-          <w:color w:val="A9B7C6"/>
-          <w:lang w:val="en-US"/>
-        </w:rPr>
-        <w:br/>
-      </w:r>
-      <w:r>
-        <w:rPr>
-          <w:rFonts w:ascii="Consolas" w:hAnsi="Consolas"/>
-          <w:color w:val="A9B7C6"/>
-          <w:lang w:val="en-US"/>
-        </w:rPr>
-        <w:br/>
-        <w:t xml:space="preserve">    </w:t>
-      </w:r>
-      <w:r>
-        <w:rPr>
-          <w:rFonts w:ascii="Consolas" w:hAnsi="Consolas"/>
-          <w:color w:val="BBB529"/>
-          <w:lang w:val="en-US"/>
-        </w:rPr>
-        <w:t>@property</w:t>
-      </w:r>
-      <w:r>
-        <w:rPr>
-          <w:rFonts w:ascii="Consolas" w:hAnsi="Consolas"/>
-          <w:color w:val="BBB529"/>
-          <w:lang w:val="en-US"/>
-        </w:rPr>
-        <w:br/>
-        <w:t xml:space="preserve">    </w:t>
-      </w:r>
-      <w:r>
-        <w:rPr>
-          <w:rFonts w:ascii="Consolas" w:hAnsi="Consolas"/>
-          <w:color w:val="CC7832"/>
-          <w:lang w:val="en-US"/>
-        </w:rPr>
-        <w:t xml:space="preserve">def </w:t>
-      </w:r>
-      <w:r>
-        <w:rPr>
-          <w:rFonts w:ascii="Consolas" w:hAnsi="Consolas"/>
-          <w:color w:val="FFC66D"/>
-          <w:lang w:val="en-US"/>
-        </w:rPr>
-        <w:t>maximum</w:t>
-      </w:r>
-      <w:r>
-        <w:rPr>
-          <w:rFonts w:ascii="Consolas" w:hAnsi="Consolas"/>
-          <w:color w:val="A9B7C6"/>
-          <w:lang w:val="en-US"/>
-        </w:rPr>
-        <w:t>(</w:t>
-      </w:r>
-      <w:r>
-        <w:rPr>
-          <w:rFonts w:ascii="Consolas" w:hAnsi="Consolas"/>
-          <w:color w:val="94558D"/>
-          <w:lang w:val="en-US"/>
-        </w:rPr>
-        <w:t>self</w:t>
-      </w:r>
-      <w:r>
-        <w:rPr>
-          <w:rFonts w:ascii="Consolas" w:hAnsi="Consolas"/>
-          <w:color w:val="A9B7C6"/>
-          <w:lang w:val="en-US"/>
-        </w:rPr>
-        <w:t>):</w:t>
-      </w:r>
-      <w:r>
-        <w:rPr>
-          <w:rFonts w:ascii="Consolas" w:hAnsi="Consolas"/>
-          <w:color w:val="A9B7C6"/>
-          <w:lang w:val="en-US"/>
-        </w:rPr>
-        <w:br/>
-        <w:t xml:space="preserve">        </w:t>
-      </w:r>
-      <w:r>
-        <w:rPr>
-          <w:rFonts w:ascii="Consolas" w:hAnsi="Consolas"/>
-          <w:color w:val="CC7832"/>
-          <w:lang w:val="en-US"/>
-        </w:rPr>
-        <w:t xml:space="preserve">return </w:t>
-      </w:r>
-      <w:r>
-        <w:rPr>
-          <w:rFonts w:ascii="Consolas" w:hAnsi="Consolas"/>
-          <w:color w:val="94558D"/>
-          <w:lang w:val="en-US"/>
-        </w:rPr>
-        <w:t>self</w:t>
-      </w:r>
-      <w:r>
-        <w:rPr>
-          <w:rFonts w:ascii="Consolas" w:hAnsi="Consolas"/>
-          <w:color w:val="A9B7C6"/>
-          <w:lang w:val="en-US"/>
-        </w:rPr>
-        <w:t>._maximum</w:t>
-      </w:r>
-      <w:r>
-        <w:rPr>
-          <w:rFonts w:ascii="Consolas" w:hAnsi="Consolas"/>
-          <w:color w:val="A9B7C6"/>
-          <w:lang w:val="en-US"/>
-        </w:rPr>
-        <w:br/>
-      </w:r>
-      <w:r>
-        <w:rPr>
-          <w:rFonts w:ascii="Consolas" w:hAnsi="Consolas"/>
-          <w:color w:val="A9B7C6"/>
-          <w:lang w:val="en-US"/>
-        </w:rPr>
-        <w:br/>
-        <w:t xml:space="preserve">    </w:t>
-      </w:r>
-      <w:r>
-        <w:rPr>
-          <w:rFonts w:ascii="Consolas" w:hAnsi="Consolas"/>
-          <w:color w:val="BBB529"/>
-          <w:lang w:val="en-US"/>
-        </w:rPr>
-        <w:t>@property</w:t>
-      </w:r>
-      <w:r>
-        <w:rPr>
-          <w:rFonts w:ascii="Consolas" w:hAnsi="Consolas"/>
-          <w:color w:val="BBB529"/>
-          <w:lang w:val="en-US"/>
-        </w:rPr>
-        <w:br/>
-        <w:t xml:space="preserve">    </w:t>
-      </w:r>
-      <w:r>
-        <w:rPr>
-          <w:rFonts w:ascii="Consolas" w:hAnsi="Consolas"/>
-          <w:color w:val="CC7832"/>
-          <w:lang w:val="en-US"/>
-        </w:rPr>
-        <w:t xml:space="preserve">def </w:t>
-      </w:r>
-      <w:r>
-        <w:rPr>
-          <w:rFonts w:ascii="Consolas" w:hAnsi="Consolas"/>
-          <w:color w:val="FFC66D"/>
-          <w:lang w:val="en-US"/>
-        </w:rPr>
-        <w:t>strings</w:t>
-      </w:r>
-      <w:r>
-        <w:rPr>
-          <w:rFonts w:ascii="Consolas" w:hAnsi="Consolas"/>
-          <w:color w:val="A9B7C6"/>
-          <w:lang w:val="en-US"/>
-        </w:rPr>
-        <w:t>(</w:t>
-      </w:r>
-      <w:r>
-        <w:rPr>
-          <w:rFonts w:ascii="Consolas" w:hAnsi="Consolas"/>
-          <w:color w:val="94558D"/>
-          <w:lang w:val="en-US"/>
-        </w:rPr>
-        <w:t>self</w:t>
-      </w:r>
-      <w:r>
-        <w:rPr>
-          <w:rFonts w:ascii="Consolas" w:hAnsi="Consolas"/>
-          <w:color w:val="A9B7C6"/>
-          <w:lang w:val="en-US"/>
-        </w:rPr>
-        <w:t>):</w:t>
-      </w:r>
-      <w:r>
-        <w:rPr>
-          <w:rFonts w:ascii="Consolas" w:hAnsi="Consolas"/>
-          <w:color w:val="A9B7C6"/>
-          <w:lang w:val="en-US"/>
-        </w:rPr>
-        <w:br/>
-        <w:t xml:space="preserve">        </w:t>
-      </w:r>
-      <w:r>
-        <w:rPr>
-          <w:rFonts w:ascii="Consolas" w:hAnsi="Consolas"/>
-          <w:color w:val="CC7832"/>
-          <w:lang w:val="en-US"/>
-        </w:rPr>
-        <w:t xml:space="preserve">return </w:t>
-      </w:r>
-      <w:r>
-        <w:rPr>
-          <w:rFonts w:ascii="Consolas" w:hAnsi="Consolas"/>
-          <w:color w:val="94558D"/>
-          <w:lang w:val="en-US"/>
-        </w:rPr>
-        <w:t>self</w:t>
-      </w:r>
-      <w:r>
-        <w:rPr>
-          <w:rFonts w:ascii="Consolas" w:hAnsi="Consolas"/>
-          <w:color w:val="A9B7C6"/>
-          <w:lang w:val="en-US"/>
-        </w:rPr>
-        <w:t>._strings</w:t>
-      </w:r>
-      <w:r>
-        <w:rPr>
-          <w:rFonts w:ascii="Consolas" w:hAnsi="Consolas"/>
-          <w:color w:val="A9B7C6"/>
-          <w:lang w:val="en-US"/>
-        </w:rPr>
-        <w:br/>
-      </w:r>
-      <w:r>
-        <w:rPr>
-          <w:rFonts w:ascii="Consolas" w:hAnsi="Consolas"/>
-          <w:color w:val="A9B7C6"/>
-          <w:lang w:val="en-US"/>
-        </w:rPr>
-        <w:br/>
-        <w:t xml:space="preserve">    </w:t>
-      </w:r>
-      <w:r>
-        <w:rPr>
-          <w:rFonts w:ascii="Consolas" w:hAnsi="Consolas"/>
-          <w:color w:val="BBB529"/>
-          <w:lang w:val="en-US"/>
-        </w:rPr>
-        <w:t>@property</w:t>
-      </w:r>
-      <w:r>
-        <w:rPr>
-          <w:rFonts w:ascii="Consolas" w:hAnsi="Consolas"/>
-          <w:color w:val="BBB529"/>
-          <w:lang w:val="en-US"/>
-        </w:rPr>
-        <w:br/>
-        <w:t xml:space="preserve">    </w:t>
-      </w:r>
-      <w:r>
-        <w:rPr>
-          <w:rFonts w:ascii="Consolas" w:hAnsi="Consolas"/>
-          <w:color w:val="CC7832"/>
-          <w:lang w:val="en-US"/>
-        </w:rPr>
-        <w:t xml:space="preserve">def </w:t>
-      </w:r>
-      <w:r>
-        <w:rPr>
-          <w:rFonts w:ascii="Consolas" w:hAnsi="Consolas"/>
-          <w:color w:val="FFC66D"/>
-          <w:lang w:val="en-US"/>
-        </w:rPr>
-        <w:t>rows</w:t>
-      </w:r>
-      <w:r>
-        <w:rPr>
-          <w:rFonts w:ascii="Consolas" w:hAnsi="Consolas"/>
-          <w:color w:val="A9B7C6"/>
-          <w:lang w:val="en-US"/>
-        </w:rPr>
-        <w:t>(</w:t>
-      </w:r>
-      <w:r>
-        <w:rPr>
-          <w:rFonts w:ascii="Consolas" w:hAnsi="Consolas"/>
-          <w:color w:val="94558D"/>
-          <w:lang w:val="en-US"/>
-        </w:rPr>
-        <w:t>self</w:t>
-      </w:r>
-      <w:r>
-        <w:rPr>
-          <w:rFonts w:ascii="Consolas" w:hAnsi="Consolas"/>
-          <w:color w:val="A9B7C6"/>
-          <w:lang w:val="en-US"/>
-        </w:rPr>
-        <w:t>):</w:t>
-      </w:r>
-      <w:r>
-        <w:rPr>
-          <w:rFonts w:ascii="Consolas" w:hAnsi="Consolas"/>
-          <w:color w:val="A9B7C6"/>
-          <w:lang w:val="en-US"/>
-        </w:rPr>
-        <w:br/>
-        <w:t xml:space="preserve">        </w:t>
-      </w:r>
-      <w:r>
-        <w:rPr>
-          <w:rFonts w:ascii="Consolas" w:hAnsi="Consolas"/>
-          <w:color w:val="CC7832"/>
-          <w:lang w:val="en-US"/>
-        </w:rPr>
-        <w:t xml:space="preserve">return </w:t>
-      </w:r>
-      <w:r>
-        <w:rPr>
-          <w:rFonts w:ascii="Consolas" w:hAnsi="Consolas"/>
-          <w:color w:val="94558D"/>
-          <w:lang w:val="en-US"/>
-        </w:rPr>
-        <w:t>self</w:t>
-      </w:r>
-      <w:r>
-        <w:rPr>
-          <w:rFonts w:ascii="Consolas" w:hAnsi="Consolas"/>
-          <w:color w:val="A9B7C6"/>
-          <w:lang w:val="en-US"/>
-        </w:rPr>
         <w:t>._rows</w:t>
       </w:r>
-      <w:r>
-        <w:rPr>
-          <w:rFonts w:ascii="Consolas" w:hAnsi="Consolas"/>
-          <w:color w:val="A9B7C6"/>
-          <w:lang w:val="en-US"/>
-        </w:rPr>
-        <w:br/>
-      </w:r>
-      <w:r>
-        <w:rPr>
-          <w:rFonts w:ascii="Consolas" w:hAnsi="Consolas"/>
-          <w:color w:val="A9B7C6"/>
-          <w:lang w:val="en-US"/>
-        </w:rPr>
-        <w:br/>
-        <w:t xml:space="preserve">    </w:t>
-      </w:r>
-      <w:r>
-        <w:rPr>
-          <w:rFonts w:ascii="Consolas" w:hAnsi="Consolas"/>
-          <w:color w:val="BBB529"/>
-          <w:lang w:val="en-US"/>
-        </w:rPr>
-        <w:t>@property</w:t>
-      </w:r>
-      <w:r>
-        <w:rPr>
-          <w:rFonts w:ascii="Consolas" w:hAnsi="Consolas"/>
-          <w:color w:val="BBB529"/>
-          <w:lang w:val="en-US"/>
-        </w:rPr>
-        <w:br/>
-        <w:t xml:space="preserve">    </w:t>
-      </w:r>
-      <w:r>
-        <w:rPr>
-          <w:rFonts w:ascii="Consolas" w:hAnsi="Consolas"/>
-          <w:color w:val="CC7832"/>
-          <w:lang w:val="en-US"/>
-        </w:rPr>
-        <w:t xml:space="preserve">def </w:t>
-      </w:r>
-      <w:r>
-        <w:rPr>
-          <w:rFonts w:ascii="Consolas" w:hAnsi="Consolas"/>
-          <w:color w:val="FFC66D"/>
-          <w:lang w:val="en-US"/>
-        </w:rPr>
-        <w:t>data</w:t>
-      </w:r>
-      <w:r>
-        <w:rPr>
-          <w:rFonts w:ascii="Consolas" w:hAnsi="Consolas"/>
-          <w:color w:val="A9B7C6"/>
-          <w:lang w:val="en-US"/>
-        </w:rPr>
-        <w:t>(</w:t>
-      </w:r>
-      <w:r>
-        <w:rPr>
-          <w:rFonts w:ascii="Consolas" w:hAnsi="Consolas"/>
-          <w:color w:val="94558D"/>
-          <w:lang w:val="en-US"/>
-        </w:rPr>
-        <w:t>self</w:t>
-      </w:r>
-      <w:r>
-        <w:rPr>
-          <w:rFonts w:ascii="Consolas" w:hAnsi="Consolas"/>
-          <w:color w:val="A9B7C6"/>
-          <w:lang w:val="en-US"/>
-        </w:rPr>
-        <w:t>):</w:t>
-      </w:r>
-      <w:r>
-        <w:rPr>
-          <w:rFonts w:ascii="Consolas" w:hAnsi="Consolas"/>
-          <w:color w:val="A9B7C6"/>
-          <w:lang w:val="en-US"/>
-        </w:rPr>
-        <w:br/>
-        <w:t xml:space="preserve">        </w:t>
-      </w:r>
-      <w:r>
-        <w:rPr>
-          <w:rFonts w:ascii="Consolas" w:hAnsi="Consolas"/>
-          <w:color w:val="CC7832"/>
-          <w:lang w:val="en-US"/>
-        </w:rPr>
-        <w:t xml:space="preserve">return </w:t>
-      </w:r>
-      <w:r>
-        <w:rPr>
-          <w:rFonts w:ascii="Consolas" w:hAnsi="Consolas"/>
-          <w:color w:val="94558D"/>
-          <w:lang w:val="en-US"/>
-        </w:rPr>
-        <w:t>self</w:t>
-      </w:r>
-      <w:r>
-        <w:rPr>
-          <w:rFonts w:ascii="Consolas" w:hAnsi="Consolas"/>
-          <w:color w:val="A9B7C6"/>
-          <w:lang w:val="en-US"/>
-        </w:rPr>
-        <w:t>._data</w:t>
-      </w:r>
-      <w:r>
-        <w:rPr>
-          <w:rFonts w:ascii="Consolas" w:hAnsi="Consolas"/>
-          <w:color w:val="A9B7C6"/>
-          <w:lang w:val="en-US"/>
-        </w:rPr>
-        <w:br/>
-      </w:r>
-      <w:r>
-        <w:rPr>
-          <w:rFonts w:ascii="Consolas" w:hAnsi="Consolas"/>
-          <w:color w:val="A9B7C6"/>
-          <w:lang w:val="en-US"/>
-        </w:rPr>
-        <w:br/>
-        <w:t xml:space="preserve">    </w:t>
-      </w:r>
-      <w:r>
-        <w:rPr>
-          <w:rFonts w:ascii="Consolas" w:hAnsi="Consolas"/>
-          <w:color w:val="CC7832"/>
-          <w:lang w:val="en-US"/>
-        </w:rPr>
-        <w:t xml:space="preserve">def </w:t>
-      </w:r>
-      <w:r>
-        <w:rPr>
-          <w:rFonts w:ascii="Consolas" w:hAnsi="Consolas"/>
-          <w:color w:val="FFC66D"/>
-          <w:lang w:val="en-US"/>
-        </w:rPr>
-        <w:t>print_matrix</w:t>
-      </w:r>
-      <w:r>
-        <w:rPr>
-          <w:rFonts w:ascii="Consolas" w:hAnsi="Consolas"/>
-          <w:color w:val="A9B7C6"/>
-          <w:lang w:val="en-US"/>
-        </w:rPr>
-        <w:t>(</w:t>
-      </w:r>
-      <w:r>
-        <w:rPr>
-          <w:rFonts w:ascii="Consolas" w:hAnsi="Consolas"/>
-          <w:color w:val="94558D"/>
-          <w:lang w:val="en-US"/>
-        </w:rPr>
-        <w:t>self</w:t>
-      </w:r>
-      <w:r>
-        <w:rPr>
-          <w:rFonts w:ascii="Consolas" w:hAnsi="Consolas"/>
-          <w:color w:val="A9B7C6"/>
-          <w:lang w:val="en-US"/>
-        </w:rPr>
-        <w:t>):</w:t>
-      </w:r>
-      <w:r>
-        <w:rPr>
-          <w:rFonts w:ascii="Consolas" w:hAnsi="Consolas"/>
-          <w:color w:val="A9B7C6"/>
-          <w:lang w:val="en-US"/>
-        </w:rPr>
-        <w:br/>
-        <w:t xml:space="preserve">        lenght = </w:t>
-      </w:r>
-      <w:r>
-        <w:rPr>
-          <w:rFonts w:ascii="Consolas" w:hAnsi="Consolas"/>
-          <w:color w:val="8888C6"/>
-          <w:lang w:val="en-US"/>
-        </w:rPr>
-        <w:t>len</w:t>
-      </w:r>
-      <w:r>
-        <w:rPr>
-          <w:rFonts w:ascii="Consolas" w:hAnsi="Consolas"/>
-          <w:color w:val="A9B7C6"/>
-          <w:lang w:val="en-US"/>
-        </w:rPr>
-        <w:t>(</w:t>
-      </w:r>
-      <w:r>
-        <w:rPr>
-          <w:rFonts w:ascii="Consolas" w:hAnsi="Consolas"/>
-          <w:color w:val="8888C6"/>
-          <w:lang w:val="en-US"/>
-        </w:rPr>
-        <w:t>str</w:t>
-      </w:r>
-      <w:r>
-        <w:rPr>
-          <w:rFonts w:ascii="Consolas" w:hAnsi="Consolas"/>
-          <w:color w:val="A9B7C6"/>
-          <w:lang w:val="en-US"/>
-        </w:rPr>
-        <w:t>(</w:t>
-      </w:r>
-      <w:r>
-        <w:rPr>
-          <w:rFonts w:ascii="Consolas" w:hAnsi="Consolas"/>
-          <w:color w:val="94558D"/>
-          <w:lang w:val="en-US"/>
-        </w:rPr>
-        <w:t>self</w:t>
-      </w:r>
-      <w:r>
-        <w:rPr>
-          <w:rFonts w:ascii="Consolas" w:hAnsi="Consolas"/>
-          <w:color w:val="A9B7C6"/>
-          <w:lang w:val="en-US"/>
-        </w:rPr>
-        <w:t xml:space="preserve">._maximum)) + </w:t>
+      <w:proofErr w:type="spellEnd"/>
+      <w:r>
+        <w:rPr>
+          <w:rFonts w:ascii="Consolas" w:hAnsi="Consolas"/>
+          <w:color w:val="A9B7C6"/>
+          <w:lang w:val="en-US"/>
+        </w:rPr>
+        <w:t xml:space="preserve"> + </w:t>
       </w:r>
       <w:r>
         <w:rPr>
@@ -4260,87 +6371,6 @@
       <w:r>
         <w:rPr>
           <w:rFonts w:ascii="Consolas" w:hAnsi="Consolas"/>
-          <w:color w:val="6897BB"/>
-          <w:lang w:val="en-US"/>
-        </w:rPr>
-        <w:br/>
-        <w:t xml:space="preserve">        </w:t>
-      </w:r>
-      <w:r>
-        <w:rPr>
-          <w:rFonts w:ascii="Consolas" w:hAnsi="Consolas"/>
-          <w:color w:val="8888C6"/>
-          <w:lang w:val="en-US"/>
-        </w:rPr>
-        <w:t>print</w:t>
-      </w:r>
-      <w:r>
-        <w:rPr>
-          <w:rFonts w:ascii="Consolas" w:hAnsi="Consolas"/>
-          <w:color w:val="A9B7C6"/>
-          <w:lang w:val="en-US"/>
-        </w:rPr>
-        <w:t>((</w:t>
-      </w:r>
-      <w:r>
-        <w:rPr>
-          <w:rFonts w:ascii="Consolas" w:hAnsi="Consolas"/>
-          <w:color w:val="6A8759"/>
-          <w:lang w:val="en-US"/>
-        </w:rPr>
-        <w:t xml:space="preserve">"+" </w:t>
-      </w:r>
-      <w:r>
-        <w:rPr>
-          <w:rFonts w:ascii="Consolas" w:hAnsi="Consolas"/>
-          <w:color w:val="A9B7C6"/>
-          <w:lang w:val="en-US"/>
-        </w:rPr>
-        <w:t xml:space="preserve">+ </w:t>
-      </w:r>
-      <w:r>
-        <w:rPr>
-          <w:rFonts w:ascii="Consolas" w:hAnsi="Consolas"/>
-          <w:color w:val="6A8759"/>
-          <w:lang w:val="en-US"/>
-        </w:rPr>
-        <w:t xml:space="preserve">"-" </w:t>
-      </w:r>
-      <w:r>
-        <w:rPr>
-          <w:rFonts w:ascii="Consolas" w:hAnsi="Consolas"/>
-          <w:color w:val="A9B7C6"/>
-          <w:lang w:val="en-US"/>
-        </w:rPr>
-        <w:t>* lenght) * (</w:t>
-      </w:r>
-      <w:r>
-        <w:rPr>
-          <w:rFonts w:ascii="Consolas" w:hAnsi="Consolas"/>
-          <w:color w:val="94558D"/>
-          <w:lang w:val="en-US"/>
-        </w:rPr>
-        <w:t>self</w:t>
-      </w:r>
-      <w:r>
-        <w:rPr>
-          <w:rFonts w:ascii="Consolas" w:hAnsi="Consolas"/>
-          <w:color w:val="A9B7C6"/>
-          <w:lang w:val="en-US"/>
-        </w:rPr>
-        <w:t xml:space="preserve">._rows + </w:t>
-      </w:r>
-      <w:r>
-        <w:rPr>
-          <w:rFonts w:ascii="Consolas" w:hAnsi="Consolas"/>
-          <w:color w:val="6897BB"/>
-          <w:lang w:val="en-US"/>
-        </w:rPr>
-        <w:t>1</w:t>
-      </w:r>
-      <w:r>
-        <w:rPr>
-          <w:rFonts w:ascii="Consolas" w:hAnsi="Consolas"/>
           <w:color w:val="A9B7C6"/>
           <w:lang w:val="en-US"/>
         </w:rPr>
@@ -4369,934 +6399,6 @@
           <w:lang w:val="en-US"/>
         </w:rPr>
         <w:br/>
-        <w:t xml:space="preserve">        </w:t>
-      </w:r>
-      <w:r>
-        <w:rPr>
-          <w:rFonts w:ascii="Consolas" w:hAnsi="Consolas"/>
-          <w:color w:val="CC7832"/>
-          <w:lang w:val="en-US"/>
-        </w:rPr>
-        <w:t xml:space="preserve">for </w:t>
-      </w:r>
-      <w:r>
-        <w:rPr>
-          <w:rFonts w:ascii="Consolas" w:hAnsi="Consolas"/>
-          <w:color w:val="A9B7C6"/>
-          <w:lang w:val="en-US"/>
-        </w:rPr>
-        <w:t xml:space="preserve">i </w:t>
-      </w:r>
-      <w:r>
-        <w:rPr>
-          <w:rFonts w:ascii="Consolas" w:hAnsi="Consolas"/>
-          <w:color w:val="CC7832"/>
-          <w:lang w:val="en-US"/>
-        </w:rPr>
-        <w:t xml:space="preserve">in </w:t>
-      </w:r>
-      <w:r>
-        <w:rPr>
-          <w:rFonts w:ascii="Consolas" w:hAnsi="Consolas"/>
-          <w:color w:val="8888C6"/>
-          <w:lang w:val="en-US"/>
-        </w:rPr>
-        <w:t>range</w:t>
-      </w:r>
-      <w:r>
-        <w:rPr>
-          <w:rFonts w:ascii="Consolas" w:hAnsi="Consolas"/>
-          <w:color w:val="A9B7C6"/>
-          <w:lang w:val="en-US"/>
-        </w:rPr>
-        <w:t>(</w:t>
-      </w:r>
-      <w:r>
-        <w:rPr>
-          <w:rFonts w:ascii="Consolas" w:hAnsi="Consolas"/>
-          <w:color w:val="94558D"/>
-          <w:lang w:val="en-US"/>
-        </w:rPr>
-        <w:t>self</w:t>
-      </w:r>
-      <w:r>
-        <w:rPr>
-          <w:rFonts w:ascii="Consolas" w:hAnsi="Consolas"/>
-          <w:color w:val="A9B7C6"/>
-          <w:lang w:val="en-US"/>
-        </w:rPr>
-        <w:t>._strings):</w:t>
-      </w:r>
-      <w:r>
-        <w:rPr>
-          <w:rFonts w:ascii="Consolas" w:hAnsi="Consolas"/>
-          <w:color w:val="A9B7C6"/>
-          <w:lang w:val="en-US"/>
-        </w:rPr>
-        <w:br/>
-        <w:t xml:space="preserve">            </w:t>
-      </w:r>
-      <w:r>
-        <w:rPr>
-          <w:rFonts w:ascii="Consolas" w:hAnsi="Consolas"/>
-          <w:color w:val="CC7832"/>
-          <w:lang w:val="en-US"/>
-        </w:rPr>
-        <w:t xml:space="preserve">for </w:t>
-      </w:r>
-      <w:r>
-        <w:rPr>
-          <w:rFonts w:ascii="Consolas" w:hAnsi="Consolas"/>
-          <w:color w:val="A9B7C6"/>
-          <w:lang w:val="en-US"/>
-        </w:rPr>
-        <w:t xml:space="preserve">j </w:t>
-      </w:r>
-      <w:r>
-        <w:rPr>
-          <w:rFonts w:ascii="Consolas" w:hAnsi="Consolas"/>
-          <w:color w:val="CC7832"/>
-          <w:lang w:val="en-US"/>
-        </w:rPr>
-        <w:t xml:space="preserve">in </w:t>
-      </w:r>
-      <w:r>
-        <w:rPr>
-          <w:rFonts w:ascii="Consolas" w:hAnsi="Consolas"/>
-          <w:color w:val="8888C6"/>
-          <w:lang w:val="en-US"/>
-        </w:rPr>
-        <w:t>range</w:t>
-      </w:r>
-      <w:r>
-        <w:rPr>
-          <w:rFonts w:ascii="Consolas" w:hAnsi="Consolas"/>
-          <w:color w:val="A9B7C6"/>
-          <w:lang w:val="en-US"/>
-        </w:rPr>
-        <w:t>(</w:t>
-      </w:r>
-      <w:r>
-        <w:rPr>
-          <w:rFonts w:ascii="Consolas" w:hAnsi="Consolas"/>
-          <w:color w:val="94558D"/>
-          <w:lang w:val="en-US"/>
-        </w:rPr>
-        <w:t>self</w:t>
-      </w:r>
-      <w:r>
-        <w:rPr>
-          <w:rFonts w:ascii="Consolas" w:hAnsi="Consolas"/>
-          <w:color w:val="A9B7C6"/>
-          <w:lang w:val="en-US"/>
-        </w:rPr>
-        <w:t>._rows):</w:t>
-      </w:r>
-      <w:r>
-        <w:rPr>
-          <w:rFonts w:ascii="Consolas" w:hAnsi="Consolas"/>
-          <w:color w:val="A9B7C6"/>
-          <w:lang w:val="en-US"/>
-        </w:rPr>
-        <w:br/>
-        <w:t xml:space="preserve">                </w:t>
-      </w:r>
-      <w:r>
-        <w:rPr>
-          <w:rFonts w:ascii="Consolas" w:hAnsi="Consolas"/>
-          <w:color w:val="8888C6"/>
-          <w:lang w:val="en-US"/>
-        </w:rPr>
-        <w:t>print</w:t>
-      </w:r>
-      <w:r>
-        <w:rPr>
-          <w:rFonts w:ascii="Consolas" w:hAnsi="Consolas"/>
-          <w:color w:val="A9B7C6"/>
-          <w:lang w:val="en-US"/>
-        </w:rPr>
-        <w:t>((</w:t>
-      </w:r>
-      <w:r>
-        <w:rPr>
-          <w:rFonts w:ascii="Consolas" w:hAnsi="Consolas"/>
-          <w:color w:val="6A8759"/>
-          <w:lang w:val="en-US"/>
-        </w:rPr>
-        <w:t xml:space="preserve">"|{:^" </w:t>
-      </w:r>
-      <w:r>
-        <w:rPr>
-          <w:rFonts w:ascii="Consolas" w:hAnsi="Consolas"/>
-          <w:color w:val="A9B7C6"/>
-          <w:lang w:val="en-US"/>
-        </w:rPr>
-        <w:t xml:space="preserve">+ </w:t>
-      </w:r>
-      <w:r>
-        <w:rPr>
-          <w:rFonts w:ascii="Consolas" w:hAnsi="Consolas"/>
-          <w:color w:val="8888C6"/>
-          <w:lang w:val="en-US"/>
-        </w:rPr>
-        <w:t>str</w:t>
-      </w:r>
-      <w:r>
-        <w:rPr>
-          <w:rFonts w:ascii="Consolas" w:hAnsi="Consolas"/>
-          <w:color w:val="A9B7C6"/>
-          <w:lang w:val="en-US"/>
-        </w:rPr>
-        <w:t xml:space="preserve">(lenght) + </w:t>
-      </w:r>
-      <w:r>
-        <w:rPr>
-          <w:rFonts w:ascii="Consolas" w:hAnsi="Consolas"/>
-          <w:color w:val="6A8759"/>
-          <w:lang w:val="en-US"/>
-        </w:rPr>
-        <w:t>"}"</w:t>
-      </w:r>
-      <w:r>
-        <w:rPr>
-          <w:rFonts w:ascii="Consolas" w:hAnsi="Consolas"/>
-          <w:color w:val="A9B7C6"/>
-          <w:lang w:val="en-US"/>
-        </w:rPr>
-        <w:t>).format(</w:t>
-      </w:r>
-      <w:r>
-        <w:rPr>
-          <w:rFonts w:ascii="Consolas" w:hAnsi="Consolas"/>
-          <w:color w:val="94558D"/>
-          <w:lang w:val="en-US"/>
-        </w:rPr>
-        <w:t>self</w:t>
-      </w:r>
-      <w:r>
-        <w:rPr>
-          <w:rFonts w:ascii="Consolas" w:hAnsi="Consolas"/>
-          <w:color w:val="A9B7C6"/>
-          <w:lang w:val="en-US"/>
-        </w:rPr>
-        <w:t>._data[i][j])</w:t>
-      </w:r>
-      <w:r>
-        <w:rPr>
-          <w:rFonts w:ascii="Consolas" w:hAnsi="Consolas"/>
-          <w:color w:val="CC7832"/>
-          <w:lang w:val="en-US"/>
-        </w:rPr>
-        <w:t xml:space="preserve">, </w:t>
-      </w:r>
-      <w:r>
-        <w:rPr>
-          <w:rFonts w:ascii="Consolas" w:hAnsi="Consolas"/>
-          <w:color w:val="AA4926"/>
-          <w:lang w:val="en-US"/>
-        </w:rPr>
-        <w:t>end</w:t>
-      </w:r>
-      <w:r>
-        <w:rPr>
-          <w:rFonts w:ascii="Consolas" w:hAnsi="Consolas"/>
-          <w:color w:val="A9B7C6"/>
-          <w:lang w:val="en-US"/>
-        </w:rPr>
-        <w:t>=</w:t>
-      </w:r>
-      <w:r>
-        <w:rPr>
-          <w:rFonts w:ascii="Consolas" w:hAnsi="Consolas"/>
-          <w:color w:val="6A8759"/>
-          <w:lang w:val="en-US"/>
-        </w:rPr>
-        <w:t>""</w:t>
-      </w:r>
-      <w:r>
-        <w:rPr>
-          <w:rFonts w:ascii="Consolas" w:hAnsi="Consolas"/>
-          <w:color w:val="A9B7C6"/>
-          <w:lang w:val="en-US"/>
-        </w:rPr>
-        <w:t>)</w:t>
-      </w:r>
-      <w:r>
-        <w:rPr>
-          <w:rFonts w:ascii="Consolas" w:hAnsi="Consolas"/>
-          <w:color w:val="A9B7C6"/>
-          <w:lang w:val="en-US"/>
-        </w:rPr>
-        <w:br/>
-        <w:t xml:space="preserve">            </w:t>
-      </w:r>
-      <w:r>
-        <w:rPr>
-          <w:rFonts w:ascii="Consolas" w:hAnsi="Consolas"/>
-          <w:color w:val="8888C6"/>
-          <w:lang w:val="en-US"/>
-        </w:rPr>
-        <w:t>print</w:t>
-      </w:r>
-      <w:r>
-        <w:rPr>
-          <w:rFonts w:ascii="Consolas" w:hAnsi="Consolas"/>
-          <w:color w:val="A9B7C6"/>
-          <w:lang w:val="en-US"/>
-        </w:rPr>
-        <w:t>((</w:t>
-      </w:r>
-      <w:r>
-        <w:rPr>
-          <w:rFonts w:ascii="Consolas" w:hAnsi="Consolas"/>
-          <w:color w:val="6A8759"/>
-          <w:lang w:val="en-US"/>
-        </w:rPr>
-        <w:t xml:space="preserve">"|{:^" </w:t>
-      </w:r>
-      <w:r>
-        <w:rPr>
-          <w:rFonts w:ascii="Consolas" w:hAnsi="Consolas"/>
-          <w:color w:val="A9B7C6"/>
-          <w:lang w:val="en-US"/>
-        </w:rPr>
-        <w:t xml:space="preserve">+ </w:t>
-      </w:r>
-      <w:r>
-        <w:rPr>
-          <w:rFonts w:ascii="Consolas" w:hAnsi="Consolas"/>
-          <w:color w:val="8888C6"/>
-          <w:lang w:val="en-US"/>
-        </w:rPr>
-        <w:t>str</w:t>
-      </w:r>
-      <w:r>
-        <w:rPr>
-          <w:rFonts w:ascii="Consolas" w:hAnsi="Consolas"/>
-          <w:color w:val="A9B7C6"/>
-          <w:lang w:val="en-US"/>
-        </w:rPr>
-        <w:t xml:space="preserve">(lenght) + </w:t>
-      </w:r>
-      <w:r>
-        <w:rPr>
-          <w:rFonts w:ascii="Consolas" w:hAnsi="Consolas"/>
-          <w:color w:val="6A8759"/>
-          <w:lang w:val="en-US"/>
-        </w:rPr>
-        <w:t>"}|"</w:t>
-      </w:r>
-      <w:r>
-        <w:rPr>
-          <w:rFonts w:ascii="Consolas" w:hAnsi="Consolas"/>
-          <w:color w:val="A9B7C6"/>
-          <w:lang w:val="en-US"/>
-        </w:rPr>
-        <w:t>).format(</w:t>
-      </w:r>
-      <w:r>
-        <w:rPr>
-          <w:rFonts w:ascii="Consolas" w:hAnsi="Consolas"/>
-          <w:color w:val="8888C6"/>
-          <w:lang w:val="en-US"/>
-        </w:rPr>
-        <w:t>str</w:t>
-      </w:r>
-      <w:r>
-        <w:rPr>
-          <w:rFonts w:ascii="Consolas" w:hAnsi="Consolas"/>
-          <w:color w:val="A9B7C6"/>
-          <w:lang w:val="en-US"/>
-        </w:rPr>
-        <w:t>(</w:t>
-      </w:r>
-      <w:r>
-        <w:rPr>
-          <w:rFonts w:ascii="Consolas" w:hAnsi="Consolas"/>
-          <w:color w:val="8888C6"/>
-          <w:lang w:val="en-US"/>
-        </w:rPr>
-        <w:t>sum</w:t>
-      </w:r>
-      <w:r>
-        <w:rPr>
-          <w:rFonts w:ascii="Consolas" w:hAnsi="Consolas"/>
-          <w:color w:val="A9B7C6"/>
-          <w:lang w:val="en-US"/>
-        </w:rPr>
-        <w:t>(</w:t>
-      </w:r>
-      <w:r>
-        <w:rPr>
-          <w:rFonts w:ascii="Consolas" w:hAnsi="Consolas"/>
-          <w:color w:val="94558D"/>
-          <w:lang w:val="en-US"/>
-        </w:rPr>
-        <w:t>self</w:t>
-      </w:r>
-      <w:r>
-        <w:rPr>
-          <w:rFonts w:ascii="Consolas" w:hAnsi="Consolas"/>
-          <w:color w:val="A9B7C6"/>
-          <w:lang w:val="en-US"/>
-        </w:rPr>
-        <w:t>._data[i]))))</w:t>
-      </w:r>
-      <w:r>
-        <w:rPr>
-          <w:rFonts w:ascii="Consolas" w:hAnsi="Consolas"/>
-          <w:color w:val="A9B7C6"/>
-          <w:lang w:val="en-US"/>
-        </w:rPr>
-        <w:br/>
-        <w:t xml:space="preserve">            </w:t>
-      </w:r>
-      <w:r>
-        <w:rPr>
-          <w:rFonts w:ascii="Consolas" w:hAnsi="Consolas"/>
-          <w:color w:val="8888C6"/>
-          <w:lang w:val="en-US"/>
-        </w:rPr>
-        <w:t>print</w:t>
-      </w:r>
-      <w:r>
-        <w:rPr>
-          <w:rFonts w:ascii="Consolas" w:hAnsi="Consolas"/>
-          <w:color w:val="A9B7C6"/>
-          <w:lang w:val="en-US"/>
-        </w:rPr>
-        <w:t>((</w:t>
-      </w:r>
-      <w:r>
-        <w:rPr>
-          <w:rFonts w:ascii="Consolas" w:hAnsi="Consolas"/>
-          <w:color w:val="6A8759"/>
-          <w:lang w:val="en-US"/>
-        </w:rPr>
-        <w:t xml:space="preserve">"+" </w:t>
-      </w:r>
-      <w:r>
-        <w:rPr>
-          <w:rFonts w:ascii="Consolas" w:hAnsi="Consolas"/>
-          <w:color w:val="A9B7C6"/>
-          <w:lang w:val="en-US"/>
-        </w:rPr>
-        <w:t xml:space="preserve">+ </w:t>
-      </w:r>
-      <w:r>
-        <w:rPr>
-          <w:rFonts w:ascii="Consolas" w:hAnsi="Consolas"/>
-          <w:color w:val="6A8759"/>
-          <w:lang w:val="en-US"/>
-        </w:rPr>
-        <w:t xml:space="preserve">"-" </w:t>
-      </w:r>
-      <w:r>
-        <w:rPr>
-          <w:rFonts w:ascii="Consolas" w:hAnsi="Consolas"/>
-          <w:color w:val="A9B7C6"/>
-          <w:lang w:val="en-US"/>
-        </w:rPr>
-        <w:t>* lenght) * (</w:t>
-      </w:r>
-      <w:r>
-        <w:rPr>
-          <w:rFonts w:ascii="Consolas" w:hAnsi="Consolas"/>
-          <w:color w:val="94558D"/>
-          <w:lang w:val="en-US"/>
-        </w:rPr>
-        <w:t>self</w:t>
-      </w:r>
-      <w:r>
-        <w:rPr>
-          <w:rFonts w:ascii="Consolas" w:hAnsi="Consolas"/>
-          <w:color w:val="A9B7C6"/>
-          <w:lang w:val="en-US"/>
-        </w:rPr>
-        <w:t xml:space="preserve">._rows + </w:t>
-      </w:r>
-      <w:r>
-        <w:rPr>
-          <w:rFonts w:ascii="Consolas" w:hAnsi="Consolas"/>
-          <w:color w:val="6897BB"/>
-          <w:lang w:val="en-US"/>
-        </w:rPr>
-        <w:t>1</w:t>
-      </w:r>
-      <w:r>
-        <w:rPr>
-          <w:rFonts w:ascii="Consolas" w:hAnsi="Consolas"/>
-          <w:color w:val="A9B7C6"/>
-          <w:lang w:val="en-US"/>
-        </w:rPr>
-        <w:t xml:space="preserve">) + </w:t>
-      </w:r>
-      <w:r>
-        <w:rPr>
-          <w:rFonts w:ascii="Consolas" w:hAnsi="Consolas"/>
-          <w:color w:val="6A8759"/>
-          <w:lang w:val="en-US"/>
-        </w:rPr>
-        <w:t>"+"</w:t>
-      </w:r>
-      <w:r>
-        <w:rPr>
-          <w:rFonts w:ascii="Consolas" w:hAnsi="Consolas"/>
-          <w:color w:val="A9B7C6"/>
-          <w:lang w:val="en-US"/>
-        </w:rPr>
-        <w:t>)</w:t>
-      </w:r>
-      <w:r>
-        <w:rPr>
-          <w:rFonts w:ascii="Consolas" w:hAnsi="Consolas"/>
-          <w:color w:val="A9B7C6"/>
-          <w:lang w:val="en-US"/>
-        </w:rPr>
-        <w:br/>
-        <w:t xml:space="preserve">        </w:t>
-      </w:r>
-      <w:r>
-        <w:rPr>
-          <w:rFonts w:ascii="Consolas" w:hAnsi="Consolas"/>
-          <w:color w:val="CC7832"/>
-          <w:lang w:val="en-US"/>
-        </w:rPr>
-        <w:t xml:space="preserve">for </w:t>
-      </w:r>
-      <w:r>
-        <w:rPr>
-          <w:rFonts w:ascii="Consolas" w:hAnsi="Consolas"/>
-          <w:color w:val="A9B7C6"/>
-          <w:lang w:val="en-US"/>
-        </w:rPr>
-        <w:t xml:space="preserve">i </w:t>
-      </w:r>
-      <w:r>
-        <w:rPr>
-          <w:rFonts w:ascii="Consolas" w:hAnsi="Consolas"/>
-          <w:color w:val="CC7832"/>
-          <w:lang w:val="en-US"/>
-        </w:rPr>
-        <w:t xml:space="preserve">in </w:t>
-      </w:r>
-      <w:r>
-        <w:rPr>
-          <w:rFonts w:ascii="Consolas" w:hAnsi="Consolas"/>
-          <w:color w:val="8888C6"/>
-          <w:lang w:val="en-US"/>
-        </w:rPr>
-        <w:t>range</w:t>
-      </w:r>
-      <w:r>
-        <w:rPr>
-          <w:rFonts w:ascii="Consolas" w:hAnsi="Consolas"/>
-          <w:color w:val="A9B7C6"/>
-          <w:lang w:val="en-US"/>
-        </w:rPr>
-        <w:t>(</w:t>
-      </w:r>
-      <w:r>
-        <w:rPr>
-          <w:rFonts w:ascii="Consolas" w:hAnsi="Consolas"/>
-          <w:color w:val="94558D"/>
-          <w:lang w:val="en-US"/>
-        </w:rPr>
-        <w:t>self</w:t>
-      </w:r>
-      <w:r>
-        <w:rPr>
-          <w:rFonts w:ascii="Consolas" w:hAnsi="Consolas"/>
-          <w:color w:val="A9B7C6"/>
-          <w:lang w:val="en-US"/>
-        </w:rPr>
-        <w:t>._rows):</w:t>
-      </w:r>
-      <w:r>
-        <w:rPr>
-          <w:rFonts w:ascii="Consolas" w:hAnsi="Consolas"/>
-          <w:color w:val="A9B7C6"/>
-          <w:lang w:val="en-US"/>
-        </w:rPr>
-        <w:br/>
-        <w:t xml:space="preserve">            </w:t>
-      </w:r>
-      <w:r>
-        <w:rPr>
-          <w:rFonts w:ascii="Consolas" w:hAnsi="Consolas"/>
-          <w:color w:val="8888C6"/>
-          <w:lang w:val="en-US"/>
-        </w:rPr>
-        <w:t>print</w:t>
-      </w:r>
-      <w:r>
-        <w:rPr>
-          <w:rFonts w:ascii="Consolas" w:hAnsi="Consolas"/>
-          <w:color w:val="A9B7C6"/>
-          <w:lang w:val="en-US"/>
-        </w:rPr>
-        <w:t>((</w:t>
-      </w:r>
-      <w:r>
-        <w:rPr>
-          <w:rFonts w:ascii="Consolas" w:hAnsi="Consolas"/>
-          <w:color w:val="6A8759"/>
-          <w:lang w:val="en-US"/>
-        </w:rPr>
-        <w:t xml:space="preserve">"|{:^" </w:t>
-      </w:r>
-      <w:r>
-        <w:rPr>
-          <w:rFonts w:ascii="Consolas" w:hAnsi="Consolas"/>
-          <w:color w:val="A9B7C6"/>
-          <w:lang w:val="en-US"/>
-        </w:rPr>
-        <w:t xml:space="preserve">+ </w:t>
-      </w:r>
-      <w:r>
-        <w:rPr>
-          <w:rFonts w:ascii="Consolas" w:hAnsi="Consolas"/>
-          <w:color w:val="8888C6"/>
-          <w:lang w:val="en-US"/>
-        </w:rPr>
-        <w:t>str</w:t>
-      </w:r>
-      <w:r>
-        <w:rPr>
-          <w:rFonts w:ascii="Consolas" w:hAnsi="Consolas"/>
-          <w:color w:val="A9B7C6"/>
-          <w:lang w:val="en-US"/>
-        </w:rPr>
-        <w:t xml:space="preserve">(lenght) + </w:t>
-      </w:r>
-      <w:r>
-        <w:rPr>
-          <w:rFonts w:ascii="Consolas" w:hAnsi="Consolas"/>
-          <w:color w:val="6A8759"/>
-          <w:lang w:val="en-US"/>
-        </w:rPr>
-        <w:t>"}"</w:t>
-      </w:r>
-      <w:r>
-        <w:rPr>
-          <w:rFonts w:ascii="Consolas" w:hAnsi="Consolas"/>
-          <w:color w:val="A9B7C6"/>
-          <w:lang w:val="en-US"/>
-        </w:rPr>
-        <w:t>).format(</w:t>
-      </w:r>
-      <w:r>
-        <w:rPr>
-          <w:rFonts w:ascii="Consolas" w:hAnsi="Consolas"/>
-          <w:color w:val="8888C6"/>
-          <w:lang w:val="en-US"/>
-        </w:rPr>
-        <w:t>sum</w:t>
-      </w:r>
-      <w:r>
-        <w:rPr>
-          <w:rFonts w:ascii="Consolas" w:hAnsi="Consolas"/>
-          <w:color w:val="A9B7C6"/>
-          <w:lang w:val="en-US"/>
-        </w:rPr>
-        <w:t>([</w:t>
-      </w:r>
-      <w:r>
-        <w:rPr>
-          <w:rFonts w:ascii="Consolas" w:hAnsi="Consolas"/>
-          <w:color w:val="94558D"/>
-          <w:lang w:val="en-US"/>
-        </w:rPr>
-        <w:t>self</w:t>
-      </w:r>
-      <w:r>
-        <w:rPr>
-          <w:rFonts w:ascii="Consolas" w:hAnsi="Consolas"/>
-          <w:color w:val="A9B7C6"/>
-          <w:lang w:val="en-US"/>
-        </w:rPr>
-        <w:t xml:space="preserve">._data[j][i] </w:t>
-      </w:r>
-      <w:r>
-        <w:rPr>
-          <w:rFonts w:ascii="Consolas" w:hAnsi="Consolas"/>
-          <w:color w:val="CC7832"/>
-          <w:lang w:val="en-US"/>
-        </w:rPr>
-        <w:t xml:space="preserve">for </w:t>
-      </w:r>
-      <w:r>
-        <w:rPr>
-          <w:rFonts w:ascii="Consolas" w:hAnsi="Consolas"/>
-          <w:color w:val="A9B7C6"/>
-          <w:lang w:val="en-US"/>
-        </w:rPr>
-        <w:t xml:space="preserve">j </w:t>
-      </w:r>
-      <w:r>
-        <w:rPr>
-          <w:rFonts w:ascii="Consolas" w:hAnsi="Consolas"/>
-          <w:color w:val="CC7832"/>
-          <w:lang w:val="en-US"/>
-        </w:rPr>
-        <w:t xml:space="preserve">in </w:t>
-      </w:r>
-      <w:r>
-        <w:rPr>
-          <w:rFonts w:ascii="Consolas" w:hAnsi="Consolas"/>
-          <w:color w:val="8888C6"/>
-          <w:lang w:val="en-US"/>
-        </w:rPr>
-        <w:t>range</w:t>
-      </w:r>
-      <w:r>
-        <w:rPr>
-          <w:rFonts w:ascii="Consolas" w:hAnsi="Consolas"/>
-          <w:color w:val="A9B7C6"/>
-          <w:lang w:val="en-US"/>
-        </w:rPr>
-        <w:t>(</w:t>
-      </w:r>
-      <w:r>
-        <w:rPr>
-          <w:rFonts w:ascii="Consolas" w:hAnsi="Consolas"/>
-          <w:color w:val="94558D"/>
-          <w:lang w:val="en-US"/>
-        </w:rPr>
-        <w:t>self</w:t>
-      </w:r>
-      <w:r>
-        <w:rPr>
-          <w:rFonts w:ascii="Consolas" w:hAnsi="Consolas"/>
-          <w:color w:val="A9B7C6"/>
-          <w:lang w:val="en-US"/>
-        </w:rPr>
-        <w:t>._strings)]))</w:t>
-      </w:r>
-      <w:r>
-        <w:rPr>
-          <w:rFonts w:ascii="Consolas" w:hAnsi="Consolas"/>
-          <w:color w:val="CC7832"/>
-          <w:lang w:val="en-US"/>
-        </w:rPr>
-        <w:t xml:space="preserve">, </w:t>
-      </w:r>
-      <w:r>
-        <w:rPr>
-          <w:rFonts w:ascii="Consolas" w:hAnsi="Consolas"/>
-          <w:color w:val="AA4926"/>
-          <w:lang w:val="en-US"/>
-        </w:rPr>
-        <w:t>end</w:t>
-      </w:r>
-      <w:r>
-        <w:rPr>
-          <w:rFonts w:ascii="Consolas" w:hAnsi="Consolas"/>
-          <w:color w:val="A9B7C6"/>
-          <w:lang w:val="en-US"/>
-        </w:rPr>
-        <w:t>=</w:t>
-      </w:r>
-      <w:r>
-        <w:rPr>
-          <w:rFonts w:ascii="Consolas" w:hAnsi="Consolas"/>
-          <w:color w:val="6A8759"/>
-          <w:lang w:val="en-US"/>
-        </w:rPr>
-        <w:t>""</w:t>
-      </w:r>
-      <w:r>
-        <w:rPr>
-          <w:rFonts w:ascii="Consolas" w:hAnsi="Consolas"/>
-          <w:color w:val="A9B7C6"/>
-          <w:lang w:val="en-US"/>
-        </w:rPr>
-        <w:t>)</w:t>
-      </w:r>
-      <w:r>
-        <w:rPr>
-          <w:rFonts w:ascii="Consolas" w:hAnsi="Consolas"/>
-          <w:color w:val="A9B7C6"/>
-          <w:lang w:val="en-US"/>
-        </w:rPr>
-        <w:br/>
-      </w:r>
-      <w:r>
-        <w:rPr>
-          <w:rFonts w:ascii="Consolas" w:hAnsi="Consolas"/>
-          <w:color w:val="A9B7C6"/>
-          <w:lang w:val="en-US"/>
-        </w:rPr>
-        <w:br/>
-        <w:t xml:space="preserve">        </w:t>
-      </w:r>
-      <w:r>
-        <w:rPr>
-          <w:rFonts w:ascii="Consolas" w:hAnsi="Consolas"/>
-          <w:color w:val="8888C6"/>
-          <w:lang w:val="en-US"/>
-        </w:rPr>
-        <w:t>print</w:t>
-      </w:r>
-      <w:r>
-        <w:rPr>
-          <w:rFonts w:ascii="Consolas" w:hAnsi="Consolas"/>
-          <w:color w:val="A9B7C6"/>
-          <w:lang w:val="en-US"/>
-        </w:rPr>
-        <w:t>(</w:t>
-      </w:r>
-      <w:r>
-        <w:rPr>
-          <w:rFonts w:ascii="Consolas" w:hAnsi="Consolas"/>
-          <w:color w:val="6A8759"/>
-          <w:lang w:val="en-US"/>
-        </w:rPr>
-        <w:t xml:space="preserve">"|" </w:t>
-      </w:r>
-      <w:r>
-        <w:rPr>
-          <w:rFonts w:ascii="Consolas" w:hAnsi="Consolas"/>
-          <w:color w:val="A9B7C6"/>
-          <w:lang w:val="en-US"/>
-        </w:rPr>
-        <w:t xml:space="preserve">+ </w:t>
-      </w:r>
-      <w:r>
-        <w:rPr>
-          <w:rFonts w:ascii="Consolas" w:hAnsi="Consolas"/>
-          <w:color w:val="6A8759"/>
-          <w:lang w:val="en-US"/>
-        </w:rPr>
-        <w:t xml:space="preserve">" " </w:t>
-      </w:r>
-      <w:r>
-        <w:rPr>
-          <w:rFonts w:ascii="Consolas" w:hAnsi="Consolas"/>
-          <w:color w:val="A9B7C6"/>
-          <w:lang w:val="en-US"/>
-        </w:rPr>
-        <w:t xml:space="preserve">* lenght + </w:t>
-      </w:r>
-      <w:r>
-        <w:rPr>
-          <w:rFonts w:ascii="Consolas" w:hAnsi="Consolas"/>
-          <w:color w:val="6A8759"/>
-          <w:lang w:val="en-US"/>
-        </w:rPr>
-        <w:t>"|</w:t>
-      </w:r>
-      <w:r>
-        <w:rPr>
-          <w:rFonts w:ascii="Consolas" w:hAnsi="Consolas"/>
-          <w:color w:val="CC7832"/>
-          <w:lang w:val="en-US"/>
-        </w:rPr>
-        <w:t>\n</w:t>
-      </w:r>
-      <w:r>
-        <w:rPr>
-          <w:rFonts w:ascii="Consolas" w:hAnsi="Consolas"/>
-          <w:color w:val="6A8759"/>
-          <w:lang w:val="en-US"/>
-        </w:rPr>
-        <w:t xml:space="preserve">" </w:t>
-      </w:r>
-      <w:r>
-        <w:rPr>
-          <w:rFonts w:ascii="Consolas" w:hAnsi="Consolas"/>
-          <w:color w:val="A9B7C6"/>
-          <w:lang w:val="en-US"/>
-        </w:rPr>
-        <w:t>+ (</w:t>
-      </w:r>
-      <w:r>
-        <w:rPr>
-          <w:rFonts w:ascii="Consolas" w:hAnsi="Consolas"/>
-          <w:color w:val="6A8759"/>
-          <w:lang w:val="en-US"/>
-        </w:rPr>
-        <w:t xml:space="preserve">"+" </w:t>
-      </w:r>
-      <w:r>
-        <w:rPr>
-          <w:rFonts w:ascii="Consolas" w:hAnsi="Consolas"/>
-          <w:color w:val="A9B7C6"/>
-          <w:lang w:val="en-US"/>
-        </w:rPr>
-        <w:t xml:space="preserve">+ </w:t>
-      </w:r>
-      <w:r>
-        <w:rPr>
-          <w:rFonts w:ascii="Consolas" w:hAnsi="Consolas"/>
-          <w:color w:val="6A8759"/>
-          <w:lang w:val="en-US"/>
-        </w:rPr>
-        <w:t xml:space="preserve">"-" </w:t>
-      </w:r>
-      <w:r>
-        <w:rPr>
-          <w:rFonts w:ascii="Consolas" w:hAnsi="Consolas"/>
-          <w:color w:val="A9B7C6"/>
-          <w:lang w:val="en-US"/>
-        </w:rPr>
-        <w:t>* lenght) * (</w:t>
-      </w:r>
-      <w:r>
-        <w:rPr>
-          <w:rFonts w:ascii="Consolas" w:hAnsi="Consolas"/>
-          <w:color w:val="94558D"/>
-          <w:lang w:val="en-US"/>
-        </w:rPr>
-        <w:t>self</w:t>
-      </w:r>
-      <w:r>
-        <w:rPr>
-          <w:rFonts w:ascii="Consolas" w:hAnsi="Consolas"/>
-          <w:color w:val="A9B7C6"/>
-          <w:lang w:val="en-US"/>
-        </w:rPr>
-        <w:t xml:space="preserve">._rows + </w:t>
-      </w:r>
-      <w:r>
-        <w:rPr>
-          <w:rFonts w:ascii="Consolas" w:hAnsi="Consolas"/>
-          <w:color w:val="6897BB"/>
-          <w:lang w:val="en-US"/>
-        </w:rPr>
-        <w:t>1</w:t>
-      </w:r>
-      <w:r>
-        <w:rPr>
-          <w:rFonts w:ascii="Consolas" w:hAnsi="Consolas"/>
-          <w:color w:val="A9B7C6"/>
-          <w:lang w:val="en-US"/>
-        </w:rPr>
-        <w:t xml:space="preserve">) + </w:t>
-      </w:r>
-      <w:r>
-        <w:rPr>
-          <w:rFonts w:ascii="Consolas" w:hAnsi="Consolas"/>
-          <w:color w:val="6A8759"/>
-          <w:lang w:val="en-US"/>
-        </w:rPr>
-        <w:t>"+"</w:t>
-      </w:r>
-      <w:r>
-        <w:rPr>
-          <w:rFonts w:ascii="Consolas" w:hAnsi="Consolas"/>
-          <w:color w:val="A9B7C6"/>
-          <w:lang w:val="en-US"/>
-        </w:rPr>
-        <w:t>)</w:t>
-      </w:r>
-      <w:r>
-        <w:rPr>
-          <w:rFonts w:ascii="Consolas" w:hAnsi="Consolas"/>
-          <w:color w:val="A9B7C6"/>
-          <w:lang w:val="en-US"/>
-        </w:rPr>
-        <w:br/>
       </w:r>
       <w:r>
         <w:rPr>
@@ -5322,7 +6424,24 @@
           <w:lang w:val="en-US"/>
         </w:rPr>
         <w:br/>
-        <w:t>matrix.print_matrix()</w:t>
+      </w:r>
+      <w:proofErr w:type="spellStart"/>
+      <w:r>
+        <w:rPr>
+          <w:rFonts w:ascii="Consolas" w:hAnsi="Consolas"/>
+          <w:color w:val="A9B7C6"/>
+          <w:lang w:val="en-US"/>
+        </w:rPr>
+        <w:t>matrix.print_matrix</w:t>
+      </w:r>
+      <w:proofErr w:type="spellEnd"/>
+      <w:r>
+        <w:rPr>
+          <w:rFonts w:ascii="Consolas" w:hAnsi="Consolas"/>
+          <w:color w:val="A9B7C6"/>
+          <w:lang w:val="en-US"/>
+        </w:rPr>
+        <w:t>()</w:t>
       </w:r>
     </w:p>
     <w:p>
@@ -5341,13 +6460,23 @@
     </w:p>
     <w:p>
       <w:r>
-        <w:t>Задание 5: написать программу, осуществляющую поиск среди структур student</w:t>
-      </w:r>
-      <w:r>
-        <w:t xml:space="preserve"> </w:t>
-      </w:r>
-      <w:r>
-        <w:t>структуру с заданными параметрами (фамилией, именем и т.д.).</w:t>
+        <w:t xml:space="preserve">Задание 5: написать программу, осуществляющую поиск среди структур </w:t>
+      </w:r>
+      <w:proofErr w:type="spellStart"/>
+      <w:r>
+        <w:t>student</w:t>
+      </w:r>
+      <w:proofErr w:type="spellEnd"/>
+      <w:r>
+        <w:t xml:space="preserve"> структуру с заданными параметрами (фамилией, именем и </w:t>
+      </w:r>
+      <w:proofErr w:type="gramStart"/>
+      <w:r>
+        <w:t>т.д.</w:t>
+      </w:r>
+      <w:proofErr w:type="gramEnd"/>
+      <w:r>
+        <w:t>).</w:t>
       </w:r>
     </w:p>
     <w:p>
@@ -5416,6 +6545,7 @@
         </w:rPr>
         <w:t xml:space="preserve">, </w:t>
       </w:r>
+      <w:proofErr w:type="spellStart"/>
       <w:r>
         <w:rPr>
           <w:rFonts w:ascii="Consolas" w:hAnsi="Consolas"/>
@@ -5424,6 +6554,7 @@
         </w:rPr>
         <w:t>randint</w:t>
       </w:r>
+      <w:proofErr w:type="spellEnd"/>
       <w:r>
         <w:rPr>
           <w:rFonts w:ascii="Consolas" w:hAnsi="Consolas"/>
@@ -5487,7 +6618,25 @@
           <w:color w:val="B200B2"/>
           <w:lang w:val="en-US"/>
         </w:rPr>
-        <w:t>__init__</w:t>
+        <w:t>__</w:t>
+      </w:r>
+      <w:proofErr w:type="spellStart"/>
+      <w:r>
+        <w:rPr>
+          <w:rFonts w:ascii="Consolas" w:hAnsi="Consolas"/>
+          <w:color w:val="B200B2"/>
+          <w:lang w:val="en-US"/>
+        </w:rPr>
+        <w:t>init</w:t>
+      </w:r>
+      <w:proofErr w:type="spellEnd"/>
+      <w:r>
+        <w:rPr>
+          <w:rFonts w:ascii="Consolas" w:hAnsi="Consolas"/>
+          <w:color w:val="B200B2"/>
+          <w:lang w:val="en-US"/>
+        </w:rPr>
+        <w:t>__</w:t>
       </w:r>
       <w:r>
         <w:rPr>
@@ -5561,13 +6710,23 @@
         </w:rPr>
         <w:t xml:space="preserve">, </w:t>
       </w:r>
-      <w:r>
-        <w:rPr>
-          <w:rFonts w:ascii="Consolas" w:hAnsi="Consolas"/>
-          <w:color w:val="A9B7C6"/>
-          <w:lang w:val="en-US"/>
-        </w:rPr>
-        <w:t>number_checkbook):</w:t>
+      <w:proofErr w:type="spellStart"/>
+      <w:r>
+        <w:rPr>
+          <w:rFonts w:ascii="Consolas" w:hAnsi="Consolas"/>
+          <w:color w:val="A9B7C6"/>
+          <w:lang w:val="en-US"/>
+        </w:rPr>
+        <w:t>number_checkbook</w:t>
+      </w:r>
+      <w:proofErr w:type="spellEnd"/>
+      <w:r>
+        <w:rPr>
+          <w:rFonts w:ascii="Consolas" w:hAnsi="Consolas"/>
+          <w:color w:val="A9B7C6"/>
+          <w:lang w:val="en-US"/>
+        </w:rPr>
+        <w:t>):</w:t>
       </w:r>
       <w:r>
         <w:rPr>
@@ -5578,6 +6737,7 @@
         <w:br/>
         <w:t xml:space="preserve">        </w:t>
       </w:r>
+      <w:proofErr w:type="spellStart"/>
       <w:r>
         <w:rPr>
           <w:rFonts w:ascii="Consolas" w:hAnsi="Consolas"/>
@@ -5592,7 +6752,16 @@
           <w:color w:val="A9B7C6"/>
           <w:lang w:val="en-US"/>
         </w:rPr>
-        <w:t>._name = name</w:t>
+        <w:t>._name</w:t>
+      </w:r>
+      <w:proofErr w:type="spellEnd"/>
+      <w:r>
+        <w:rPr>
+          <w:rFonts w:ascii="Consolas" w:hAnsi="Consolas"/>
+          <w:color w:val="A9B7C6"/>
+          <w:lang w:val="en-US"/>
+        </w:rPr>
+        <w:t xml:space="preserve"> = name</w:t>
       </w:r>
       <w:r>
         <w:rPr>
@@ -5603,6 +6772,7 @@
         <w:br/>
         <w:t xml:space="preserve">        </w:t>
       </w:r>
+      <w:proofErr w:type="spellStart"/>
       <w:r>
         <w:rPr>
           <w:rFonts w:ascii="Consolas" w:hAnsi="Consolas"/>
@@ -5617,17 +6787,35 @@
           <w:color w:val="A9B7C6"/>
           <w:lang w:val="en-US"/>
         </w:rPr>
-        <w:t>._surname = surname</w:t>
-      </w:r>
-      <w:r>
-        <w:rPr>
-          <w:rFonts w:ascii="Consolas" w:hAnsi="Consolas"/>
-          <w:color w:val="A9B7C6"/>
-          <w:lang w:val="en-US"/>
-        </w:rPr>
-        <w:br/>
+        <w:t>._surname</w:t>
+      </w:r>
+      <w:proofErr w:type="spellEnd"/>
+      <w:r>
+        <w:rPr>
+          <w:rFonts w:ascii="Consolas" w:hAnsi="Consolas"/>
+          <w:color w:val="A9B7C6"/>
+          <w:lang w:val="en-US"/>
+        </w:rPr>
+        <w:t xml:space="preserve"> = surname</w:t>
+      </w:r>
+      <w:r>
+        <w:rPr>
+          <w:rFonts w:ascii="Consolas" w:hAnsi="Consolas"/>
+          <w:color w:val="A9B7C6"/>
+          <w:lang w:val="en-US"/>
+        </w:rPr>
+        <w:br/>
+      </w:r>
+      <w:r>
+        <w:rPr>
+          <w:rFonts w:ascii="Consolas" w:hAnsi="Consolas"/>
+          <w:color w:val="A9B7C6"/>
+          <w:lang w:val="en-US"/>
+        </w:rPr>
+        <w:lastRenderedPageBreak/>
         <w:t xml:space="preserve">        </w:t>
       </w:r>
+      <w:proofErr w:type="spellStart"/>
       <w:r>
         <w:rPr>
           <w:rFonts w:ascii="Consolas" w:hAnsi="Consolas"/>
@@ -5642,7 +6830,16 @@
           <w:color w:val="A9B7C6"/>
           <w:lang w:val="en-US"/>
         </w:rPr>
-        <w:t>._faculty = faculty</w:t>
+        <w:t>._faculty</w:t>
+      </w:r>
+      <w:proofErr w:type="spellEnd"/>
+      <w:r>
+        <w:rPr>
+          <w:rFonts w:ascii="Consolas" w:hAnsi="Consolas"/>
+          <w:color w:val="A9B7C6"/>
+          <w:lang w:val="en-US"/>
+        </w:rPr>
+        <w:t xml:space="preserve"> = faculty</w:t>
       </w:r>
       <w:r>
         <w:rPr>
@@ -5667,8 +6864,36 @@
           <w:color w:val="A9B7C6"/>
           <w:lang w:val="en-US"/>
         </w:rPr>
-        <w:t>._number_checkbook = number_checkbook</w:t>
-      </w:r>
+        <w:t>._</w:t>
+      </w:r>
+      <w:proofErr w:type="spellStart"/>
+      <w:r>
+        <w:rPr>
+          <w:rFonts w:ascii="Consolas" w:hAnsi="Consolas"/>
+          <w:color w:val="A9B7C6"/>
+          <w:lang w:val="en-US"/>
+        </w:rPr>
+        <w:t>number_checkbook</w:t>
+      </w:r>
+      <w:proofErr w:type="spellEnd"/>
+      <w:r>
+        <w:rPr>
+          <w:rFonts w:ascii="Consolas" w:hAnsi="Consolas"/>
+          <w:color w:val="A9B7C6"/>
+          <w:lang w:val="en-US"/>
+        </w:rPr>
+        <w:t xml:space="preserve"> = </w:t>
+      </w:r>
+      <w:proofErr w:type="spellStart"/>
+      <w:r>
+        <w:rPr>
+          <w:rFonts w:ascii="Consolas" w:hAnsi="Consolas"/>
+          <w:color w:val="A9B7C6"/>
+          <w:lang w:val="en-US"/>
+        </w:rPr>
+        <w:t>number_checkbook</w:t>
+      </w:r>
+      <w:proofErr w:type="spellEnd"/>
       <w:r>
         <w:rPr>
           <w:rFonts w:ascii="Consolas" w:hAnsi="Consolas"/>
@@ -5760,6 +6985,7 @@
         </w:rPr>
         <w:t xml:space="preserve">return </w:t>
       </w:r>
+      <w:proofErr w:type="spellStart"/>
       <w:r>
         <w:rPr>
           <w:rFonts w:ascii="Consolas" w:hAnsi="Consolas"/>
@@ -5776,6 +7002,7 @@
         </w:rPr>
         <w:t>._name</w:t>
       </w:r>
+      <w:proofErr w:type="spellEnd"/>
       <w:r>
         <w:rPr>
           <w:rFonts w:ascii="Consolas" w:hAnsi="Consolas"/>
@@ -5867,6 +7094,7 @@
         </w:rPr>
         <w:t xml:space="preserve">return </w:t>
       </w:r>
+      <w:proofErr w:type="spellStart"/>
       <w:r>
         <w:rPr>
           <w:rFonts w:ascii="Consolas" w:hAnsi="Consolas"/>
@@ -5883,6 +7111,7 @@
         </w:rPr>
         <w:t>._surname</w:t>
       </w:r>
+      <w:proofErr w:type="spellEnd"/>
       <w:r>
         <w:rPr>
           <w:rFonts w:ascii="Consolas" w:hAnsi="Consolas"/>
@@ -5974,6 +7203,7 @@
         </w:rPr>
         <w:t xml:space="preserve">return </w:t>
       </w:r>
+      <w:proofErr w:type="spellStart"/>
       <w:r>
         <w:rPr>
           <w:rFonts w:ascii="Consolas" w:hAnsi="Consolas"/>
@@ -5990,6 +7220,7 @@
         </w:rPr>
         <w:t>._faculty</w:t>
       </w:r>
+      <w:proofErr w:type="spellEnd"/>
       <w:r>
         <w:rPr>
           <w:rFonts w:ascii="Consolas" w:hAnsi="Consolas"/>
@@ -6032,6 +7263,7 @@
         </w:rPr>
         <w:t xml:space="preserve">def </w:t>
       </w:r>
+      <w:proofErr w:type="spellStart"/>
       <w:r>
         <w:rPr>
           <w:rFonts w:ascii="Consolas" w:hAnsi="Consolas"/>
@@ -6040,6 +7272,7 @@
         </w:rPr>
         <w:t>number_checkbook</w:t>
       </w:r>
+      <w:proofErr w:type="spellEnd"/>
       <w:r>
         <w:rPr>
           <w:rFonts w:ascii="Consolas" w:hAnsi="Consolas"/>
@@ -6095,8 +7328,18 @@
           <w:color w:val="A9B7C6"/>
           <w:lang w:val="en-US"/>
         </w:rPr>
-        <w:t>._number_checkbook</w:t>
-      </w:r>
+        <w:t>._</w:t>
+      </w:r>
+      <w:proofErr w:type="spellStart"/>
+      <w:r>
+        <w:rPr>
+          <w:rFonts w:ascii="Consolas" w:hAnsi="Consolas"/>
+          <w:color w:val="A9B7C6"/>
+          <w:lang w:val="en-US"/>
+        </w:rPr>
+        <w:t>number_checkbook</w:t>
+      </w:r>
+      <w:proofErr w:type="spellEnd"/>
       <w:r>
         <w:rPr>
           <w:rFonts w:ascii="Consolas" w:hAnsi="Consolas"/>
@@ -6122,6 +7365,7 @@
         </w:rPr>
         <w:t xml:space="preserve">def </w:t>
       </w:r>
+      <w:proofErr w:type="spellStart"/>
       <w:r>
         <w:rPr>
           <w:rFonts w:ascii="Consolas" w:hAnsi="Consolas"/>
@@ -6130,6 +7374,7 @@
         </w:rPr>
         <w:t>print_student</w:t>
       </w:r>
+      <w:proofErr w:type="spellEnd"/>
       <w:r>
         <w:rPr>
           <w:rFonts w:ascii="Consolas" w:hAnsi="Consolas"/>
@@ -6196,6 +7441,7 @@
         </w:rPr>
         <w:t>"C</w:t>
       </w:r>
+      <w:proofErr w:type="spellStart"/>
       <w:r>
         <w:rPr>
           <w:rFonts w:ascii="Consolas" w:hAnsi="Consolas"/>
@@ -6203,6 +7449,7 @@
         </w:rPr>
         <w:t>тудент</w:t>
       </w:r>
+      <w:proofErr w:type="spellEnd"/>
       <w:r>
         <w:rPr>
           <w:rFonts w:ascii="Consolas" w:hAnsi="Consolas"/>
@@ -6243,6 +7490,7 @@
         </w:rPr>
         <w:t xml:space="preserve">, </w:t>
       </w:r>
+      <w:proofErr w:type="spellStart"/>
       <w:r>
         <w:rPr>
           <w:rFonts w:ascii="Consolas" w:hAnsi="Consolas"/>
@@ -6257,7 +7505,16 @@
           <w:color w:val="A9B7C6"/>
           <w:lang w:val="en-US"/>
         </w:rPr>
-        <w:t>.surname()</w:t>
+        <w:t>.surname</w:t>
+      </w:r>
+      <w:proofErr w:type="spellEnd"/>
+      <w:r>
+        <w:rPr>
+          <w:rFonts w:ascii="Consolas" w:hAnsi="Consolas"/>
+          <w:color w:val="A9B7C6"/>
+          <w:lang w:val="en-US"/>
+        </w:rPr>
+        <w:t>()</w:t>
       </w:r>
       <w:r>
         <w:rPr>
@@ -6337,6 +7594,7 @@
         <w:br/>
         <w:t xml:space="preserve">            </w:t>
       </w:r>
+      <w:proofErr w:type="spellStart"/>
       <w:r>
         <w:rPr>
           <w:rFonts w:ascii="Consolas" w:hAnsi="Consolas"/>
@@ -6351,7 +7609,16 @@
           <w:color w:val="A9B7C6"/>
           <w:lang w:val="en-US"/>
         </w:rPr>
-        <w:t xml:space="preserve">.faculty() + </w:t>
+        <w:t>.faculty</w:t>
+      </w:r>
+      <w:proofErr w:type="spellEnd"/>
+      <w:r>
+        <w:rPr>
+          <w:rFonts w:ascii="Consolas" w:hAnsi="Consolas"/>
+          <w:color w:val="A9B7C6"/>
+          <w:lang w:val="en-US"/>
+        </w:rPr>
+        <w:t xml:space="preserve">() + </w:t>
       </w:r>
       <w:r>
         <w:rPr>
@@ -6430,6 +7697,7 @@
         </w:rPr>
         <w:t>(</w:t>
       </w:r>
+      <w:proofErr w:type="spellStart"/>
       <w:r>
         <w:rPr>
           <w:rFonts w:ascii="Consolas" w:hAnsi="Consolas"/>
@@ -6444,7 +7712,16 @@
           <w:color w:val="A9B7C6"/>
           <w:lang w:val="en-US"/>
         </w:rPr>
-        <w:t>.number_checkbook())</w:t>
+        <w:t>.number_checkbook</w:t>
+      </w:r>
+      <w:proofErr w:type="spellEnd"/>
+      <w:r>
+        <w:rPr>
+          <w:rFonts w:ascii="Consolas" w:hAnsi="Consolas"/>
+          <w:color w:val="A9B7C6"/>
+          <w:lang w:val="en-US"/>
+        </w:rPr>
+        <w:t>())</w:t>
       </w:r>
       <w:r>
         <w:rPr>
@@ -6454,6 +7731,7 @@
         </w:rPr>
         <w:t xml:space="preserve">, </w:t>
       </w:r>
+      <w:proofErr w:type="spellStart"/>
       <w:r>
         <w:rPr>
           <w:rFonts w:ascii="Consolas" w:hAnsi="Consolas"/>
@@ -6462,6 +7740,7 @@
         </w:rPr>
         <w:t>sep</w:t>
       </w:r>
+      <w:proofErr w:type="spellEnd"/>
       <w:r>
         <w:rPr>
           <w:rFonts w:ascii="Consolas" w:hAnsi="Consolas"/>
@@ -6576,6 +7855,7 @@
         </w:rPr>
         <w:t>(</w:t>
       </w:r>
+      <w:proofErr w:type="spellStart"/>
       <w:r>
         <w:rPr>
           <w:rFonts w:ascii="Consolas" w:hAnsi="Consolas"/>
@@ -6590,7 +7870,16 @@
           <w:color w:val="A9B7C6"/>
           <w:lang w:val="en-US"/>
         </w:rPr>
-        <w:t xml:space="preserve">._name == other.name </w:t>
+        <w:t>._name</w:t>
+      </w:r>
+      <w:proofErr w:type="spellEnd"/>
+      <w:r>
+        <w:rPr>
+          <w:rFonts w:ascii="Consolas" w:hAnsi="Consolas"/>
+          <w:color w:val="A9B7C6"/>
+          <w:lang w:val="en-US"/>
+        </w:rPr>
+        <w:t xml:space="preserve"> == other.name </w:t>
       </w:r>
       <w:r>
         <w:rPr>
@@ -6649,6 +7938,7 @@
         <w:br/>
         <w:t xml:space="preserve">                </w:t>
       </w:r>
+      <w:proofErr w:type="spellStart"/>
       <w:r>
         <w:rPr>
           <w:rFonts w:ascii="Consolas" w:hAnsi="Consolas"/>
@@ -6663,7 +7953,34 @@
           <w:color w:val="A9B7C6"/>
           <w:lang w:val="en-US"/>
         </w:rPr>
-        <w:t xml:space="preserve">._surname == other.surname </w:t>
+        <w:t>._surname</w:t>
+      </w:r>
+      <w:proofErr w:type="spellEnd"/>
+      <w:r>
+        <w:rPr>
+          <w:rFonts w:ascii="Consolas" w:hAnsi="Consolas"/>
+          <w:color w:val="A9B7C6"/>
+          <w:lang w:val="en-US"/>
+        </w:rPr>
+        <w:t xml:space="preserve"> == </w:t>
+      </w:r>
+      <w:proofErr w:type="spellStart"/>
+      <w:r>
+        <w:rPr>
+          <w:rFonts w:ascii="Consolas" w:hAnsi="Consolas"/>
+          <w:color w:val="A9B7C6"/>
+          <w:lang w:val="en-US"/>
+        </w:rPr>
+        <w:t>other.surname</w:t>
+      </w:r>
+      <w:proofErr w:type="spellEnd"/>
+      <w:r>
+        <w:rPr>
+          <w:rFonts w:ascii="Consolas" w:hAnsi="Consolas"/>
+          <w:color w:val="A9B7C6"/>
+          <w:lang w:val="en-US"/>
+        </w:rPr>
+        <w:t xml:space="preserve"> </w:t>
       </w:r>
       <w:r>
         <w:rPr>
@@ -6673,13 +7990,23 @@
         </w:rPr>
         <w:t xml:space="preserve">or </w:t>
       </w:r>
-      <w:r>
-        <w:rPr>
-          <w:rFonts w:ascii="Consolas" w:hAnsi="Consolas"/>
-          <w:color w:val="A9B7C6"/>
-          <w:lang w:val="en-US"/>
-        </w:rPr>
-        <w:t xml:space="preserve">other.surname == </w:t>
+      <w:proofErr w:type="spellStart"/>
+      <w:r>
+        <w:rPr>
+          <w:rFonts w:ascii="Consolas" w:hAnsi="Consolas"/>
+          <w:color w:val="A9B7C6"/>
+          <w:lang w:val="en-US"/>
+        </w:rPr>
+        <w:t>other.surname</w:t>
+      </w:r>
+      <w:proofErr w:type="spellEnd"/>
+      <w:r>
+        <w:rPr>
+          <w:rFonts w:ascii="Consolas" w:hAnsi="Consolas"/>
+          <w:color w:val="A9B7C6"/>
+          <w:lang w:val="en-US"/>
+        </w:rPr>
+        <w:t xml:space="preserve"> == </w:t>
       </w:r>
       <w:r>
         <w:rPr>
@@ -6722,6 +8049,7 @@
         <w:br/>
         <w:t xml:space="preserve">                </w:t>
       </w:r>
+      <w:proofErr w:type="spellStart"/>
       <w:r>
         <w:rPr>
           <w:rFonts w:ascii="Consolas" w:hAnsi="Consolas"/>
@@ -6736,7 +8064,34 @@
           <w:color w:val="A9B7C6"/>
           <w:lang w:val="en-US"/>
         </w:rPr>
-        <w:t xml:space="preserve">._faculty == other.faculty </w:t>
+        <w:t>._faculty</w:t>
+      </w:r>
+      <w:proofErr w:type="spellEnd"/>
+      <w:r>
+        <w:rPr>
+          <w:rFonts w:ascii="Consolas" w:hAnsi="Consolas"/>
+          <w:color w:val="A9B7C6"/>
+          <w:lang w:val="en-US"/>
+        </w:rPr>
+        <w:t xml:space="preserve"> == </w:t>
+      </w:r>
+      <w:proofErr w:type="spellStart"/>
+      <w:r>
+        <w:rPr>
+          <w:rFonts w:ascii="Consolas" w:hAnsi="Consolas"/>
+          <w:color w:val="A9B7C6"/>
+          <w:lang w:val="en-US"/>
+        </w:rPr>
+        <w:t>other.faculty</w:t>
+      </w:r>
+      <w:proofErr w:type="spellEnd"/>
+      <w:r>
+        <w:rPr>
+          <w:rFonts w:ascii="Consolas" w:hAnsi="Consolas"/>
+          <w:color w:val="A9B7C6"/>
+          <w:lang w:val="en-US"/>
+        </w:rPr>
+        <w:t xml:space="preserve"> </w:t>
       </w:r>
       <w:r>
         <w:rPr>
@@ -6746,13 +8101,23 @@
         </w:rPr>
         <w:t xml:space="preserve">or </w:t>
       </w:r>
-      <w:r>
-        <w:rPr>
-          <w:rFonts w:ascii="Consolas" w:hAnsi="Consolas"/>
-          <w:color w:val="A9B7C6"/>
-          <w:lang w:val="en-US"/>
-        </w:rPr>
-        <w:t xml:space="preserve">other.faculty == </w:t>
+      <w:proofErr w:type="spellStart"/>
+      <w:r>
+        <w:rPr>
+          <w:rFonts w:ascii="Consolas" w:hAnsi="Consolas"/>
+          <w:color w:val="A9B7C6"/>
+          <w:lang w:val="en-US"/>
+        </w:rPr>
+        <w:t>other.faculty</w:t>
+      </w:r>
+      <w:proofErr w:type="spellEnd"/>
+      <w:r>
+        <w:rPr>
+          <w:rFonts w:ascii="Consolas" w:hAnsi="Consolas"/>
+          <w:color w:val="A9B7C6"/>
+          <w:lang w:val="en-US"/>
+        </w:rPr>
+        <w:t xml:space="preserve"> == </w:t>
       </w:r>
       <w:r>
         <w:rPr>
@@ -6809,7 +8174,43 @@
           <w:color w:val="A9B7C6"/>
           <w:lang w:val="en-US"/>
         </w:rPr>
-        <w:t xml:space="preserve">._number_checkbook == other.number_checkbook </w:t>
+        <w:t>._</w:t>
+      </w:r>
+      <w:proofErr w:type="spellStart"/>
+      <w:r>
+        <w:rPr>
+          <w:rFonts w:ascii="Consolas" w:hAnsi="Consolas"/>
+          <w:color w:val="A9B7C6"/>
+          <w:lang w:val="en-US"/>
+        </w:rPr>
+        <w:t>number_checkbook</w:t>
+      </w:r>
+      <w:proofErr w:type="spellEnd"/>
+      <w:r>
+        <w:rPr>
+          <w:rFonts w:ascii="Consolas" w:hAnsi="Consolas"/>
+          <w:color w:val="A9B7C6"/>
+          <w:lang w:val="en-US"/>
+        </w:rPr>
+        <w:t xml:space="preserve"> == </w:t>
+      </w:r>
+      <w:proofErr w:type="spellStart"/>
+      <w:r>
+        <w:rPr>
+          <w:rFonts w:ascii="Consolas" w:hAnsi="Consolas"/>
+          <w:color w:val="A9B7C6"/>
+          <w:lang w:val="en-US"/>
+        </w:rPr>
+        <w:t>other.number_checkbook</w:t>
+      </w:r>
+      <w:proofErr w:type="spellEnd"/>
+      <w:r>
+        <w:rPr>
+          <w:rFonts w:ascii="Consolas" w:hAnsi="Consolas"/>
+          <w:color w:val="A9B7C6"/>
+          <w:lang w:val="en-US"/>
+        </w:rPr>
+        <w:t xml:space="preserve"> </w:t>
       </w:r>
       <w:r>
         <w:rPr>
@@ -6819,13 +8220,23 @@
         </w:rPr>
         <w:t xml:space="preserve">or </w:t>
       </w:r>
-      <w:r>
-        <w:rPr>
-          <w:rFonts w:ascii="Consolas" w:hAnsi="Consolas"/>
-          <w:color w:val="A9B7C6"/>
-          <w:lang w:val="en-US"/>
-        </w:rPr>
-        <w:t xml:space="preserve">other.number_checkbook == </w:t>
+      <w:proofErr w:type="spellStart"/>
+      <w:r>
+        <w:rPr>
+          <w:rFonts w:ascii="Consolas" w:hAnsi="Consolas"/>
+          <w:color w:val="A9B7C6"/>
+          <w:lang w:val="en-US"/>
+        </w:rPr>
+        <w:t>other.number_checkbook</w:t>
+      </w:r>
+      <w:proofErr w:type="spellEnd"/>
+      <w:r>
+        <w:rPr>
+          <w:rFonts w:ascii="Consolas" w:hAnsi="Consolas"/>
+          <w:color w:val="A9B7C6"/>
+          <w:lang w:val="en-US"/>
+        </w:rPr>
+        <w:t xml:space="preserve"> == </w:t>
       </w:r>
       <w:r>
         <w:rPr>
@@ -7373,6 +8784,7 @@
         </w:rPr>
         <w:t>).split(</w:t>
       </w:r>
+      <w:proofErr w:type="spellStart"/>
       <w:r>
         <w:rPr>
           <w:rFonts w:ascii="Consolas" w:hAnsi="Consolas"/>
@@ -7381,6 +8793,7 @@
         </w:rPr>
         <w:t>sep</w:t>
       </w:r>
+      <w:proofErr w:type="spellEnd"/>
       <w:r>
         <w:rPr>
           <w:rFonts w:ascii="Consolas" w:hAnsi="Consolas"/>
@@ -7461,6 +8874,7 @@
         </w:rPr>
         <w:t>).split(</w:t>
       </w:r>
+      <w:proofErr w:type="spellStart"/>
       <w:r>
         <w:rPr>
           <w:rFonts w:ascii="Consolas" w:hAnsi="Consolas"/>
@@ -7469,6 +8883,7 @@
         </w:rPr>
         <w:t>sep</w:t>
       </w:r>
+      <w:proofErr w:type="spellEnd"/>
       <w:r>
         <w:rPr>
           <w:rFonts w:ascii="Consolas" w:hAnsi="Consolas"/>
@@ -7549,6 +8964,7 @@
         </w:rPr>
         <w:t>).split(</w:t>
       </w:r>
+      <w:proofErr w:type="spellStart"/>
       <w:r>
         <w:rPr>
           <w:rFonts w:ascii="Consolas" w:hAnsi="Consolas"/>
@@ -7557,6 +8973,7 @@
         </w:rPr>
         <w:t>sep</w:t>
       </w:r>
+      <w:proofErr w:type="spellEnd"/>
       <w:r>
         <w:rPr>
           <w:rFonts w:ascii="Consolas" w:hAnsi="Consolas"/>
@@ -7588,7 +9005,25 @@
           <w:lang w:val="en-US"/>
         </w:rPr>
         <w:br/>
-        <w:t xml:space="preserve">    number_checkbooks = </w:t>
+        <w:t xml:space="preserve">    </w:t>
+      </w:r>
+      <w:proofErr w:type="spellStart"/>
+      <w:r>
+        <w:rPr>
+          <w:rFonts w:ascii="Consolas" w:hAnsi="Consolas"/>
+          <w:color w:val="A9B7C6"/>
+          <w:lang w:val="en-US"/>
+        </w:rPr>
+        <w:t>number_checkbooks</w:t>
+      </w:r>
+      <w:proofErr w:type="spellEnd"/>
+      <w:r>
+        <w:rPr>
+          <w:rFonts w:ascii="Consolas" w:hAnsi="Consolas"/>
+          <w:color w:val="A9B7C6"/>
+          <w:lang w:val="en-US"/>
+        </w:rPr>
+        <w:t xml:space="preserve"> = </w:t>
       </w:r>
       <w:r>
         <w:rPr>
@@ -7667,6 +9102,7 @@
         </w:rPr>
         <w:t>).split(</w:t>
       </w:r>
+      <w:proofErr w:type="spellStart"/>
       <w:r>
         <w:rPr>
           <w:rFonts w:ascii="Consolas" w:hAnsi="Consolas"/>
@@ -7675,6 +9111,7 @@
         </w:rPr>
         <w:t>sep</w:t>
       </w:r>
+      <w:proofErr w:type="spellEnd"/>
       <w:r>
         <w:rPr>
           <w:rFonts w:ascii="Consolas" w:hAnsi="Consolas"/>
@@ -7856,13 +9293,23 @@
         </w:rPr>
         <w:t xml:space="preserve">for </w:t>
       </w:r>
-      <w:r>
-        <w:rPr>
-          <w:rFonts w:ascii="Consolas" w:hAnsi="Consolas"/>
-          <w:color w:val="A9B7C6"/>
-          <w:lang w:val="en-US"/>
-        </w:rPr>
-        <w:t xml:space="preserve">number_checkbook </w:t>
+      <w:proofErr w:type="spellStart"/>
+      <w:r>
+        <w:rPr>
+          <w:rFonts w:ascii="Consolas" w:hAnsi="Consolas"/>
+          <w:color w:val="A9B7C6"/>
+          <w:lang w:val="en-US"/>
+        </w:rPr>
+        <w:t>number_checkbook</w:t>
+      </w:r>
+      <w:proofErr w:type="spellEnd"/>
+      <w:r>
+        <w:rPr>
+          <w:rFonts w:ascii="Consolas" w:hAnsi="Consolas"/>
+          <w:color w:val="A9B7C6"/>
+          <w:lang w:val="en-US"/>
+        </w:rPr>
+        <w:t xml:space="preserve"> </w:t>
       </w:r>
       <w:r>
         <w:rPr>
@@ -7872,22 +9319,50 @@
         </w:rPr>
         <w:t xml:space="preserve">in </w:t>
       </w:r>
-      <w:r>
-        <w:rPr>
-          <w:rFonts w:ascii="Consolas" w:hAnsi="Consolas"/>
-          <w:color w:val="A9B7C6"/>
-          <w:lang w:val="en-US"/>
-        </w:rPr>
-        <w:t>number_checkbooks:</w:t>
-      </w:r>
-      <w:r>
-        <w:rPr>
-          <w:rFonts w:ascii="Consolas" w:hAnsi="Consolas"/>
-          <w:color w:val="A9B7C6"/>
-          <w:lang w:val="en-US"/>
-        </w:rPr>
-        <w:br/>
-        <w:t xml:space="preserve">                    students.append(student(name</w:t>
+      <w:proofErr w:type="spellStart"/>
+      <w:r>
+        <w:rPr>
+          <w:rFonts w:ascii="Consolas" w:hAnsi="Consolas"/>
+          <w:color w:val="A9B7C6"/>
+          <w:lang w:val="en-US"/>
+        </w:rPr>
+        <w:t>number_checkbooks</w:t>
+      </w:r>
+      <w:proofErr w:type="spellEnd"/>
+      <w:r>
+        <w:rPr>
+          <w:rFonts w:ascii="Consolas" w:hAnsi="Consolas"/>
+          <w:color w:val="A9B7C6"/>
+          <w:lang w:val="en-US"/>
+        </w:rPr>
+        <w:t>:</w:t>
+      </w:r>
+      <w:r>
+        <w:rPr>
+          <w:rFonts w:ascii="Consolas" w:hAnsi="Consolas"/>
+          <w:color w:val="A9B7C6"/>
+          <w:lang w:val="en-US"/>
+        </w:rPr>
+        <w:br/>
+        <w:t xml:space="preserve">                    </w:t>
+      </w:r>
+      <w:proofErr w:type="spellStart"/>
+      <w:r>
+        <w:rPr>
+          <w:rFonts w:ascii="Consolas" w:hAnsi="Consolas"/>
+          <w:color w:val="A9B7C6"/>
+          <w:lang w:val="en-US"/>
+        </w:rPr>
+        <w:t>students.append</w:t>
+      </w:r>
+      <w:proofErr w:type="spellEnd"/>
+      <w:r>
+        <w:rPr>
+          <w:rFonts w:ascii="Consolas" w:hAnsi="Consolas"/>
+          <w:color w:val="A9B7C6"/>
+          <w:lang w:val="en-US"/>
+        </w:rPr>
+        <w:t>(student(name</w:t>
       </w:r>
       <w:r>
         <w:rPr>
@@ -7929,13 +9404,23 @@
         </w:rPr>
         <w:t xml:space="preserve">, </w:t>
       </w:r>
-      <w:r>
-        <w:rPr>
-          <w:rFonts w:ascii="Consolas" w:hAnsi="Consolas"/>
-          <w:color w:val="A9B7C6"/>
-          <w:lang w:val="en-US"/>
-        </w:rPr>
-        <w:t>number_checkbook))</w:t>
+      <w:proofErr w:type="spellStart"/>
+      <w:r>
+        <w:rPr>
+          <w:rFonts w:ascii="Consolas" w:hAnsi="Consolas"/>
+          <w:color w:val="A9B7C6"/>
+          <w:lang w:val="en-US"/>
+        </w:rPr>
+        <w:t>number_checkbook</w:t>
+      </w:r>
+      <w:proofErr w:type="spellEnd"/>
+      <w:r>
+        <w:rPr>
+          <w:rFonts w:ascii="Consolas" w:hAnsi="Consolas"/>
+          <w:color w:val="A9B7C6"/>
+          <w:lang w:val="en-US"/>
+        </w:rPr>
+        <w:t>))</w:t>
       </w:r>
       <w:r>
         <w:rPr>
@@ -8025,17 +9510,35 @@
           <w:lang w:val="en-US"/>
         </w:rPr>
         <w:br/>
-        <w:t xml:space="preserve">    searching_students = request()</w:t>
-      </w:r>
-      <w:r>
-        <w:rPr>
-          <w:rFonts w:ascii="Consolas" w:hAnsi="Consolas"/>
-          <w:color w:val="A9B7C6"/>
-          <w:lang w:val="en-US"/>
-        </w:rPr>
-        <w:br/>
         <w:t xml:space="preserve">    </w:t>
       </w:r>
+      <w:proofErr w:type="spellStart"/>
+      <w:r>
+        <w:rPr>
+          <w:rFonts w:ascii="Consolas" w:hAnsi="Consolas"/>
+          <w:color w:val="A9B7C6"/>
+          <w:lang w:val="en-US"/>
+        </w:rPr>
+        <w:t>searching_students</w:t>
+      </w:r>
+      <w:proofErr w:type="spellEnd"/>
+      <w:r>
+        <w:rPr>
+          <w:rFonts w:ascii="Consolas" w:hAnsi="Consolas"/>
+          <w:color w:val="A9B7C6"/>
+          <w:lang w:val="en-US"/>
+        </w:rPr>
+        <w:t xml:space="preserve"> = request()</w:t>
+      </w:r>
+      <w:r>
+        <w:rPr>
+          <w:rFonts w:ascii="Consolas" w:hAnsi="Consolas"/>
+          <w:color w:val="A9B7C6"/>
+          <w:lang w:val="en-US"/>
+        </w:rPr>
+        <w:br/>
+        <w:t xml:space="preserve">    </w:t>
+      </w:r>
       <w:r>
         <w:rPr>
           <w:rFonts w:ascii="Consolas" w:hAnsi="Consolas"/>
@@ -8044,13 +9547,23 @@
         </w:rPr>
         <w:t xml:space="preserve">for </w:t>
       </w:r>
-      <w:r>
-        <w:rPr>
-          <w:rFonts w:ascii="Consolas" w:hAnsi="Consolas"/>
-          <w:color w:val="A9B7C6"/>
-          <w:lang w:val="en-US"/>
-        </w:rPr>
-        <w:t xml:space="preserve">i </w:t>
+      <w:proofErr w:type="spellStart"/>
+      <w:r>
+        <w:rPr>
+          <w:rFonts w:ascii="Consolas" w:hAnsi="Consolas"/>
+          <w:color w:val="A9B7C6"/>
+          <w:lang w:val="en-US"/>
+        </w:rPr>
+        <w:t>i</w:t>
+      </w:r>
+      <w:proofErr w:type="spellEnd"/>
+      <w:r>
+        <w:rPr>
+          <w:rFonts w:ascii="Consolas" w:hAnsi="Consolas"/>
+          <w:color w:val="A9B7C6"/>
+          <w:lang w:val="en-US"/>
+        </w:rPr>
+        <w:t xml:space="preserve"> </w:t>
       </w:r>
       <w:r>
         <w:rPr>
@@ -8076,6 +9589,7 @@
         </w:rPr>
         <w:t>(</w:t>
       </w:r>
+      <w:proofErr w:type="spellStart"/>
       <w:r>
         <w:rPr>
           <w:rFonts w:ascii="Consolas" w:hAnsi="Consolas"/>
@@ -8084,6 +9598,7 @@
         </w:rPr>
         <w:t>len</w:t>
       </w:r>
+      <w:proofErr w:type="spellEnd"/>
       <w:r>
         <w:rPr>
           <w:rFonts w:ascii="Consolas" w:hAnsi="Consolas"/>
@@ -8109,13 +9624,23 @@
         </w:rPr>
         <w:t xml:space="preserve">for </w:t>
       </w:r>
-      <w:r>
-        <w:rPr>
-          <w:rFonts w:ascii="Consolas" w:hAnsi="Consolas"/>
-          <w:color w:val="A9B7C6"/>
-          <w:lang w:val="en-US"/>
-        </w:rPr>
-        <w:t xml:space="preserve">searching_student </w:t>
+      <w:proofErr w:type="spellStart"/>
+      <w:r>
+        <w:rPr>
+          <w:rFonts w:ascii="Consolas" w:hAnsi="Consolas"/>
+          <w:color w:val="A9B7C6"/>
+          <w:lang w:val="en-US"/>
+        </w:rPr>
+        <w:t>searching_student</w:t>
+      </w:r>
+      <w:proofErr w:type="spellEnd"/>
+      <w:r>
+        <w:rPr>
+          <w:rFonts w:ascii="Consolas" w:hAnsi="Consolas"/>
+          <w:color w:val="A9B7C6"/>
+          <w:lang w:val="en-US"/>
+        </w:rPr>
+        <w:t xml:space="preserve"> </w:t>
       </w:r>
       <w:r>
         <w:rPr>
@@ -8125,13 +9650,23 @@
         </w:rPr>
         <w:t xml:space="preserve">in </w:t>
       </w:r>
-      <w:r>
-        <w:rPr>
-          <w:rFonts w:ascii="Consolas" w:hAnsi="Consolas"/>
-          <w:color w:val="A9B7C6"/>
-          <w:lang w:val="en-US"/>
-        </w:rPr>
-        <w:t>searching_students:</w:t>
+      <w:proofErr w:type="spellStart"/>
+      <w:r>
+        <w:rPr>
+          <w:rFonts w:ascii="Consolas" w:hAnsi="Consolas"/>
+          <w:color w:val="A9B7C6"/>
+          <w:lang w:val="en-US"/>
+        </w:rPr>
+        <w:t>searching_students</w:t>
+      </w:r>
+      <w:proofErr w:type="spellEnd"/>
+      <w:r>
+        <w:rPr>
+          <w:rFonts w:ascii="Consolas" w:hAnsi="Consolas"/>
+          <w:color w:val="A9B7C6"/>
+          <w:lang w:val="en-US"/>
+        </w:rPr>
+        <w:t>:</w:t>
       </w:r>
       <w:r>
         <w:rPr>
@@ -8156,31 +9691,104 @@
           <w:color w:val="A9B7C6"/>
           <w:lang w:val="en-US"/>
         </w:rPr>
-        <w:t>massive[i] == searching_student:</w:t>
-      </w:r>
-      <w:r>
-        <w:rPr>
-          <w:rFonts w:ascii="Consolas" w:hAnsi="Consolas"/>
-          <w:color w:val="A9B7C6"/>
-          <w:lang w:val="en-US"/>
-        </w:rPr>
-        <w:br/>
-        <w:t xml:space="preserve">                massive[i].print_student()</w:t>
-      </w:r>
-      <w:r>
-        <w:rPr>
-          <w:rFonts w:ascii="Consolas" w:hAnsi="Consolas"/>
-          <w:color w:val="A9B7C6"/>
-          <w:lang w:val="en-US"/>
-        </w:rPr>
-        <w:br/>
-      </w:r>
-      <w:r>
-        <w:rPr>
-          <w:rFonts w:ascii="Consolas" w:hAnsi="Consolas"/>
-          <w:color w:val="A9B7C6"/>
-          <w:lang w:val="en-US"/>
-        </w:rPr>
+        <w:t>massive[</w:t>
+      </w:r>
+      <w:proofErr w:type="spellStart"/>
+      <w:r>
+        <w:rPr>
+          <w:rFonts w:ascii="Consolas" w:hAnsi="Consolas"/>
+          <w:color w:val="A9B7C6"/>
+          <w:lang w:val="en-US"/>
+        </w:rPr>
+        <w:t>i</w:t>
+      </w:r>
+      <w:proofErr w:type="spellEnd"/>
+      <w:r>
+        <w:rPr>
+          <w:rFonts w:ascii="Consolas" w:hAnsi="Consolas"/>
+          <w:color w:val="A9B7C6"/>
+          <w:lang w:val="en-US"/>
+        </w:rPr>
+        <w:t xml:space="preserve">] == </w:t>
+      </w:r>
+      <w:proofErr w:type="spellStart"/>
+      <w:r>
+        <w:rPr>
+          <w:rFonts w:ascii="Consolas" w:hAnsi="Consolas"/>
+          <w:color w:val="A9B7C6"/>
+          <w:lang w:val="en-US"/>
+        </w:rPr>
+        <w:t>searching_student</w:t>
+      </w:r>
+      <w:proofErr w:type="spellEnd"/>
+      <w:r>
+        <w:rPr>
+          <w:rFonts w:ascii="Consolas" w:hAnsi="Consolas"/>
+          <w:color w:val="A9B7C6"/>
+          <w:lang w:val="en-US"/>
+        </w:rPr>
+        <w:t>:</w:t>
+      </w:r>
+      <w:r>
+        <w:rPr>
+          <w:rFonts w:ascii="Consolas" w:hAnsi="Consolas"/>
+          <w:color w:val="A9B7C6"/>
+          <w:lang w:val="en-US"/>
+        </w:rPr>
+        <w:br/>
+        <w:t xml:space="preserve">                massive[</w:t>
+      </w:r>
+      <w:proofErr w:type="spellStart"/>
+      <w:r>
+        <w:rPr>
+          <w:rFonts w:ascii="Consolas" w:hAnsi="Consolas"/>
+          <w:color w:val="A9B7C6"/>
+          <w:lang w:val="en-US"/>
+        </w:rPr>
+        <w:t>i</w:t>
+      </w:r>
+      <w:proofErr w:type="spellEnd"/>
+      <w:r>
+        <w:rPr>
+          <w:rFonts w:ascii="Consolas" w:hAnsi="Consolas"/>
+          <w:color w:val="A9B7C6"/>
+          <w:lang w:val="en-US"/>
+        </w:rPr>
+        <w:t>].</w:t>
+      </w:r>
+      <w:proofErr w:type="spellStart"/>
+      <w:r>
+        <w:rPr>
+          <w:rFonts w:ascii="Consolas" w:hAnsi="Consolas"/>
+          <w:color w:val="A9B7C6"/>
+          <w:lang w:val="en-US"/>
+        </w:rPr>
+        <w:t>print_student</w:t>
+      </w:r>
+      <w:proofErr w:type="spellEnd"/>
+      <w:r>
+        <w:rPr>
+          <w:rFonts w:ascii="Consolas" w:hAnsi="Consolas"/>
+          <w:color w:val="A9B7C6"/>
+          <w:lang w:val="en-US"/>
+        </w:rPr>
+        <w:t>()</w:t>
+      </w:r>
+      <w:r>
+        <w:rPr>
+          <w:rFonts w:ascii="Consolas" w:hAnsi="Consolas"/>
+          <w:color w:val="A9B7C6"/>
+          <w:lang w:val="en-US"/>
+        </w:rPr>
+        <w:br/>
+      </w:r>
+      <w:r>
+        <w:rPr>
+          <w:rFonts w:ascii="Consolas" w:hAnsi="Consolas"/>
+          <w:color w:val="A9B7C6"/>
+          <w:lang w:val="en-US"/>
+        </w:rPr>
+        <w:lastRenderedPageBreak/>
         <w:br/>
       </w:r>
       <w:r>
@@ -8199,7 +9807,24 @@
           <w:lang w:val="en-US"/>
         </w:rPr>
         <w:br/>
-        <w:t>names_gen = [</w:t>
+      </w:r>
+      <w:proofErr w:type="spellStart"/>
+      <w:r>
+        <w:rPr>
+          <w:rFonts w:ascii="Consolas" w:hAnsi="Consolas"/>
+          <w:color w:val="A9B7C6"/>
+          <w:lang w:val="en-US"/>
+        </w:rPr>
+        <w:t>names_gen</w:t>
+      </w:r>
+      <w:proofErr w:type="spellEnd"/>
+      <w:r>
+        <w:rPr>
+          <w:rFonts w:ascii="Consolas" w:hAnsi="Consolas"/>
+          <w:color w:val="A9B7C6"/>
+          <w:lang w:val="en-US"/>
+        </w:rPr>
+        <w:t xml:space="preserve"> = [</w:t>
       </w:r>
       <w:r>
         <w:rPr>
@@ -8518,7 +10143,24 @@
           <w:lang w:val="en-US"/>
         </w:rPr>
         <w:br/>
-        <w:t>surnames_gen = [</w:t>
+      </w:r>
+      <w:proofErr w:type="spellStart"/>
+      <w:r>
+        <w:rPr>
+          <w:rFonts w:ascii="Consolas" w:hAnsi="Consolas"/>
+          <w:color w:val="A9B7C6"/>
+          <w:lang w:val="en-US"/>
+        </w:rPr>
+        <w:t>surnames_gen</w:t>
+      </w:r>
+      <w:proofErr w:type="spellEnd"/>
+      <w:r>
+        <w:rPr>
+          <w:rFonts w:ascii="Consolas" w:hAnsi="Consolas"/>
+          <w:color w:val="A9B7C6"/>
+          <w:lang w:val="en-US"/>
+        </w:rPr>
+        <w:t xml:space="preserve"> = [</w:t>
       </w:r>
       <w:r>
         <w:rPr>
@@ -8837,7 +10479,24 @@
           <w:lang w:val="en-US"/>
         </w:rPr>
         <w:br/>
-        <w:t>faculties_gen = [</w:t>
+      </w:r>
+      <w:proofErr w:type="spellStart"/>
+      <w:r>
+        <w:rPr>
+          <w:rFonts w:ascii="Consolas" w:hAnsi="Consolas"/>
+          <w:color w:val="A9B7C6"/>
+          <w:lang w:val="en-US"/>
+        </w:rPr>
+        <w:t>faculties_gen</w:t>
+      </w:r>
+      <w:proofErr w:type="spellEnd"/>
+      <w:r>
+        <w:rPr>
+          <w:rFonts w:ascii="Consolas" w:hAnsi="Consolas"/>
+          <w:color w:val="A9B7C6"/>
+          <w:lang w:val="en-US"/>
+        </w:rPr>
+        <w:t xml:space="preserve"> = [</w:t>
       </w:r>
       <w:r>
         <w:rPr>
@@ -8939,7 +10598,24 @@
           <w:lang w:val="en-US"/>
         </w:rPr>
         <w:br/>
-        <w:t xml:space="preserve">max_number_checkbook = </w:t>
+      </w:r>
+      <w:proofErr w:type="spellStart"/>
+      <w:r>
+        <w:rPr>
+          <w:rFonts w:ascii="Consolas" w:hAnsi="Consolas"/>
+          <w:color w:val="A9B7C6"/>
+          <w:lang w:val="en-US"/>
+        </w:rPr>
+        <w:t>max_number_checkbook</w:t>
+      </w:r>
+      <w:proofErr w:type="spellEnd"/>
+      <w:r>
+        <w:rPr>
+          <w:rFonts w:ascii="Consolas" w:hAnsi="Consolas"/>
+          <w:color w:val="A9B7C6"/>
+          <w:lang w:val="en-US"/>
+        </w:rPr>
+        <w:t xml:space="preserve"> = </w:t>
       </w:r>
       <w:r>
         <w:rPr>
@@ -9020,7 +10696,43 @@
           <w:lang w:val="en-US"/>
         </w:rPr>
         <w:br/>
-        <w:t xml:space="preserve">    massive.append(student(choice(names_gen)</w:t>
+        <w:t xml:space="preserve">    </w:t>
+      </w:r>
+      <w:proofErr w:type="spellStart"/>
+      <w:r>
+        <w:rPr>
+          <w:rFonts w:ascii="Consolas" w:hAnsi="Consolas"/>
+          <w:color w:val="A9B7C6"/>
+          <w:lang w:val="en-US"/>
+        </w:rPr>
+        <w:t>massive.append</w:t>
+      </w:r>
+      <w:proofErr w:type="spellEnd"/>
+      <w:r>
+        <w:rPr>
+          <w:rFonts w:ascii="Consolas" w:hAnsi="Consolas"/>
+          <w:color w:val="A9B7C6"/>
+          <w:lang w:val="en-US"/>
+        </w:rPr>
+        <w:t>(student(choice(</w:t>
+      </w:r>
+      <w:proofErr w:type="spellStart"/>
+      <w:r>
+        <w:rPr>
+          <w:rFonts w:ascii="Consolas" w:hAnsi="Consolas"/>
+          <w:color w:val="A9B7C6"/>
+          <w:lang w:val="en-US"/>
+        </w:rPr>
+        <w:t>names_gen</w:t>
+      </w:r>
+      <w:proofErr w:type="spellEnd"/>
+      <w:r>
+        <w:rPr>
+          <w:rFonts w:ascii="Consolas" w:hAnsi="Consolas"/>
+          <w:color w:val="A9B7C6"/>
+          <w:lang w:val="en-US"/>
+        </w:rPr>
+        <w:t>)</w:t>
       </w:r>
       <w:r>
         <w:rPr>
@@ -9036,7 +10748,25 @@
           <w:color w:val="A9B7C6"/>
           <w:lang w:val="en-US"/>
         </w:rPr>
-        <w:t>choice(surnames_gen)</w:t>
+        <w:t>choice(</w:t>
+      </w:r>
+      <w:proofErr w:type="spellStart"/>
+      <w:r>
+        <w:rPr>
+          <w:rFonts w:ascii="Consolas" w:hAnsi="Consolas"/>
+          <w:color w:val="A9B7C6"/>
+          <w:lang w:val="en-US"/>
+        </w:rPr>
+        <w:t>surnames_gen</w:t>
+      </w:r>
+      <w:proofErr w:type="spellEnd"/>
+      <w:r>
+        <w:rPr>
+          <w:rFonts w:ascii="Consolas" w:hAnsi="Consolas"/>
+          <w:color w:val="A9B7C6"/>
+          <w:lang w:val="en-US"/>
+        </w:rPr>
+        <w:t>)</w:t>
       </w:r>
       <w:r>
         <w:rPr>
@@ -9052,7 +10782,25 @@
           <w:color w:val="A9B7C6"/>
           <w:lang w:val="en-US"/>
         </w:rPr>
-        <w:t>choice(faculties_gen)</w:t>
+        <w:t>choice(</w:t>
+      </w:r>
+      <w:proofErr w:type="spellStart"/>
+      <w:r>
+        <w:rPr>
+          <w:rFonts w:ascii="Consolas" w:hAnsi="Consolas"/>
+          <w:color w:val="A9B7C6"/>
+          <w:lang w:val="en-US"/>
+        </w:rPr>
+        <w:t>faculties_gen</w:t>
+      </w:r>
+      <w:proofErr w:type="spellEnd"/>
+      <w:r>
+        <w:rPr>
+          <w:rFonts w:ascii="Consolas" w:hAnsi="Consolas"/>
+          <w:color w:val="A9B7C6"/>
+          <w:lang w:val="en-US"/>
+        </w:rPr>
+        <w:t>)</w:t>
       </w:r>
       <w:r>
         <w:rPr>
@@ -9076,7 +10824,25 @@
           <w:color w:val="A9B7C6"/>
           <w:lang w:val="en-US"/>
         </w:rPr>
-        <w:t>(randint(</w:t>
+        <w:t>(</w:t>
+      </w:r>
+      <w:proofErr w:type="spellStart"/>
+      <w:r>
+        <w:rPr>
+          <w:rFonts w:ascii="Consolas" w:hAnsi="Consolas"/>
+          <w:color w:val="A9B7C6"/>
+          <w:lang w:val="en-US"/>
+        </w:rPr>
+        <w:t>randint</w:t>
+      </w:r>
+      <w:proofErr w:type="spellEnd"/>
+      <w:r>
+        <w:rPr>
+          <w:rFonts w:ascii="Consolas" w:hAnsi="Consolas"/>
+          <w:color w:val="A9B7C6"/>
+          <w:lang w:val="en-US"/>
+        </w:rPr>
+        <w:t>(</w:t>
       </w:r>
       <w:r>
         <w:rPr>
@@ -9094,13 +10860,23 @@
         </w:rPr>
         <w:t xml:space="preserve">, </w:t>
       </w:r>
-      <w:r>
-        <w:rPr>
-          <w:rFonts w:ascii="Consolas" w:hAnsi="Consolas"/>
-          <w:color w:val="A9B7C6"/>
-          <w:lang w:val="en-US"/>
-        </w:rPr>
-        <w:t>max_number_checkbook))))</w:t>
+      <w:proofErr w:type="spellStart"/>
+      <w:r>
+        <w:rPr>
+          <w:rFonts w:ascii="Consolas" w:hAnsi="Consolas"/>
+          <w:color w:val="A9B7C6"/>
+          <w:lang w:val="en-US"/>
+        </w:rPr>
+        <w:t>max_number_checkbook</w:t>
+      </w:r>
+      <w:proofErr w:type="spellEnd"/>
+      <w:r>
+        <w:rPr>
+          <w:rFonts w:ascii="Consolas" w:hAnsi="Consolas"/>
+          <w:color w:val="A9B7C6"/>
+          <w:lang w:val="en-US"/>
+        </w:rPr>
+        <w:t>))))</w:t>
       </w:r>
       <w:r>
         <w:rPr>
@@ -9199,13 +10975,23 @@
         </w:rPr>
         <w:t xml:space="preserve">for </w:t>
       </w:r>
-      <w:r>
-        <w:rPr>
-          <w:rFonts w:ascii="Consolas" w:hAnsi="Consolas"/>
-          <w:color w:val="A9B7C6"/>
-          <w:lang w:val="en-US"/>
-        </w:rPr>
-        <w:t xml:space="preserve">i </w:t>
+      <w:proofErr w:type="spellStart"/>
+      <w:r>
+        <w:rPr>
+          <w:rFonts w:ascii="Consolas" w:hAnsi="Consolas"/>
+          <w:color w:val="A9B7C6"/>
+          <w:lang w:val="en-US"/>
+        </w:rPr>
+        <w:t>i</w:t>
+      </w:r>
+      <w:proofErr w:type="spellEnd"/>
+      <w:r>
+        <w:rPr>
+          <w:rFonts w:ascii="Consolas" w:hAnsi="Consolas"/>
+          <w:color w:val="A9B7C6"/>
+          <w:lang w:val="en-US"/>
+        </w:rPr>
+        <w:t xml:space="preserve"> </w:t>
       </w:r>
       <w:r>
         <w:rPr>
@@ -9231,6 +11017,7 @@
         </w:rPr>
         <w:t>(</w:t>
       </w:r>
+      <w:proofErr w:type="spellStart"/>
       <w:r>
         <w:rPr>
           <w:rFonts w:ascii="Consolas" w:hAnsi="Consolas"/>
@@ -9239,6 +11026,7 @@
         </w:rPr>
         <w:t>len</w:t>
       </w:r>
+      <w:proofErr w:type="spellEnd"/>
       <w:r>
         <w:rPr>
           <w:rFonts w:ascii="Consolas" w:hAnsi="Consolas"/>
@@ -9254,7 +11042,43 @@
           <w:lang w:val="en-US"/>
         </w:rPr>
         <w:br/>
-        <w:t xml:space="preserve">    massive[i].print_student()</w:t>
+        <w:t xml:space="preserve">    massive[</w:t>
+      </w:r>
+      <w:proofErr w:type="spellStart"/>
+      <w:r>
+        <w:rPr>
+          <w:rFonts w:ascii="Consolas" w:hAnsi="Consolas"/>
+          <w:color w:val="A9B7C6"/>
+          <w:lang w:val="en-US"/>
+        </w:rPr>
+        <w:t>i</w:t>
+      </w:r>
+      <w:proofErr w:type="spellEnd"/>
+      <w:r>
+        <w:rPr>
+          <w:rFonts w:ascii="Consolas" w:hAnsi="Consolas"/>
+          <w:color w:val="A9B7C6"/>
+          <w:lang w:val="en-US"/>
+        </w:rPr>
+        <w:t>].</w:t>
+      </w:r>
+      <w:proofErr w:type="spellStart"/>
+      <w:r>
+        <w:rPr>
+          <w:rFonts w:ascii="Consolas" w:hAnsi="Consolas"/>
+          <w:color w:val="A9B7C6"/>
+          <w:lang w:val="en-US"/>
+        </w:rPr>
+        <w:t>print_student</w:t>
+      </w:r>
+      <w:proofErr w:type="spellEnd"/>
+      <w:r>
+        <w:rPr>
+          <w:rFonts w:ascii="Consolas" w:hAnsi="Consolas"/>
+          <w:color w:val="A9B7C6"/>
+          <w:lang w:val="en-US"/>
+        </w:rPr>
+        <w:t>()</w:t>
       </w:r>
     </w:p>
     <w:p>
@@ -9268,11 +11092,16 @@
       <w:r>
         <w:t>Вывод</w:t>
       </w:r>
+      <w:proofErr w:type="gramStart"/>
       <w:r>
         <w:t>:</w:t>
       </w:r>
       <w:r>
-        <w:t xml:space="preserve"> Во время выполнения данной лабораторной работы мы вспомнили как работать с списками и структурами.</w:t>
+        <w:t xml:space="preserve"> Во время</w:t>
+      </w:r>
+      <w:proofErr w:type="gramEnd"/>
+      <w:r>
+        <w:t xml:space="preserve"> выполнения данной лабораторной работы мы вспомнили как работать с списками и структурами.</w:t>
       </w:r>
     </w:p>
     <w:sectPr>
